--- a/React/react.docx
+++ b/React/react.docx
@@ -13,16 +13,8 @@
         <w:rPr>
           <w:lang w:val="en-US"/>
         </w:rPr>
-        <w:t xml:space="preserve">Crear </w:t>
-      </w:r>
-      <w:proofErr w:type="gramStart"/>
-      <w:r>
-        <w:rPr>
-          <w:lang w:val="en-US"/>
-        </w:rPr>
-        <w:t>un Proyecto</w:t>
-      </w:r>
-      <w:proofErr w:type="gramEnd"/>
+        <w:t>Crear un Proyecto</w:t>
+      </w:r>
     </w:p>
     <w:p>
       <w:pPr>
@@ -122,15 +114,7 @@
       </w:r>
       <w:proofErr w:type="spellEnd"/>
       <w:r>
-        <w:t xml:space="preserve"> de la función </w:t>
-      </w:r>
-      <w:proofErr w:type="gramStart"/>
-      <w:r>
-        <w:t>App(</w:t>
-      </w:r>
-      <w:proofErr w:type="gramEnd"/>
-      <w:r>
-        <w:t>)</w:t>
+        <w:t xml:space="preserve"> de la función App()</w:t>
       </w:r>
     </w:p>
     <w:p>
@@ -191,6 +175,175 @@
     <w:p>
       <w:pPr>
         <w:pStyle w:val="Ttulo1"/>
+        <w:rPr>
+          <w:lang w:val="en-US"/>
+        </w:rPr>
+      </w:pPr>
+      <w:r>
+        <w:rPr>
+          <w:lang w:val="en-US"/>
+        </w:rPr>
+        <w:t>/</w:t>
+      </w:r>
+      <w:proofErr w:type="spellStart"/>
+      <w:r>
+        <w:rPr>
+          <w:lang w:val="en-US"/>
+        </w:rPr>
+        <w:t>src</w:t>
+      </w:r>
+      <w:proofErr w:type="spellEnd"/>
+      <w:r>
+        <w:rPr>
+          <w:lang w:val="en-US"/>
+        </w:rPr>
+        <w:t>/</w:t>
+      </w:r>
+      <w:proofErr w:type="spellStart"/>
+      <w:r>
+        <w:rPr>
+          <w:lang w:val="en-US"/>
+        </w:rPr>
+        <w:t>p</w:t>
+      </w:r>
+      <w:r>
+        <w:rPr>
+          <w:lang w:val="en-US"/>
+        </w:rPr>
+        <w:t>ackage.json</w:t>
+      </w:r>
+      <w:proofErr w:type="spellEnd"/>
+    </w:p>
+    <w:p>
+      <w:pPr>
+        <w:rPr>
+          <w:lang w:val="en-US"/>
+        </w:rPr>
+      </w:pPr>
+      <w:r>
+        <w:rPr>
+          <w:lang w:val="en-US"/>
+        </w:rPr>
+        <w:t xml:space="preserve">Las </w:t>
+      </w:r>
+      <w:proofErr w:type="spellStart"/>
+      <w:r>
+        <w:rPr>
+          <w:lang w:val="en-US"/>
+        </w:rPr>
+        <w:t>librerias</w:t>
+      </w:r>
+      <w:proofErr w:type="spellEnd"/>
+    </w:p>
+    <w:p>
+      <w:r>
+        <w:t>“</w:t>
+      </w:r>
+      <w:proofErr w:type="spellStart"/>
+      <w:r>
+        <w:t>react</w:t>
+      </w:r>
+      <w:proofErr w:type="spellEnd"/>
+      <w:r>
+        <w:t xml:space="preserve">” es lo </w:t>
+      </w:r>
+      <w:proofErr w:type="spellStart"/>
+      <w:r>
+        <w:t>mas</w:t>
+      </w:r>
+      <w:proofErr w:type="spellEnd"/>
+      <w:r>
+        <w:t xml:space="preserve"> </w:t>
+      </w:r>
+      <w:proofErr w:type="spellStart"/>
+      <w:r>
+        <w:t>basico</w:t>
+      </w:r>
+      <w:proofErr w:type="spellEnd"/>
+      <w:r>
+        <w:t xml:space="preserve">, en parte es lo que se reutiliza si se trabaja en </w:t>
+      </w:r>
+      <w:proofErr w:type="spellStart"/>
+      <w:r>
+        <w:t>moviles</w:t>
+      </w:r>
+      <w:proofErr w:type="spellEnd"/>
+      <w:r>
+        <w:t xml:space="preserve"> </w:t>
+      </w:r>
+    </w:p>
+    <w:p>
+      <w:r>
+        <w:t>“</w:t>
+      </w:r>
+      <w:proofErr w:type="spellStart"/>
+      <w:r>
+        <w:t>react</w:t>
+      </w:r>
+      <w:proofErr w:type="spellEnd"/>
+      <w:r>
+        <w:t>-dom” es para poder</w:t>
+      </w:r>
+      <w:r>
+        <w:t>lo usar como web</w:t>
+      </w:r>
+    </w:p>
+    <w:p>
+      <w:r>
+        <w:t xml:space="preserve">Para instalar las dependencias </w:t>
+      </w:r>
+    </w:p>
+    <w:p>
+      <w:pPr>
+        <w:pStyle w:val="Prrafodelista"/>
+        <w:numPr>
+          <w:ilvl w:val="0"/>
+          <w:numId w:val="1"/>
+        </w:numPr>
+      </w:pPr>
+      <w:proofErr w:type="spellStart"/>
+      <w:r>
+        <w:t>yarn</w:t>
+      </w:r>
+      <w:proofErr w:type="spellEnd"/>
+    </w:p>
+    <w:p>
+      <w:pPr>
+        <w:pStyle w:val="Prrafodelista"/>
+        <w:numPr>
+          <w:ilvl w:val="0"/>
+          <w:numId w:val="1"/>
+        </w:numPr>
+      </w:pPr>
+      <w:proofErr w:type="spellStart"/>
+      <w:r>
+        <w:t>npm</w:t>
+      </w:r>
+      <w:proofErr w:type="spellEnd"/>
+      <w:r>
+        <w:t xml:space="preserve"> install</w:t>
+      </w:r>
+    </w:p>
+    <w:p>
+      <w:pPr>
+        <w:pStyle w:val="Prrafodelista"/>
+        <w:numPr>
+          <w:ilvl w:val="0"/>
+          <w:numId w:val="1"/>
+        </w:numPr>
+      </w:pPr>
+      <w:proofErr w:type="spellStart"/>
+      <w:r>
+        <w:t>pnpm</w:t>
+      </w:r>
+      <w:proofErr w:type="spellEnd"/>
+      <w:r>
+        <w:t xml:space="preserve"> install</w:t>
+      </w:r>
+    </w:p>
+    <w:p>
+      <w:pPr>
+        <w:pStyle w:val="Ttulo1"/>
       </w:pPr>
       <w:r>
         <w:t>/src/</w:t>
@@ -320,11 +473,26 @@
         <w:t>-app</w:t>
       </w:r>
     </w:p>
+    <w:p/>
     <w:p>
       <w:pPr>
         <w:pStyle w:val="Ttulo1"/>
       </w:pPr>
       <w:r>
+        <w:t>/src/vite.config.js</w:t>
+      </w:r>
+    </w:p>
+    <w:p>
+      <w:r>
+        <w:t xml:space="preserve">Configuración de vite </w:t>
+      </w:r>
+    </w:p>
+    <w:p>
+      <w:pPr>
+        <w:pStyle w:val="Ttulo1"/>
+      </w:pPr>
+      <w:r>
+        <w:lastRenderedPageBreak/>
         <w:t xml:space="preserve"> </w:t>
       </w:r>
       <w:proofErr w:type="spellStart"/>
@@ -589,7 +757,6 @@
         <w:t>(</w:t>
       </w:r>
       <w:proofErr w:type="spellStart"/>
-      <w:proofErr w:type="gramStart"/>
       <w:r>
         <w:rPr>
           <w:rFonts w:ascii="Consolas" w:eastAsia="Times New Roman" w:hAnsi="Consolas" w:cs="Times New Roman"/>
@@ -627,7 +794,6 @@
         <w:t>getElementById</w:t>
       </w:r>
       <w:proofErr w:type="spellEnd"/>
-      <w:proofErr w:type="gramEnd"/>
       <w:r>
         <w:rPr>
           <w:rFonts w:ascii="Consolas" w:eastAsia="Times New Roman" w:hAnsi="Consolas" w:cs="Times New Roman"/>
@@ -680,7 +846,6 @@
         </w:rPr>
       </w:pPr>
       <w:proofErr w:type="spellStart"/>
-      <w:proofErr w:type="gramStart"/>
       <w:r>
         <w:rPr>
           <w:rFonts w:ascii="Consolas" w:eastAsia="Times New Roman" w:hAnsi="Consolas" w:cs="Times New Roman"/>
@@ -718,7 +883,6 @@
         <w:t>render</w:t>
       </w:r>
       <w:proofErr w:type="spellEnd"/>
-      <w:proofErr w:type="gramEnd"/>
       <w:r>
         <w:rPr>
           <w:rFonts w:ascii="Consolas" w:eastAsia="Times New Roman" w:hAnsi="Consolas" w:cs="Times New Roman"/>
@@ -972,7 +1136,6 @@
         <w:pStyle w:val="Ttulo1"/>
       </w:pPr>
       <w:r>
-        <w:lastRenderedPageBreak/>
         <w:t>/</w:t>
       </w:r>
       <w:proofErr w:type="spellStart"/>
@@ -986,15 +1149,7 @@
     </w:p>
     <w:p>
       <w:r>
-        <w:t xml:space="preserve">Aquí se puede crear carpeta y agregar contenido estático como las imágenes, luego sus rutas relativas no tienen que </w:t>
-      </w:r>
-      <w:proofErr w:type="gramStart"/>
-      <w:r>
-        <w:t>incluir  la</w:t>
-      </w:r>
-      <w:proofErr w:type="gramEnd"/>
-      <w:r>
-        <w:t xml:space="preserve"> carpeta </w:t>
+        <w:t xml:space="preserve">Aquí se puede crear carpeta y agregar contenido estático como las imágenes, luego sus rutas relativas no tienen que incluir  la carpeta </w:t>
       </w:r>
       <w:proofErr w:type="spellStart"/>
       <w:r>
@@ -1243,20 +1398,7 @@
           <w:lang w:val="en-US" w:eastAsia="es-ES"/>
           <w14:ligatures w14:val="none"/>
         </w:rPr>
-        <w:t xml:space="preserve"> ({</w:t>
-      </w:r>
-      <w:proofErr w:type="gramStart"/>
-      <w:r>
-        <w:rPr>
-          <w:rFonts w:ascii="Consolas" w:eastAsia="Times New Roman" w:hAnsi="Consolas" w:cs="Times New Roman"/>
-          <w:color w:val="FFFFFF"/>
-          <w:kern w:val="0"/>
-          <w:sz w:val="27"/>
-          <w:szCs w:val="27"/>
-          <w:lang w:val="en-US" w:eastAsia="es-ES"/>
-          <w14:ligatures w14:val="none"/>
-        </w:rPr>
-        <w:t>})</w:t>
+        <w:t xml:space="preserve"> ({})</w:t>
       </w:r>
       <w:r>
         <w:rPr>
@@ -1268,9 +1410,32 @@
           <w:lang w:val="en-US" w:eastAsia="es-ES"/>
           <w14:ligatures w14:val="none"/>
         </w:rPr>
-        <w:t>=</w:t>
-      </w:r>
-      <w:proofErr w:type="gramEnd"/>
+        <w:t>=&gt;</w:t>
+      </w:r>
+      <w:r>
+        <w:rPr>
+          <w:rFonts w:ascii="Consolas" w:eastAsia="Times New Roman" w:hAnsi="Consolas" w:cs="Times New Roman"/>
+          <w:color w:val="FFFFFF"/>
+          <w:kern w:val="0"/>
+          <w:sz w:val="27"/>
+          <w:szCs w:val="27"/>
+          <w:lang w:val="en-US" w:eastAsia="es-ES"/>
+          <w14:ligatures w14:val="none"/>
+        </w:rPr>
+        <w:t>(</w:t>
+      </w:r>
+      <w:r>
+        <w:rPr>
+          <w:rFonts w:ascii="Consolas" w:eastAsia="Times New Roman" w:hAnsi="Consolas" w:cs="Times New Roman"/>
+          <w:color w:val="808080"/>
+          <w:kern w:val="0"/>
+          <w:sz w:val="27"/>
+          <w:szCs w:val="27"/>
+          <w:lang w:val="en-US" w:eastAsia="es-ES"/>
+          <w14:ligatures w14:val="none"/>
+        </w:rPr>
+        <w:t>&lt;</w:t>
+      </w:r>
       <w:r>
         <w:rPr>
           <w:rFonts w:ascii="Consolas" w:eastAsia="Times New Roman" w:hAnsi="Consolas" w:cs="Times New Roman"/>
@@ -1281,6 +1446,18 @@
           <w:lang w:val="en-US" w:eastAsia="es-ES"/>
           <w14:ligatures w14:val="none"/>
         </w:rPr>
+        <w:t>button</w:t>
+      </w:r>
+      <w:r>
+        <w:rPr>
+          <w:rFonts w:ascii="Consolas" w:eastAsia="Times New Roman" w:hAnsi="Consolas" w:cs="Times New Roman"/>
+          <w:color w:val="808080"/>
+          <w:kern w:val="0"/>
+          <w:sz w:val="27"/>
+          <w:szCs w:val="27"/>
+          <w:lang w:val="en-US" w:eastAsia="es-ES"/>
+          <w14:ligatures w14:val="none"/>
+        </w:rPr>
         <w:t>&gt;</w:t>
       </w:r>
       <w:r>
@@ -1293,7 +1470,7 @@
           <w:lang w:val="en-US" w:eastAsia="es-ES"/>
           <w14:ligatures w14:val="none"/>
         </w:rPr>
-        <w:t>(</w:t>
+        <w:t>button</w:t>
       </w:r>
       <w:r>
         <w:rPr>
@@ -1305,7 +1482,7 @@
           <w:lang w:val="en-US" w:eastAsia="es-ES"/>
           <w14:ligatures w14:val="none"/>
         </w:rPr>
-        <w:t>&lt;</w:t>
+        <w:t>&lt;/</w:t>
       </w:r>
       <w:r>
         <w:rPr>
@@ -1341,54 +1518,6 @@
           <w:lang w:val="en-US" w:eastAsia="es-ES"/>
           <w14:ligatures w14:val="none"/>
         </w:rPr>
-        <w:t>button</w:t>
-      </w:r>
-      <w:r>
-        <w:rPr>
-          <w:rFonts w:ascii="Consolas" w:eastAsia="Times New Roman" w:hAnsi="Consolas" w:cs="Times New Roman"/>
-          <w:color w:val="808080"/>
-          <w:kern w:val="0"/>
-          <w:sz w:val="27"/>
-          <w:szCs w:val="27"/>
-          <w:lang w:val="en-US" w:eastAsia="es-ES"/>
-          <w14:ligatures w14:val="none"/>
-        </w:rPr>
-        <w:t>&lt;/</w:t>
-      </w:r>
-      <w:r>
-        <w:rPr>
-          <w:rFonts w:ascii="Consolas" w:eastAsia="Times New Roman" w:hAnsi="Consolas" w:cs="Times New Roman"/>
-          <w:color w:val="569CD6"/>
-          <w:kern w:val="0"/>
-          <w:sz w:val="27"/>
-          <w:szCs w:val="27"/>
-          <w:lang w:val="en-US" w:eastAsia="es-ES"/>
-          <w14:ligatures w14:val="none"/>
-        </w:rPr>
-        <w:t>button</w:t>
-      </w:r>
-      <w:r>
-        <w:rPr>
-          <w:rFonts w:ascii="Consolas" w:eastAsia="Times New Roman" w:hAnsi="Consolas" w:cs="Times New Roman"/>
-          <w:color w:val="808080"/>
-          <w:kern w:val="0"/>
-          <w:sz w:val="27"/>
-          <w:szCs w:val="27"/>
-          <w:lang w:val="en-US" w:eastAsia="es-ES"/>
-          <w14:ligatures w14:val="none"/>
-        </w:rPr>
-        <w:t>&gt;</w:t>
-      </w:r>
-      <w:r>
-        <w:rPr>
-          <w:rFonts w:ascii="Consolas" w:eastAsia="Times New Roman" w:hAnsi="Consolas" w:cs="Times New Roman"/>
-          <w:color w:val="FFFFFF"/>
-          <w:kern w:val="0"/>
-          <w:sz w:val="27"/>
-          <w:szCs w:val="27"/>
-          <w:lang w:val="en-US" w:eastAsia="es-ES"/>
-          <w14:ligatures w14:val="none"/>
-        </w:rPr>
         <w:t>)</w:t>
       </w:r>
     </w:p>
@@ -1417,6 +1546,26 @@
         <w:t>jsx</w:t>
       </w:r>
       <w:proofErr w:type="spellEnd"/>
+    </w:p>
+    <w:p>
+      <w:r>
+        <w:lastRenderedPageBreak/>
+        <w:t xml:space="preserve">Pueden interpretar variables declaradas de forma externa a la función, pero no interpreta </w:t>
+      </w:r>
+      <w:r>
+        <w:t xml:space="preserve">objetos (almenos no en su forma </w:t>
+      </w:r>
+      <w:proofErr w:type="spellStart"/>
+      <w:r>
+        <w:t>dict</w:t>
+      </w:r>
+      <w:proofErr w:type="spellEnd"/>
+      <w:r>
+        <w:t>)</w:t>
+      </w:r>
+      <w:r>
+        <w:t xml:space="preserve"> </w:t>
+      </w:r>
     </w:p>
     <w:p>
       <w:pPr>
@@ -1575,7 +1724,6 @@
         <w:t>textoEnElBoton</w:t>
       </w:r>
       <w:proofErr w:type="spellEnd"/>
-      <w:proofErr w:type="gramStart"/>
       <w:r>
         <w:rPr>
           <w:rFonts w:ascii="Consolas" w:eastAsia="Times New Roman" w:hAnsi="Consolas" w:cs="Times New Roman"/>
@@ -1598,20 +1746,7 @@
           <w:lang w:val="en-US" w:eastAsia="es-ES"/>
           <w14:ligatures w14:val="none"/>
         </w:rPr>
-        <w:t>=</w:t>
-      </w:r>
-      <w:proofErr w:type="gramEnd"/>
-      <w:r>
-        <w:rPr>
-          <w:rFonts w:ascii="Consolas" w:eastAsia="Times New Roman" w:hAnsi="Consolas" w:cs="Times New Roman"/>
-          <w:color w:val="569CD6"/>
-          <w:kern w:val="0"/>
-          <w:sz w:val="27"/>
-          <w:szCs w:val="27"/>
-          <w:lang w:val="en-US" w:eastAsia="es-ES"/>
-          <w14:ligatures w14:val="none"/>
-        </w:rPr>
-        <w:t>&gt;</w:t>
+        <w:t>=&gt;</w:t>
       </w:r>
       <w:r>
         <w:rPr>
@@ -2069,7 +2204,6 @@
       </w:pPr>
       <w:proofErr w:type="spellStart"/>
       <w:r>
-        <w:lastRenderedPageBreak/>
         <w:t>children</w:t>
       </w:r>
       <w:proofErr w:type="spellEnd"/>
@@ -2224,7 +2358,6 @@
         <w:t xml:space="preserve"> ({</w:t>
       </w:r>
       <w:proofErr w:type="spellStart"/>
-      <w:proofErr w:type="gramStart"/>
       <w:r>
         <w:rPr>
           <w:rFonts w:ascii="Consolas" w:eastAsia="Times New Roman" w:hAnsi="Consolas" w:cs="Times New Roman"/>
@@ -2262,7 +2395,6 @@
         <w:t>ponerTextoGrande</w:t>
       </w:r>
       <w:proofErr w:type="spellEnd"/>
-      <w:proofErr w:type="gramEnd"/>
       <w:r>
         <w:rPr>
           <w:rFonts w:ascii="Consolas" w:eastAsia="Times New Roman" w:hAnsi="Consolas" w:cs="Times New Roman"/>
@@ -2618,7 +2750,6 @@
         <w:t>&lt;</w:t>
       </w:r>
       <w:proofErr w:type="spellStart"/>
-      <w:proofErr w:type="gramStart"/>
       <w:r>
         <w:rPr>
           <w:rFonts w:ascii="Consolas" w:eastAsia="Times New Roman" w:hAnsi="Consolas" w:cs="Times New Roman"/>
@@ -2658,7 +2789,6 @@
         <w:t>ponerTextoGrande</w:t>
       </w:r>
       <w:proofErr w:type="spellEnd"/>
-      <w:proofErr w:type="gramEnd"/>
       <w:r>
         <w:rPr>
           <w:rFonts w:ascii="Consolas" w:eastAsia="Times New Roman" w:hAnsi="Consolas" w:cs="Times New Roman"/>
@@ -2948,6 +3078,635 @@
     <w:p/>
     <w:p>
       <w:pPr>
+        <w:pStyle w:val="Ttulo2"/>
+      </w:pPr>
+      <w:r>
+        <w:t>Variables externas</w:t>
+      </w:r>
+    </w:p>
+    <w:p>
+      <w:r>
+        <w:t xml:space="preserve">Dentro del archivo del componente se pueden declarar variables, (fuera de la </w:t>
+      </w:r>
+      <w:proofErr w:type="spellStart"/>
+      <w:r>
+        <w:t>funcion</w:t>
+      </w:r>
+      <w:proofErr w:type="spellEnd"/>
+      <w:r>
+        <w:t xml:space="preserve">) para que estas solo se declaren una vez, (como si fueran constantes) </w:t>
+      </w:r>
+    </w:p>
+    <w:p>
+      <w:pPr>
+        <w:shd w:val="clear" w:color="auto" w:fill="000000"/>
+        <w:spacing w:after="0" w:line="480" w:lineRule="atLeast"/>
+        <w:rPr>
+          <w:rFonts w:ascii="Consolas" w:eastAsia="Times New Roman" w:hAnsi="Consolas" w:cs="Times New Roman"/>
+          <w:color w:val="FFFFFF"/>
+          <w:kern w:val="0"/>
+          <w:sz w:val="36"/>
+          <w:szCs w:val="36"/>
+          <w:lang w:val="en-US" w:eastAsia="es-ES"/>
+          <w14:ligatures w14:val="none"/>
+        </w:rPr>
+      </w:pPr>
+      <w:r>
+        <w:rPr>
+          <w:rFonts w:ascii="Consolas" w:eastAsia="Times New Roman" w:hAnsi="Consolas" w:cs="Times New Roman"/>
+          <w:color w:val="569CD6"/>
+          <w:kern w:val="0"/>
+          <w:sz w:val="36"/>
+          <w:szCs w:val="36"/>
+          <w:lang w:val="en-US" w:eastAsia="es-ES"/>
+          <w14:ligatures w14:val="none"/>
+        </w:rPr>
+        <w:t>const</w:t>
+      </w:r>
+      <w:r>
+        <w:rPr>
+          <w:rFonts w:ascii="Consolas" w:eastAsia="Times New Roman" w:hAnsi="Consolas" w:cs="Times New Roman"/>
+          <w:color w:val="FFFFFF"/>
+          <w:kern w:val="0"/>
+          <w:sz w:val="36"/>
+          <w:szCs w:val="36"/>
+          <w:lang w:val="en-US" w:eastAsia="es-ES"/>
+          <w14:ligatures w14:val="none"/>
+        </w:rPr>
+        <w:t xml:space="preserve"> </w:t>
+      </w:r>
+      <w:proofErr w:type="spellStart"/>
+      <w:r>
+        <w:rPr>
+          <w:rFonts w:ascii="Consolas" w:eastAsia="Times New Roman" w:hAnsi="Consolas" w:cs="Times New Roman"/>
+          <w:color w:val="9CDCFE"/>
+          <w:kern w:val="0"/>
+          <w:sz w:val="36"/>
+          <w:szCs w:val="36"/>
+          <w:lang w:val="en-US" w:eastAsia="es-ES"/>
+          <w14:ligatures w14:val="none"/>
+        </w:rPr>
+        <w:t>fecha</w:t>
+      </w:r>
+      <w:proofErr w:type="spellEnd"/>
+      <w:r>
+        <w:rPr>
+          <w:rFonts w:ascii="Consolas" w:eastAsia="Times New Roman" w:hAnsi="Consolas" w:cs="Times New Roman"/>
+          <w:color w:val="D4D4D4"/>
+          <w:kern w:val="0"/>
+          <w:sz w:val="36"/>
+          <w:szCs w:val="36"/>
+          <w:lang w:val="en-US" w:eastAsia="es-ES"/>
+          <w14:ligatures w14:val="none"/>
+        </w:rPr>
+        <w:t>=</w:t>
+      </w:r>
+      <w:r>
+        <w:rPr>
+          <w:rFonts w:ascii="Consolas" w:eastAsia="Times New Roman" w:hAnsi="Consolas" w:cs="Times New Roman"/>
+          <w:color w:val="569CD6"/>
+          <w:kern w:val="0"/>
+          <w:sz w:val="36"/>
+          <w:szCs w:val="36"/>
+          <w:lang w:val="en-US" w:eastAsia="es-ES"/>
+          <w14:ligatures w14:val="none"/>
+        </w:rPr>
+        <w:t>new</w:t>
+      </w:r>
+      <w:r>
+        <w:rPr>
+          <w:rFonts w:ascii="Consolas" w:eastAsia="Times New Roman" w:hAnsi="Consolas" w:cs="Times New Roman"/>
+          <w:color w:val="FFFFFF"/>
+          <w:kern w:val="0"/>
+          <w:sz w:val="36"/>
+          <w:szCs w:val="36"/>
+          <w:lang w:val="en-US" w:eastAsia="es-ES"/>
+          <w14:ligatures w14:val="none"/>
+        </w:rPr>
+        <w:t xml:space="preserve"> </w:t>
+      </w:r>
+      <w:r>
+        <w:rPr>
+          <w:rFonts w:ascii="Consolas" w:eastAsia="Times New Roman" w:hAnsi="Consolas" w:cs="Times New Roman"/>
+          <w:color w:val="4EC9B0"/>
+          <w:kern w:val="0"/>
+          <w:sz w:val="36"/>
+          <w:szCs w:val="36"/>
+          <w:lang w:val="en-US" w:eastAsia="es-ES"/>
+          <w14:ligatures w14:val="none"/>
+        </w:rPr>
+        <w:t>Date</w:t>
+      </w:r>
+      <w:r>
+        <w:rPr>
+          <w:rFonts w:ascii="Consolas" w:eastAsia="Times New Roman" w:hAnsi="Consolas" w:cs="Times New Roman"/>
+          <w:color w:val="FFFFFF"/>
+          <w:kern w:val="0"/>
+          <w:sz w:val="36"/>
+          <w:szCs w:val="36"/>
+          <w:lang w:val="en-US" w:eastAsia="es-ES"/>
+          <w14:ligatures w14:val="none"/>
+        </w:rPr>
+        <w:t>();</w:t>
+      </w:r>
+    </w:p>
+    <w:p>
+      <w:pPr>
+        <w:shd w:val="clear" w:color="auto" w:fill="000000"/>
+        <w:spacing w:after="0" w:line="480" w:lineRule="atLeast"/>
+        <w:rPr>
+          <w:rFonts w:ascii="Consolas" w:eastAsia="Times New Roman" w:hAnsi="Consolas" w:cs="Times New Roman"/>
+          <w:color w:val="FFFFFF"/>
+          <w:kern w:val="0"/>
+          <w:sz w:val="36"/>
+          <w:szCs w:val="36"/>
+          <w:lang w:val="en-US" w:eastAsia="es-ES"/>
+          <w14:ligatures w14:val="none"/>
+        </w:rPr>
+      </w:pPr>
+    </w:p>
+    <w:p>
+      <w:pPr>
+        <w:shd w:val="clear" w:color="auto" w:fill="000000"/>
+        <w:spacing w:after="0" w:line="480" w:lineRule="atLeast"/>
+        <w:rPr>
+          <w:rFonts w:ascii="Consolas" w:eastAsia="Times New Roman" w:hAnsi="Consolas" w:cs="Times New Roman"/>
+          <w:color w:val="FFFFFF"/>
+          <w:kern w:val="0"/>
+          <w:sz w:val="36"/>
+          <w:szCs w:val="36"/>
+          <w:lang w:val="en-US" w:eastAsia="es-ES"/>
+          <w14:ligatures w14:val="none"/>
+        </w:rPr>
+      </w:pPr>
+      <w:r>
+        <w:rPr>
+          <w:rFonts w:ascii="Consolas" w:eastAsia="Times New Roman" w:hAnsi="Consolas" w:cs="Times New Roman"/>
+          <w:color w:val="C586C0"/>
+          <w:kern w:val="0"/>
+          <w:sz w:val="36"/>
+          <w:szCs w:val="36"/>
+          <w:lang w:val="en-US" w:eastAsia="es-ES"/>
+          <w14:ligatures w14:val="none"/>
+        </w:rPr>
+        <w:t>export</w:t>
+      </w:r>
+      <w:r>
+        <w:rPr>
+          <w:rFonts w:ascii="Consolas" w:eastAsia="Times New Roman" w:hAnsi="Consolas" w:cs="Times New Roman"/>
+          <w:color w:val="FFFFFF"/>
+          <w:kern w:val="0"/>
+          <w:sz w:val="36"/>
+          <w:szCs w:val="36"/>
+          <w:lang w:val="en-US" w:eastAsia="es-ES"/>
+          <w14:ligatures w14:val="none"/>
+        </w:rPr>
+        <w:t xml:space="preserve"> </w:t>
+      </w:r>
+      <w:r>
+        <w:rPr>
+          <w:rFonts w:ascii="Consolas" w:eastAsia="Times New Roman" w:hAnsi="Consolas" w:cs="Times New Roman"/>
+          <w:color w:val="569CD6"/>
+          <w:kern w:val="0"/>
+          <w:sz w:val="36"/>
+          <w:szCs w:val="36"/>
+          <w:lang w:val="en-US" w:eastAsia="es-ES"/>
+          <w14:ligatures w14:val="none"/>
+        </w:rPr>
+        <w:t>const</w:t>
+      </w:r>
+      <w:r>
+        <w:rPr>
+          <w:rFonts w:ascii="Consolas" w:eastAsia="Times New Roman" w:hAnsi="Consolas" w:cs="Times New Roman"/>
+          <w:color w:val="FFFFFF"/>
+          <w:kern w:val="0"/>
+          <w:sz w:val="36"/>
+          <w:szCs w:val="36"/>
+          <w:lang w:val="en-US" w:eastAsia="es-ES"/>
+          <w14:ligatures w14:val="none"/>
+        </w:rPr>
+        <w:t xml:space="preserve"> </w:t>
+      </w:r>
+      <w:proofErr w:type="spellStart"/>
+      <w:r>
+        <w:rPr>
+          <w:rFonts w:ascii="Consolas" w:eastAsia="Times New Roman" w:hAnsi="Consolas" w:cs="Times New Roman"/>
+          <w:color w:val="DCDCAA"/>
+          <w:kern w:val="0"/>
+          <w:sz w:val="36"/>
+          <w:szCs w:val="36"/>
+          <w:lang w:val="en-US" w:eastAsia="es-ES"/>
+          <w14:ligatures w14:val="none"/>
+        </w:rPr>
+        <w:t>ComponentePrueba</w:t>
+      </w:r>
+      <w:proofErr w:type="spellEnd"/>
+      <w:r>
+        <w:rPr>
+          <w:rFonts w:ascii="Consolas" w:eastAsia="Times New Roman" w:hAnsi="Consolas" w:cs="Times New Roman"/>
+          <w:color w:val="FFFFFF"/>
+          <w:kern w:val="0"/>
+          <w:sz w:val="36"/>
+          <w:szCs w:val="36"/>
+          <w:lang w:val="en-US" w:eastAsia="es-ES"/>
+          <w14:ligatures w14:val="none"/>
+        </w:rPr>
+        <w:t xml:space="preserve"> </w:t>
+      </w:r>
+      <w:r>
+        <w:rPr>
+          <w:rFonts w:ascii="Consolas" w:eastAsia="Times New Roman" w:hAnsi="Consolas" w:cs="Times New Roman"/>
+          <w:color w:val="D4D4D4"/>
+          <w:kern w:val="0"/>
+          <w:sz w:val="36"/>
+          <w:szCs w:val="36"/>
+          <w:lang w:val="en-US" w:eastAsia="es-ES"/>
+          <w14:ligatures w14:val="none"/>
+        </w:rPr>
+        <w:t>=</w:t>
+      </w:r>
+      <w:r>
+        <w:rPr>
+          <w:rFonts w:ascii="Consolas" w:eastAsia="Times New Roman" w:hAnsi="Consolas" w:cs="Times New Roman"/>
+          <w:color w:val="FFFFFF"/>
+          <w:kern w:val="0"/>
+          <w:sz w:val="36"/>
+          <w:szCs w:val="36"/>
+          <w:lang w:val="en-US" w:eastAsia="es-ES"/>
+          <w14:ligatures w14:val="none"/>
+        </w:rPr>
+        <w:t>()</w:t>
+      </w:r>
+      <w:r>
+        <w:rPr>
+          <w:rFonts w:ascii="Consolas" w:eastAsia="Times New Roman" w:hAnsi="Consolas" w:cs="Times New Roman"/>
+          <w:color w:val="569CD6"/>
+          <w:kern w:val="0"/>
+          <w:sz w:val="36"/>
+          <w:szCs w:val="36"/>
+          <w:lang w:val="en-US" w:eastAsia="es-ES"/>
+          <w14:ligatures w14:val="none"/>
+        </w:rPr>
+        <w:t>=&gt;</w:t>
+      </w:r>
+      <w:r>
+        <w:rPr>
+          <w:rFonts w:ascii="Consolas" w:eastAsia="Times New Roman" w:hAnsi="Consolas" w:cs="Times New Roman"/>
+          <w:color w:val="FFFFFF"/>
+          <w:kern w:val="0"/>
+          <w:sz w:val="36"/>
+          <w:szCs w:val="36"/>
+          <w:lang w:val="en-US" w:eastAsia="es-ES"/>
+          <w14:ligatures w14:val="none"/>
+        </w:rPr>
+        <w:t>{</w:t>
+      </w:r>
+    </w:p>
+    <w:p>
+      <w:pPr>
+        <w:shd w:val="clear" w:color="auto" w:fill="000000"/>
+        <w:spacing w:after="0" w:line="480" w:lineRule="atLeast"/>
+        <w:rPr>
+          <w:rFonts w:ascii="Consolas" w:eastAsia="Times New Roman" w:hAnsi="Consolas" w:cs="Times New Roman"/>
+          <w:color w:val="FFFFFF"/>
+          <w:kern w:val="0"/>
+          <w:sz w:val="36"/>
+          <w:szCs w:val="36"/>
+          <w:lang w:val="en-US" w:eastAsia="es-ES"/>
+          <w14:ligatures w14:val="none"/>
+        </w:rPr>
+      </w:pPr>
+      <w:r>
+        <w:rPr>
+          <w:rFonts w:ascii="Consolas" w:eastAsia="Times New Roman" w:hAnsi="Consolas" w:cs="Times New Roman"/>
+          <w:color w:val="FFFFFF"/>
+          <w:kern w:val="0"/>
+          <w:sz w:val="36"/>
+          <w:szCs w:val="36"/>
+          <w:lang w:val="en-US" w:eastAsia="es-ES"/>
+          <w14:ligatures w14:val="none"/>
+        </w:rPr>
+        <w:t xml:space="preserve">    </w:t>
+      </w:r>
+    </w:p>
+    <w:p>
+      <w:pPr>
+        <w:shd w:val="clear" w:color="auto" w:fill="000000"/>
+        <w:spacing w:after="0" w:line="480" w:lineRule="atLeast"/>
+        <w:rPr>
+          <w:rFonts w:ascii="Consolas" w:eastAsia="Times New Roman" w:hAnsi="Consolas" w:cs="Times New Roman"/>
+          <w:color w:val="FFFFFF"/>
+          <w:kern w:val="0"/>
+          <w:sz w:val="36"/>
+          <w:szCs w:val="36"/>
+          <w:lang w:eastAsia="es-ES"/>
+          <w14:ligatures w14:val="none"/>
+        </w:rPr>
+      </w:pPr>
+      <w:r>
+        <w:rPr>
+          <w:rFonts w:ascii="Consolas" w:eastAsia="Times New Roman" w:hAnsi="Consolas" w:cs="Times New Roman"/>
+          <w:color w:val="FFFFFF"/>
+          <w:kern w:val="0"/>
+          <w:sz w:val="36"/>
+          <w:szCs w:val="36"/>
+          <w:lang w:val="en-US" w:eastAsia="es-ES"/>
+          <w14:ligatures w14:val="none"/>
+        </w:rPr>
+        <w:t xml:space="preserve">    </w:t>
+      </w:r>
+      <w:proofErr w:type="spellStart"/>
+      <w:r>
+        <w:rPr>
+          <w:rFonts w:ascii="Consolas" w:eastAsia="Times New Roman" w:hAnsi="Consolas" w:cs="Times New Roman"/>
+          <w:color w:val="C586C0"/>
+          <w:kern w:val="0"/>
+          <w:sz w:val="36"/>
+          <w:szCs w:val="36"/>
+          <w:lang w:eastAsia="es-ES"/>
+          <w14:ligatures w14:val="none"/>
+        </w:rPr>
+        <w:t>return</w:t>
+      </w:r>
+      <w:proofErr w:type="spellEnd"/>
+      <w:r>
+        <w:rPr>
+          <w:rFonts w:ascii="Consolas" w:eastAsia="Times New Roman" w:hAnsi="Consolas" w:cs="Times New Roman"/>
+          <w:color w:val="FFFFFF"/>
+          <w:kern w:val="0"/>
+          <w:sz w:val="36"/>
+          <w:szCs w:val="36"/>
+          <w:lang w:eastAsia="es-ES"/>
+          <w14:ligatures w14:val="none"/>
+        </w:rPr>
+        <w:t xml:space="preserve"> (</w:t>
+      </w:r>
+    </w:p>
+    <w:p>
+      <w:pPr>
+        <w:shd w:val="clear" w:color="auto" w:fill="000000"/>
+        <w:spacing w:after="0" w:line="480" w:lineRule="atLeast"/>
+        <w:rPr>
+          <w:rFonts w:ascii="Consolas" w:eastAsia="Times New Roman" w:hAnsi="Consolas" w:cs="Times New Roman"/>
+          <w:color w:val="FFFFFF"/>
+          <w:kern w:val="0"/>
+          <w:sz w:val="36"/>
+          <w:szCs w:val="36"/>
+          <w:lang w:eastAsia="es-ES"/>
+          <w14:ligatures w14:val="none"/>
+        </w:rPr>
+      </w:pPr>
+      <w:r>
+        <w:rPr>
+          <w:rFonts w:ascii="Consolas" w:eastAsia="Times New Roman" w:hAnsi="Consolas" w:cs="Times New Roman"/>
+          <w:color w:val="FFFFFF"/>
+          <w:kern w:val="0"/>
+          <w:sz w:val="36"/>
+          <w:szCs w:val="36"/>
+          <w:lang w:eastAsia="es-ES"/>
+          <w14:ligatures w14:val="none"/>
+        </w:rPr>
+        <w:t xml:space="preserve">        </w:t>
+      </w:r>
+      <w:r>
+        <w:rPr>
+          <w:rFonts w:ascii="Consolas" w:eastAsia="Times New Roman" w:hAnsi="Consolas" w:cs="Times New Roman"/>
+          <w:color w:val="808080"/>
+          <w:kern w:val="0"/>
+          <w:sz w:val="36"/>
+          <w:szCs w:val="36"/>
+          <w:lang w:eastAsia="es-ES"/>
+          <w14:ligatures w14:val="none"/>
+        </w:rPr>
+        <w:t>&lt;&gt;</w:t>
+      </w:r>
+    </w:p>
+    <w:p>
+      <w:pPr>
+        <w:shd w:val="clear" w:color="auto" w:fill="000000"/>
+        <w:spacing w:after="0" w:line="480" w:lineRule="atLeast"/>
+        <w:rPr>
+          <w:rFonts w:ascii="Consolas" w:eastAsia="Times New Roman" w:hAnsi="Consolas" w:cs="Times New Roman"/>
+          <w:color w:val="FFFFFF"/>
+          <w:kern w:val="0"/>
+          <w:sz w:val="36"/>
+          <w:szCs w:val="36"/>
+          <w:lang w:eastAsia="es-ES"/>
+          <w14:ligatures w14:val="none"/>
+        </w:rPr>
+      </w:pPr>
+      <w:r>
+        <w:rPr>
+          <w:rFonts w:ascii="Consolas" w:eastAsia="Times New Roman" w:hAnsi="Consolas" w:cs="Times New Roman"/>
+          <w:color w:val="FFFFFF"/>
+          <w:kern w:val="0"/>
+          <w:sz w:val="36"/>
+          <w:szCs w:val="36"/>
+          <w:lang w:eastAsia="es-ES"/>
+          <w14:ligatures w14:val="none"/>
+        </w:rPr>
+        <w:t xml:space="preserve">            </w:t>
+      </w:r>
+      <w:r>
+        <w:rPr>
+          <w:rFonts w:ascii="Consolas" w:eastAsia="Times New Roman" w:hAnsi="Consolas" w:cs="Times New Roman"/>
+          <w:color w:val="569CD6"/>
+          <w:kern w:val="0"/>
+          <w:sz w:val="36"/>
+          <w:szCs w:val="36"/>
+          <w:lang w:eastAsia="es-ES"/>
+          <w14:ligatures w14:val="none"/>
+        </w:rPr>
+        <w:t>{</w:t>
+      </w:r>
+      <w:proofErr w:type="spellStart"/>
+      <w:r>
+        <w:rPr>
+          <w:rFonts w:ascii="Consolas" w:eastAsia="Times New Roman" w:hAnsi="Consolas" w:cs="Times New Roman"/>
+          <w:color w:val="9CDCFE"/>
+          <w:kern w:val="0"/>
+          <w:sz w:val="36"/>
+          <w:szCs w:val="36"/>
+          <w:lang w:eastAsia="es-ES"/>
+          <w14:ligatures w14:val="none"/>
+        </w:rPr>
+        <w:t>JSON</w:t>
+      </w:r>
+      <w:r>
+        <w:rPr>
+          <w:rFonts w:ascii="Consolas" w:eastAsia="Times New Roman" w:hAnsi="Consolas" w:cs="Times New Roman"/>
+          <w:color w:val="FFFFFF"/>
+          <w:kern w:val="0"/>
+          <w:sz w:val="36"/>
+          <w:szCs w:val="36"/>
+          <w:lang w:eastAsia="es-ES"/>
+          <w14:ligatures w14:val="none"/>
+        </w:rPr>
+        <w:t>.</w:t>
+      </w:r>
+      <w:r>
+        <w:rPr>
+          <w:rFonts w:ascii="Consolas" w:eastAsia="Times New Roman" w:hAnsi="Consolas" w:cs="Times New Roman"/>
+          <w:color w:val="DCDCAA"/>
+          <w:kern w:val="0"/>
+          <w:sz w:val="36"/>
+          <w:szCs w:val="36"/>
+          <w:lang w:eastAsia="es-ES"/>
+          <w14:ligatures w14:val="none"/>
+        </w:rPr>
+        <w:t>stringify</w:t>
+      </w:r>
+      <w:proofErr w:type="spellEnd"/>
+      <w:r>
+        <w:rPr>
+          <w:rFonts w:ascii="Consolas" w:eastAsia="Times New Roman" w:hAnsi="Consolas" w:cs="Times New Roman"/>
+          <w:color w:val="FFFFFF"/>
+          <w:kern w:val="0"/>
+          <w:sz w:val="36"/>
+          <w:szCs w:val="36"/>
+          <w:lang w:eastAsia="es-ES"/>
+          <w14:ligatures w14:val="none"/>
+        </w:rPr>
+        <w:t>(</w:t>
+      </w:r>
+      <w:r>
+        <w:rPr>
+          <w:rFonts w:ascii="Consolas" w:eastAsia="Times New Roman" w:hAnsi="Consolas" w:cs="Times New Roman"/>
+          <w:color w:val="9CDCFE"/>
+          <w:kern w:val="0"/>
+          <w:sz w:val="36"/>
+          <w:szCs w:val="36"/>
+          <w:lang w:eastAsia="es-ES"/>
+          <w14:ligatures w14:val="none"/>
+        </w:rPr>
+        <w:t>fecha</w:t>
+      </w:r>
+      <w:r>
+        <w:rPr>
+          <w:rFonts w:ascii="Consolas" w:eastAsia="Times New Roman" w:hAnsi="Consolas" w:cs="Times New Roman"/>
+          <w:color w:val="FFFFFF"/>
+          <w:kern w:val="0"/>
+          <w:sz w:val="36"/>
+          <w:szCs w:val="36"/>
+          <w:lang w:eastAsia="es-ES"/>
+          <w14:ligatures w14:val="none"/>
+        </w:rPr>
+        <w:t>)</w:t>
+      </w:r>
+      <w:r>
+        <w:rPr>
+          <w:rFonts w:ascii="Consolas" w:eastAsia="Times New Roman" w:hAnsi="Consolas" w:cs="Times New Roman"/>
+          <w:color w:val="569CD6"/>
+          <w:kern w:val="0"/>
+          <w:sz w:val="36"/>
+          <w:szCs w:val="36"/>
+          <w:lang w:eastAsia="es-ES"/>
+          <w14:ligatures w14:val="none"/>
+        </w:rPr>
+        <w:t>}</w:t>
+      </w:r>
+    </w:p>
+    <w:p>
+      <w:pPr>
+        <w:shd w:val="clear" w:color="auto" w:fill="000000"/>
+        <w:spacing w:after="0" w:line="480" w:lineRule="atLeast"/>
+        <w:rPr>
+          <w:rFonts w:ascii="Consolas" w:eastAsia="Times New Roman" w:hAnsi="Consolas" w:cs="Times New Roman"/>
+          <w:color w:val="FFFFFF"/>
+          <w:kern w:val="0"/>
+          <w:sz w:val="36"/>
+          <w:szCs w:val="36"/>
+          <w:lang w:eastAsia="es-ES"/>
+          <w14:ligatures w14:val="none"/>
+        </w:rPr>
+      </w:pPr>
+      <w:r>
+        <w:rPr>
+          <w:rFonts w:ascii="Consolas" w:eastAsia="Times New Roman" w:hAnsi="Consolas" w:cs="Times New Roman"/>
+          <w:color w:val="FFFFFF"/>
+          <w:kern w:val="0"/>
+          <w:sz w:val="36"/>
+          <w:szCs w:val="36"/>
+          <w:lang w:eastAsia="es-ES"/>
+          <w14:ligatures w14:val="none"/>
+        </w:rPr>
+        <w:t xml:space="preserve">        </w:t>
+      </w:r>
+      <w:r>
+        <w:rPr>
+          <w:rFonts w:ascii="Consolas" w:eastAsia="Times New Roman" w:hAnsi="Consolas" w:cs="Times New Roman"/>
+          <w:color w:val="808080"/>
+          <w:kern w:val="0"/>
+          <w:sz w:val="36"/>
+          <w:szCs w:val="36"/>
+          <w:lang w:eastAsia="es-ES"/>
+          <w14:ligatures w14:val="none"/>
+        </w:rPr>
+        <w:t>&lt;/&gt;</w:t>
+      </w:r>
+    </w:p>
+    <w:p>
+      <w:pPr>
+        <w:shd w:val="clear" w:color="auto" w:fill="000000"/>
+        <w:spacing w:after="0" w:line="480" w:lineRule="atLeast"/>
+        <w:rPr>
+          <w:rFonts w:ascii="Consolas" w:eastAsia="Times New Roman" w:hAnsi="Consolas" w:cs="Times New Roman"/>
+          <w:color w:val="FFFFFF"/>
+          <w:kern w:val="0"/>
+          <w:sz w:val="36"/>
+          <w:szCs w:val="36"/>
+          <w:lang w:eastAsia="es-ES"/>
+          <w14:ligatures w14:val="none"/>
+        </w:rPr>
+      </w:pPr>
+      <w:r>
+        <w:rPr>
+          <w:rFonts w:ascii="Consolas" w:eastAsia="Times New Roman" w:hAnsi="Consolas" w:cs="Times New Roman"/>
+          <w:color w:val="FFFFFF"/>
+          <w:kern w:val="0"/>
+          <w:sz w:val="36"/>
+          <w:szCs w:val="36"/>
+          <w:lang w:eastAsia="es-ES"/>
+          <w14:ligatures w14:val="none"/>
+        </w:rPr>
+        <w:t>    )</w:t>
+      </w:r>
+    </w:p>
+    <w:p>
+      <w:pPr>
+        <w:shd w:val="clear" w:color="auto" w:fill="000000"/>
+        <w:spacing w:after="0" w:line="480" w:lineRule="atLeast"/>
+        <w:rPr>
+          <w:rFonts w:ascii="Consolas" w:eastAsia="Times New Roman" w:hAnsi="Consolas" w:cs="Times New Roman"/>
+          <w:color w:val="FFFFFF"/>
+          <w:kern w:val="0"/>
+          <w:sz w:val="36"/>
+          <w:szCs w:val="36"/>
+          <w:lang w:eastAsia="es-ES"/>
+          <w14:ligatures w14:val="none"/>
+        </w:rPr>
+      </w:pPr>
+      <w:r>
+        <w:rPr>
+          <w:rFonts w:ascii="Consolas" w:eastAsia="Times New Roman" w:hAnsi="Consolas" w:cs="Times New Roman"/>
+          <w:color w:val="FFFFFF"/>
+          <w:kern w:val="0"/>
+          <w:sz w:val="36"/>
+          <w:szCs w:val="36"/>
+          <w:lang w:eastAsia="es-ES"/>
+          <w14:ligatures w14:val="none"/>
+        </w:rPr>
+        <w:t>}</w:t>
+      </w:r>
+    </w:p>
+    <w:p/>
+    <w:p>
+      <w:r>
+        <w:t xml:space="preserve">Estas variables no van a estar disponibles globalmente </w:t>
+      </w:r>
+    </w:p>
+    <w:p>
+      <w:pPr>
         <w:pStyle w:val="Ttulo1"/>
       </w:pPr>
       <w:r>
@@ -3360,12 +4119,10 @@
         <w:t xml:space="preserve">Se ponen dentro del atributo </w:t>
       </w:r>
       <w:proofErr w:type="spellStart"/>
-      <w:proofErr w:type="gramStart"/>
       <w:r>
         <w:t>style</w:t>
       </w:r>
       <w:proofErr w:type="spellEnd"/>
-      <w:proofErr w:type="gramEnd"/>
       <w:r>
         <w:t xml:space="preserve"> pero lo que se le pasa es un objeto </w:t>
       </w:r>
@@ -3496,20 +4253,7 @@
           <w:lang w:val="en-US" w:eastAsia="es-ES"/>
           <w14:ligatures w14:val="none"/>
         </w:rPr>
-        <w:t xml:space="preserve"> ({</w:t>
-      </w:r>
-      <w:proofErr w:type="gramStart"/>
-      <w:r>
-        <w:rPr>
-          <w:rFonts w:ascii="Consolas" w:eastAsia="Times New Roman" w:hAnsi="Consolas" w:cs="Times New Roman"/>
-          <w:color w:val="FFFFFF"/>
-          <w:kern w:val="0"/>
-          <w:sz w:val="27"/>
-          <w:szCs w:val="27"/>
-          <w:lang w:val="en-US" w:eastAsia="es-ES"/>
-          <w14:ligatures w14:val="none"/>
-        </w:rPr>
-        <w:t>})</w:t>
+        <w:t xml:space="preserve"> ({})</w:t>
       </w:r>
       <w:r>
         <w:rPr>
@@ -3521,20 +4265,7 @@
           <w:lang w:val="en-US" w:eastAsia="es-ES"/>
           <w14:ligatures w14:val="none"/>
         </w:rPr>
-        <w:t>=</w:t>
-      </w:r>
-      <w:proofErr w:type="gramEnd"/>
-      <w:r>
-        <w:rPr>
-          <w:rFonts w:ascii="Consolas" w:eastAsia="Times New Roman" w:hAnsi="Consolas" w:cs="Times New Roman"/>
-          <w:color w:val="569CD6"/>
-          <w:kern w:val="0"/>
-          <w:sz w:val="27"/>
-          <w:szCs w:val="27"/>
-          <w:lang w:val="en-US" w:eastAsia="es-ES"/>
-          <w14:ligatures w14:val="none"/>
-        </w:rPr>
-        <w:t>&gt;</w:t>
+        <w:t>=&gt;</w:t>
       </w:r>
       <w:r>
         <w:rPr>
@@ -4018,7 +4749,6 @@
         <w:t>&lt;</w:t>
       </w:r>
       <w:proofErr w:type="spellStart"/>
-      <w:proofErr w:type="gramStart"/>
       <w:r>
         <w:rPr>
           <w:rFonts w:ascii="Consolas" w:eastAsia="Times New Roman" w:hAnsi="Consolas" w:cs="Times New Roman"/>
@@ -4058,7 +4788,6 @@
         <w:t>ponerTextoGrande</w:t>
       </w:r>
       <w:proofErr w:type="spellEnd"/>
-      <w:proofErr w:type="gramEnd"/>
       <w:r>
         <w:rPr>
           <w:rFonts w:ascii="Consolas" w:eastAsia="Times New Roman" w:hAnsi="Consolas" w:cs="Times New Roman"/>
@@ -4368,7 +5097,6 @@
         </w:rPr>
         <w:t>children</w:t>
       </w:r>
-      <w:proofErr w:type="gramStart"/>
       <w:r>
         <w:rPr>
           <w:rFonts w:ascii="Consolas" w:eastAsia="Times New Roman" w:hAnsi="Consolas" w:cs="Times New Roman"/>
@@ -4381,7 +5109,6 @@
         </w:rPr>
         <w:t>}){</w:t>
       </w:r>
-      <w:proofErr w:type="gramEnd"/>
     </w:p>
     <w:p>
       <w:pPr>
@@ -4433,7 +5160,6 @@
         </w:rPr>
         <w:t xml:space="preserve"> {</w:t>
       </w:r>
-      <w:proofErr w:type="gramStart"/>
       <w:r>
         <w:rPr>
           <w:rFonts w:ascii="Consolas" w:eastAsia="Times New Roman" w:hAnsi="Consolas" w:cs="Times New Roman"/>
@@ -4470,7 +5196,6 @@
         </w:rPr>
         <w:t>setFollowing</w:t>
       </w:r>
-      <w:proofErr w:type="gramEnd"/>
       <w:r>
         <w:rPr>
           <w:rFonts w:ascii="Consolas" w:eastAsia="Times New Roman" w:hAnsi="Consolas" w:cs="Times New Roman"/>
@@ -5600,11 +6325,667 @@
     <w:p/>
     <w:p>
       <w:pPr>
+        <w:pStyle w:val="Ttulo2"/>
+        <w:rPr>
+          <w:lang w:eastAsia="es-ES"/>
+        </w:rPr>
+      </w:pPr>
+      <w:proofErr w:type="spellStart"/>
+      <w:r>
+        <w:rPr>
+          <w:lang w:eastAsia="es-ES"/>
+        </w:rPr>
+        <w:lastRenderedPageBreak/>
+        <w:t>JSON.stringify</w:t>
+      </w:r>
+      <w:proofErr w:type="spellEnd"/>
+    </w:p>
+    <w:p>
+      <w:pPr>
+        <w:rPr>
+          <w:lang w:eastAsia="es-ES"/>
+        </w:rPr>
+      </w:pPr>
+      <w:r>
+        <w:rPr>
+          <w:lang w:eastAsia="es-ES"/>
+        </w:rPr>
+        <w:t xml:space="preserve">Pero se pueden cargar objetos en el </w:t>
+      </w:r>
+      <w:proofErr w:type="spellStart"/>
+      <w:r>
+        <w:rPr>
+          <w:lang w:eastAsia="es-ES"/>
+        </w:rPr>
+        <w:t>jsx</w:t>
+      </w:r>
+      <w:proofErr w:type="spellEnd"/>
+      <w:r>
+        <w:rPr>
+          <w:lang w:eastAsia="es-ES"/>
+        </w:rPr>
+        <w:t xml:space="preserve"> si se usa el </w:t>
+      </w:r>
+      <w:proofErr w:type="spellStart"/>
+      <w:r>
+        <w:rPr>
+          <w:lang w:eastAsia="es-ES"/>
+        </w:rPr>
+        <w:t>JSON.stringify</w:t>
+      </w:r>
+      <w:proofErr w:type="spellEnd"/>
+    </w:p>
+    <w:p/>
+    <w:p>
+      <w:pPr>
+        <w:shd w:val="clear" w:color="auto" w:fill="000000"/>
+        <w:spacing w:after="0" w:line="480" w:lineRule="atLeast"/>
+        <w:rPr>
+          <w:rFonts w:ascii="Consolas" w:eastAsia="Times New Roman" w:hAnsi="Consolas" w:cs="Times New Roman"/>
+          <w:color w:val="FFFFFF"/>
+          <w:kern w:val="0"/>
+          <w:sz w:val="36"/>
+          <w:szCs w:val="36"/>
+          <w:lang w:val="en-US" w:eastAsia="es-ES"/>
+          <w14:ligatures w14:val="none"/>
+        </w:rPr>
+      </w:pPr>
+      <w:r>
+        <w:rPr>
+          <w:rFonts w:ascii="Consolas" w:eastAsia="Times New Roman" w:hAnsi="Consolas" w:cs="Times New Roman"/>
+          <w:color w:val="569CD6"/>
+          <w:kern w:val="0"/>
+          <w:sz w:val="36"/>
+          <w:szCs w:val="36"/>
+          <w:lang w:val="en-US" w:eastAsia="es-ES"/>
+          <w14:ligatures w14:val="none"/>
+        </w:rPr>
+        <w:t>const</w:t>
+      </w:r>
+      <w:r>
+        <w:rPr>
+          <w:rFonts w:ascii="Consolas" w:eastAsia="Times New Roman" w:hAnsi="Consolas" w:cs="Times New Roman"/>
+          <w:color w:val="FFFFFF"/>
+          <w:kern w:val="0"/>
+          <w:sz w:val="36"/>
+          <w:szCs w:val="36"/>
+          <w:lang w:val="en-US" w:eastAsia="es-ES"/>
+          <w14:ligatures w14:val="none"/>
+        </w:rPr>
+        <w:t xml:space="preserve"> </w:t>
+      </w:r>
+      <w:proofErr w:type="spellStart"/>
+      <w:r>
+        <w:rPr>
+          <w:rFonts w:ascii="Consolas" w:eastAsia="Times New Roman" w:hAnsi="Consolas" w:cs="Times New Roman"/>
+          <w:color w:val="9CDCFE"/>
+          <w:kern w:val="0"/>
+          <w:sz w:val="36"/>
+          <w:szCs w:val="36"/>
+          <w:lang w:val="en-US" w:eastAsia="es-ES"/>
+          <w14:ligatures w14:val="none"/>
+        </w:rPr>
+        <w:t>fecha</w:t>
+      </w:r>
+      <w:proofErr w:type="spellEnd"/>
+      <w:r>
+        <w:rPr>
+          <w:rFonts w:ascii="Consolas" w:eastAsia="Times New Roman" w:hAnsi="Consolas" w:cs="Times New Roman"/>
+          <w:color w:val="D4D4D4"/>
+          <w:kern w:val="0"/>
+          <w:sz w:val="36"/>
+          <w:szCs w:val="36"/>
+          <w:lang w:val="en-US" w:eastAsia="es-ES"/>
+          <w14:ligatures w14:val="none"/>
+        </w:rPr>
+        <w:t>=</w:t>
+      </w:r>
+      <w:r>
+        <w:rPr>
+          <w:rFonts w:ascii="Consolas" w:eastAsia="Times New Roman" w:hAnsi="Consolas" w:cs="Times New Roman"/>
+          <w:color w:val="569CD6"/>
+          <w:kern w:val="0"/>
+          <w:sz w:val="36"/>
+          <w:szCs w:val="36"/>
+          <w:lang w:val="en-US" w:eastAsia="es-ES"/>
+          <w14:ligatures w14:val="none"/>
+        </w:rPr>
+        <w:t>new</w:t>
+      </w:r>
+      <w:r>
+        <w:rPr>
+          <w:rFonts w:ascii="Consolas" w:eastAsia="Times New Roman" w:hAnsi="Consolas" w:cs="Times New Roman"/>
+          <w:color w:val="FFFFFF"/>
+          <w:kern w:val="0"/>
+          <w:sz w:val="36"/>
+          <w:szCs w:val="36"/>
+          <w:lang w:val="en-US" w:eastAsia="es-ES"/>
+          <w14:ligatures w14:val="none"/>
+        </w:rPr>
+        <w:t xml:space="preserve"> </w:t>
+      </w:r>
+      <w:r>
+        <w:rPr>
+          <w:rFonts w:ascii="Consolas" w:eastAsia="Times New Roman" w:hAnsi="Consolas" w:cs="Times New Roman"/>
+          <w:color w:val="4EC9B0"/>
+          <w:kern w:val="0"/>
+          <w:sz w:val="36"/>
+          <w:szCs w:val="36"/>
+          <w:lang w:val="en-US" w:eastAsia="es-ES"/>
+          <w14:ligatures w14:val="none"/>
+        </w:rPr>
+        <w:t>Date</w:t>
+      </w:r>
+      <w:r>
+        <w:rPr>
+          <w:rFonts w:ascii="Consolas" w:eastAsia="Times New Roman" w:hAnsi="Consolas" w:cs="Times New Roman"/>
+          <w:color w:val="FFFFFF"/>
+          <w:kern w:val="0"/>
+          <w:sz w:val="36"/>
+          <w:szCs w:val="36"/>
+          <w:lang w:val="en-US" w:eastAsia="es-ES"/>
+          <w14:ligatures w14:val="none"/>
+        </w:rPr>
+        <w:t>();</w:t>
+      </w:r>
+    </w:p>
+    <w:p>
+      <w:pPr>
+        <w:shd w:val="clear" w:color="auto" w:fill="000000"/>
+        <w:spacing w:after="0" w:line="480" w:lineRule="atLeast"/>
+        <w:rPr>
+          <w:rFonts w:ascii="Consolas" w:eastAsia="Times New Roman" w:hAnsi="Consolas" w:cs="Times New Roman"/>
+          <w:color w:val="FFFFFF"/>
+          <w:kern w:val="0"/>
+          <w:sz w:val="36"/>
+          <w:szCs w:val="36"/>
+          <w:lang w:val="en-US" w:eastAsia="es-ES"/>
+          <w14:ligatures w14:val="none"/>
+        </w:rPr>
+      </w:pPr>
+    </w:p>
+    <w:p>
+      <w:pPr>
+        <w:shd w:val="clear" w:color="auto" w:fill="000000"/>
+        <w:spacing w:after="0" w:line="480" w:lineRule="atLeast"/>
+        <w:rPr>
+          <w:rFonts w:ascii="Consolas" w:eastAsia="Times New Roman" w:hAnsi="Consolas" w:cs="Times New Roman"/>
+          <w:color w:val="FFFFFF"/>
+          <w:kern w:val="0"/>
+          <w:sz w:val="36"/>
+          <w:szCs w:val="36"/>
+          <w:lang w:val="en-US" w:eastAsia="es-ES"/>
+          <w14:ligatures w14:val="none"/>
+        </w:rPr>
+      </w:pPr>
+      <w:r>
+        <w:rPr>
+          <w:rFonts w:ascii="Consolas" w:eastAsia="Times New Roman" w:hAnsi="Consolas" w:cs="Times New Roman"/>
+          <w:color w:val="C586C0"/>
+          <w:kern w:val="0"/>
+          <w:sz w:val="36"/>
+          <w:szCs w:val="36"/>
+          <w:lang w:val="en-US" w:eastAsia="es-ES"/>
+          <w14:ligatures w14:val="none"/>
+        </w:rPr>
+        <w:t>export</w:t>
+      </w:r>
+      <w:r>
+        <w:rPr>
+          <w:rFonts w:ascii="Consolas" w:eastAsia="Times New Roman" w:hAnsi="Consolas" w:cs="Times New Roman"/>
+          <w:color w:val="FFFFFF"/>
+          <w:kern w:val="0"/>
+          <w:sz w:val="36"/>
+          <w:szCs w:val="36"/>
+          <w:lang w:val="en-US" w:eastAsia="es-ES"/>
+          <w14:ligatures w14:val="none"/>
+        </w:rPr>
+        <w:t xml:space="preserve"> </w:t>
+      </w:r>
+      <w:r>
+        <w:rPr>
+          <w:rFonts w:ascii="Consolas" w:eastAsia="Times New Roman" w:hAnsi="Consolas" w:cs="Times New Roman"/>
+          <w:color w:val="569CD6"/>
+          <w:kern w:val="0"/>
+          <w:sz w:val="36"/>
+          <w:szCs w:val="36"/>
+          <w:lang w:val="en-US" w:eastAsia="es-ES"/>
+          <w14:ligatures w14:val="none"/>
+        </w:rPr>
+        <w:t>const</w:t>
+      </w:r>
+      <w:r>
+        <w:rPr>
+          <w:rFonts w:ascii="Consolas" w:eastAsia="Times New Roman" w:hAnsi="Consolas" w:cs="Times New Roman"/>
+          <w:color w:val="FFFFFF"/>
+          <w:kern w:val="0"/>
+          <w:sz w:val="36"/>
+          <w:szCs w:val="36"/>
+          <w:lang w:val="en-US" w:eastAsia="es-ES"/>
+          <w14:ligatures w14:val="none"/>
+        </w:rPr>
+        <w:t xml:space="preserve"> </w:t>
+      </w:r>
+      <w:proofErr w:type="spellStart"/>
+      <w:r>
+        <w:rPr>
+          <w:rFonts w:ascii="Consolas" w:eastAsia="Times New Roman" w:hAnsi="Consolas" w:cs="Times New Roman"/>
+          <w:color w:val="DCDCAA"/>
+          <w:kern w:val="0"/>
+          <w:sz w:val="36"/>
+          <w:szCs w:val="36"/>
+          <w:lang w:val="en-US" w:eastAsia="es-ES"/>
+          <w14:ligatures w14:val="none"/>
+        </w:rPr>
+        <w:t>ComponentePrueba</w:t>
+      </w:r>
+      <w:proofErr w:type="spellEnd"/>
+      <w:r>
+        <w:rPr>
+          <w:rFonts w:ascii="Consolas" w:eastAsia="Times New Roman" w:hAnsi="Consolas" w:cs="Times New Roman"/>
+          <w:color w:val="FFFFFF"/>
+          <w:kern w:val="0"/>
+          <w:sz w:val="36"/>
+          <w:szCs w:val="36"/>
+          <w:lang w:val="en-US" w:eastAsia="es-ES"/>
+          <w14:ligatures w14:val="none"/>
+        </w:rPr>
+        <w:t xml:space="preserve"> </w:t>
+      </w:r>
+      <w:r>
+        <w:rPr>
+          <w:rFonts w:ascii="Consolas" w:eastAsia="Times New Roman" w:hAnsi="Consolas" w:cs="Times New Roman"/>
+          <w:color w:val="D4D4D4"/>
+          <w:kern w:val="0"/>
+          <w:sz w:val="36"/>
+          <w:szCs w:val="36"/>
+          <w:lang w:val="en-US" w:eastAsia="es-ES"/>
+          <w14:ligatures w14:val="none"/>
+        </w:rPr>
+        <w:t>=</w:t>
+      </w:r>
+      <w:r>
+        <w:rPr>
+          <w:rFonts w:ascii="Consolas" w:eastAsia="Times New Roman" w:hAnsi="Consolas" w:cs="Times New Roman"/>
+          <w:color w:val="FFFFFF"/>
+          <w:kern w:val="0"/>
+          <w:sz w:val="36"/>
+          <w:szCs w:val="36"/>
+          <w:lang w:val="en-US" w:eastAsia="es-ES"/>
+          <w14:ligatures w14:val="none"/>
+        </w:rPr>
+        <w:t>()</w:t>
+      </w:r>
+      <w:r>
+        <w:rPr>
+          <w:rFonts w:ascii="Consolas" w:eastAsia="Times New Roman" w:hAnsi="Consolas" w:cs="Times New Roman"/>
+          <w:color w:val="569CD6"/>
+          <w:kern w:val="0"/>
+          <w:sz w:val="36"/>
+          <w:szCs w:val="36"/>
+          <w:lang w:val="en-US" w:eastAsia="es-ES"/>
+          <w14:ligatures w14:val="none"/>
+        </w:rPr>
+        <w:t>=&gt;</w:t>
+      </w:r>
+      <w:r>
+        <w:rPr>
+          <w:rFonts w:ascii="Consolas" w:eastAsia="Times New Roman" w:hAnsi="Consolas" w:cs="Times New Roman"/>
+          <w:color w:val="FFFFFF"/>
+          <w:kern w:val="0"/>
+          <w:sz w:val="36"/>
+          <w:szCs w:val="36"/>
+          <w:lang w:val="en-US" w:eastAsia="es-ES"/>
+          <w14:ligatures w14:val="none"/>
+        </w:rPr>
+        <w:t>{</w:t>
+      </w:r>
+    </w:p>
+    <w:p>
+      <w:pPr>
+        <w:shd w:val="clear" w:color="auto" w:fill="000000"/>
+        <w:spacing w:after="0" w:line="480" w:lineRule="atLeast"/>
+        <w:rPr>
+          <w:rFonts w:ascii="Consolas" w:eastAsia="Times New Roman" w:hAnsi="Consolas" w:cs="Times New Roman"/>
+          <w:color w:val="FFFFFF"/>
+          <w:kern w:val="0"/>
+          <w:sz w:val="36"/>
+          <w:szCs w:val="36"/>
+          <w:lang w:val="en-US" w:eastAsia="es-ES"/>
+          <w14:ligatures w14:val="none"/>
+        </w:rPr>
+      </w:pPr>
+      <w:r>
+        <w:rPr>
+          <w:rFonts w:ascii="Consolas" w:eastAsia="Times New Roman" w:hAnsi="Consolas" w:cs="Times New Roman"/>
+          <w:color w:val="FFFFFF"/>
+          <w:kern w:val="0"/>
+          <w:sz w:val="36"/>
+          <w:szCs w:val="36"/>
+          <w:lang w:val="en-US" w:eastAsia="es-ES"/>
+          <w14:ligatures w14:val="none"/>
+        </w:rPr>
+        <w:t xml:space="preserve">    </w:t>
+      </w:r>
+    </w:p>
+    <w:p>
+      <w:pPr>
+        <w:shd w:val="clear" w:color="auto" w:fill="000000"/>
+        <w:spacing w:after="0" w:line="480" w:lineRule="atLeast"/>
+        <w:rPr>
+          <w:rFonts w:ascii="Consolas" w:eastAsia="Times New Roman" w:hAnsi="Consolas" w:cs="Times New Roman"/>
+          <w:color w:val="FFFFFF"/>
+          <w:kern w:val="0"/>
+          <w:sz w:val="36"/>
+          <w:szCs w:val="36"/>
+          <w:lang w:eastAsia="es-ES"/>
+          <w14:ligatures w14:val="none"/>
+        </w:rPr>
+      </w:pPr>
+      <w:r>
+        <w:rPr>
+          <w:rFonts w:ascii="Consolas" w:eastAsia="Times New Roman" w:hAnsi="Consolas" w:cs="Times New Roman"/>
+          <w:color w:val="FFFFFF"/>
+          <w:kern w:val="0"/>
+          <w:sz w:val="36"/>
+          <w:szCs w:val="36"/>
+          <w:lang w:val="en-US" w:eastAsia="es-ES"/>
+          <w14:ligatures w14:val="none"/>
+        </w:rPr>
+        <w:t xml:space="preserve">    </w:t>
+      </w:r>
+      <w:proofErr w:type="spellStart"/>
+      <w:r>
+        <w:rPr>
+          <w:rFonts w:ascii="Consolas" w:eastAsia="Times New Roman" w:hAnsi="Consolas" w:cs="Times New Roman"/>
+          <w:color w:val="C586C0"/>
+          <w:kern w:val="0"/>
+          <w:sz w:val="36"/>
+          <w:szCs w:val="36"/>
+          <w:lang w:eastAsia="es-ES"/>
+          <w14:ligatures w14:val="none"/>
+        </w:rPr>
+        <w:t>return</w:t>
+      </w:r>
+      <w:proofErr w:type="spellEnd"/>
+      <w:r>
+        <w:rPr>
+          <w:rFonts w:ascii="Consolas" w:eastAsia="Times New Roman" w:hAnsi="Consolas" w:cs="Times New Roman"/>
+          <w:color w:val="FFFFFF"/>
+          <w:kern w:val="0"/>
+          <w:sz w:val="36"/>
+          <w:szCs w:val="36"/>
+          <w:lang w:eastAsia="es-ES"/>
+          <w14:ligatures w14:val="none"/>
+        </w:rPr>
+        <w:t xml:space="preserve"> (</w:t>
+      </w:r>
+    </w:p>
+    <w:p>
+      <w:pPr>
+        <w:shd w:val="clear" w:color="auto" w:fill="000000"/>
+        <w:spacing w:after="0" w:line="480" w:lineRule="atLeast"/>
+        <w:rPr>
+          <w:rFonts w:ascii="Consolas" w:eastAsia="Times New Roman" w:hAnsi="Consolas" w:cs="Times New Roman"/>
+          <w:color w:val="FFFFFF"/>
+          <w:kern w:val="0"/>
+          <w:sz w:val="36"/>
+          <w:szCs w:val="36"/>
+          <w:lang w:eastAsia="es-ES"/>
+          <w14:ligatures w14:val="none"/>
+        </w:rPr>
+      </w:pPr>
+      <w:r>
+        <w:rPr>
+          <w:rFonts w:ascii="Consolas" w:eastAsia="Times New Roman" w:hAnsi="Consolas" w:cs="Times New Roman"/>
+          <w:color w:val="FFFFFF"/>
+          <w:kern w:val="0"/>
+          <w:sz w:val="36"/>
+          <w:szCs w:val="36"/>
+          <w:lang w:eastAsia="es-ES"/>
+          <w14:ligatures w14:val="none"/>
+        </w:rPr>
+        <w:t xml:space="preserve">        </w:t>
+      </w:r>
+      <w:r>
+        <w:rPr>
+          <w:rFonts w:ascii="Consolas" w:eastAsia="Times New Roman" w:hAnsi="Consolas" w:cs="Times New Roman"/>
+          <w:color w:val="808080"/>
+          <w:kern w:val="0"/>
+          <w:sz w:val="36"/>
+          <w:szCs w:val="36"/>
+          <w:lang w:eastAsia="es-ES"/>
+          <w14:ligatures w14:val="none"/>
+        </w:rPr>
+        <w:t>&lt;&gt;</w:t>
+      </w:r>
+    </w:p>
+    <w:p>
+      <w:pPr>
+        <w:shd w:val="clear" w:color="auto" w:fill="000000"/>
+        <w:spacing w:after="0" w:line="480" w:lineRule="atLeast"/>
+        <w:rPr>
+          <w:rFonts w:ascii="Consolas" w:eastAsia="Times New Roman" w:hAnsi="Consolas" w:cs="Times New Roman"/>
+          <w:color w:val="FFFFFF"/>
+          <w:kern w:val="0"/>
+          <w:sz w:val="36"/>
+          <w:szCs w:val="36"/>
+          <w:lang w:eastAsia="es-ES"/>
+          <w14:ligatures w14:val="none"/>
+        </w:rPr>
+      </w:pPr>
+      <w:r>
+        <w:rPr>
+          <w:rFonts w:ascii="Consolas" w:eastAsia="Times New Roman" w:hAnsi="Consolas" w:cs="Times New Roman"/>
+          <w:color w:val="FFFFFF"/>
+          <w:kern w:val="0"/>
+          <w:sz w:val="36"/>
+          <w:szCs w:val="36"/>
+          <w:lang w:eastAsia="es-ES"/>
+          <w14:ligatures w14:val="none"/>
+        </w:rPr>
+        <w:t xml:space="preserve">            </w:t>
+      </w:r>
+      <w:r>
+        <w:rPr>
+          <w:rFonts w:ascii="Consolas" w:eastAsia="Times New Roman" w:hAnsi="Consolas" w:cs="Times New Roman"/>
+          <w:color w:val="569CD6"/>
+          <w:kern w:val="0"/>
+          <w:sz w:val="36"/>
+          <w:szCs w:val="36"/>
+          <w:lang w:eastAsia="es-ES"/>
+          <w14:ligatures w14:val="none"/>
+        </w:rPr>
+        <w:t>{</w:t>
+      </w:r>
+      <w:proofErr w:type="spellStart"/>
+      <w:r>
+        <w:rPr>
+          <w:rFonts w:ascii="Consolas" w:eastAsia="Times New Roman" w:hAnsi="Consolas" w:cs="Times New Roman"/>
+          <w:color w:val="9CDCFE"/>
+          <w:kern w:val="0"/>
+          <w:sz w:val="36"/>
+          <w:szCs w:val="36"/>
+          <w:lang w:eastAsia="es-ES"/>
+          <w14:ligatures w14:val="none"/>
+        </w:rPr>
+        <w:t>JSON</w:t>
+      </w:r>
+      <w:r>
+        <w:rPr>
+          <w:rFonts w:ascii="Consolas" w:eastAsia="Times New Roman" w:hAnsi="Consolas" w:cs="Times New Roman"/>
+          <w:color w:val="FFFFFF"/>
+          <w:kern w:val="0"/>
+          <w:sz w:val="36"/>
+          <w:szCs w:val="36"/>
+          <w:lang w:eastAsia="es-ES"/>
+          <w14:ligatures w14:val="none"/>
+        </w:rPr>
+        <w:t>.</w:t>
+      </w:r>
+      <w:r>
+        <w:rPr>
+          <w:rFonts w:ascii="Consolas" w:eastAsia="Times New Roman" w:hAnsi="Consolas" w:cs="Times New Roman"/>
+          <w:color w:val="DCDCAA"/>
+          <w:kern w:val="0"/>
+          <w:sz w:val="36"/>
+          <w:szCs w:val="36"/>
+          <w:lang w:eastAsia="es-ES"/>
+          <w14:ligatures w14:val="none"/>
+        </w:rPr>
+        <w:t>stringify</w:t>
+      </w:r>
+      <w:proofErr w:type="spellEnd"/>
+      <w:r>
+        <w:rPr>
+          <w:rFonts w:ascii="Consolas" w:eastAsia="Times New Roman" w:hAnsi="Consolas" w:cs="Times New Roman"/>
+          <w:color w:val="FFFFFF"/>
+          <w:kern w:val="0"/>
+          <w:sz w:val="36"/>
+          <w:szCs w:val="36"/>
+          <w:lang w:eastAsia="es-ES"/>
+          <w14:ligatures w14:val="none"/>
+        </w:rPr>
+        <w:t>(</w:t>
+      </w:r>
+      <w:r>
+        <w:rPr>
+          <w:rFonts w:ascii="Consolas" w:eastAsia="Times New Roman" w:hAnsi="Consolas" w:cs="Times New Roman"/>
+          <w:color w:val="9CDCFE"/>
+          <w:kern w:val="0"/>
+          <w:sz w:val="36"/>
+          <w:szCs w:val="36"/>
+          <w:lang w:eastAsia="es-ES"/>
+          <w14:ligatures w14:val="none"/>
+        </w:rPr>
+        <w:t>fecha</w:t>
+      </w:r>
+      <w:r>
+        <w:rPr>
+          <w:rFonts w:ascii="Consolas" w:eastAsia="Times New Roman" w:hAnsi="Consolas" w:cs="Times New Roman"/>
+          <w:color w:val="FFFFFF"/>
+          <w:kern w:val="0"/>
+          <w:sz w:val="36"/>
+          <w:szCs w:val="36"/>
+          <w:lang w:eastAsia="es-ES"/>
+          <w14:ligatures w14:val="none"/>
+        </w:rPr>
+        <w:t>)</w:t>
+      </w:r>
+      <w:r>
+        <w:rPr>
+          <w:rFonts w:ascii="Consolas" w:eastAsia="Times New Roman" w:hAnsi="Consolas" w:cs="Times New Roman"/>
+          <w:color w:val="569CD6"/>
+          <w:kern w:val="0"/>
+          <w:sz w:val="36"/>
+          <w:szCs w:val="36"/>
+          <w:lang w:eastAsia="es-ES"/>
+          <w14:ligatures w14:val="none"/>
+        </w:rPr>
+        <w:t>}</w:t>
+      </w:r>
+    </w:p>
+    <w:p>
+      <w:pPr>
+        <w:shd w:val="clear" w:color="auto" w:fill="000000"/>
+        <w:spacing w:after="0" w:line="480" w:lineRule="atLeast"/>
+        <w:rPr>
+          <w:rFonts w:ascii="Consolas" w:eastAsia="Times New Roman" w:hAnsi="Consolas" w:cs="Times New Roman"/>
+          <w:color w:val="FFFFFF"/>
+          <w:kern w:val="0"/>
+          <w:sz w:val="36"/>
+          <w:szCs w:val="36"/>
+          <w:lang w:eastAsia="es-ES"/>
+          <w14:ligatures w14:val="none"/>
+        </w:rPr>
+      </w:pPr>
+      <w:r>
+        <w:rPr>
+          <w:rFonts w:ascii="Consolas" w:eastAsia="Times New Roman" w:hAnsi="Consolas" w:cs="Times New Roman"/>
+          <w:color w:val="FFFFFF"/>
+          <w:kern w:val="0"/>
+          <w:sz w:val="36"/>
+          <w:szCs w:val="36"/>
+          <w:lang w:eastAsia="es-ES"/>
+          <w14:ligatures w14:val="none"/>
+        </w:rPr>
+        <w:t xml:space="preserve">        </w:t>
+      </w:r>
+      <w:r>
+        <w:rPr>
+          <w:rFonts w:ascii="Consolas" w:eastAsia="Times New Roman" w:hAnsi="Consolas" w:cs="Times New Roman"/>
+          <w:color w:val="808080"/>
+          <w:kern w:val="0"/>
+          <w:sz w:val="36"/>
+          <w:szCs w:val="36"/>
+          <w:lang w:eastAsia="es-ES"/>
+          <w14:ligatures w14:val="none"/>
+        </w:rPr>
+        <w:t>&lt;/&gt;</w:t>
+      </w:r>
+    </w:p>
+    <w:p>
+      <w:pPr>
+        <w:shd w:val="clear" w:color="auto" w:fill="000000"/>
+        <w:spacing w:after="0" w:line="480" w:lineRule="atLeast"/>
+        <w:rPr>
+          <w:rFonts w:ascii="Consolas" w:eastAsia="Times New Roman" w:hAnsi="Consolas" w:cs="Times New Roman"/>
+          <w:color w:val="FFFFFF"/>
+          <w:kern w:val="0"/>
+          <w:sz w:val="36"/>
+          <w:szCs w:val="36"/>
+          <w:lang w:eastAsia="es-ES"/>
+          <w14:ligatures w14:val="none"/>
+        </w:rPr>
+      </w:pPr>
+      <w:r>
+        <w:rPr>
+          <w:rFonts w:ascii="Consolas" w:eastAsia="Times New Roman" w:hAnsi="Consolas" w:cs="Times New Roman"/>
+          <w:color w:val="FFFFFF"/>
+          <w:kern w:val="0"/>
+          <w:sz w:val="36"/>
+          <w:szCs w:val="36"/>
+          <w:lang w:eastAsia="es-ES"/>
+          <w14:ligatures w14:val="none"/>
+        </w:rPr>
+        <w:t>    )</w:t>
+      </w:r>
+    </w:p>
+    <w:p>
+      <w:pPr>
+        <w:shd w:val="clear" w:color="auto" w:fill="000000"/>
+        <w:spacing w:after="0" w:line="480" w:lineRule="atLeast"/>
+        <w:rPr>
+          <w:rFonts w:ascii="Consolas" w:eastAsia="Times New Roman" w:hAnsi="Consolas" w:cs="Times New Roman"/>
+          <w:color w:val="FFFFFF"/>
+          <w:kern w:val="0"/>
+          <w:sz w:val="36"/>
+          <w:szCs w:val="36"/>
+          <w:lang w:eastAsia="es-ES"/>
+          <w14:ligatures w14:val="none"/>
+        </w:rPr>
+      </w:pPr>
+      <w:r>
+        <w:rPr>
+          <w:rFonts w:ascii="Consolas" w:eastAsia="Times New Roman" w:hAnsi="Consolas" w:cs="Times New Roman"/>
+          <w:color w:val="FFFFFF"/>
+          <w:kern w:val="0"/>
+          <w:sz w:val="36"/>
+          <w:szCs w:val="36"/>
+          <w:lang w:eastAsia="es-ES"/>
+          <w14:ligatures w14:val="none"/>
+        </w:rPr>
+        <w:t>}</w:t>
+      </w:r>
+    </w:p>
+    <w:p/>
+    <w:p/>
+    <w:p>
+      <w:pPr>
         <w:pStyle w:val="Ttulo1"/>
       </w:pPr>
       <w:proofErr w:type="spellStart"/>
       <w:r>
-        <w:lastRenderedPageBreak/>
         <w:t>Hooks</w:t>
       </w:r>
       <w:proofErr w:type="spellEnd"/>
@@ -5672,20 +7053,7 @@
           <w:lang w:val="en-US" w:eastAsia="es-ES"/>
           <w14:ligatures w14:val="none"/>
         </w:rPr>
-        <w:t xml:space="preserve"> </w:t>
-      </w:r>
-      <w:proofErr w:type="gramStart"/>
-      <w:r>
-        <w:rPr>
-          <w:rFonts w:ascii="Consolas" w:eastAsia="Times New Roman" w:hAnsi="Consolas" w:cs="Times New Roman"/>
-          <w:color w:val="FFFFFF"/>
-          <w:kern w:val="0"/>
-          <w:sz w:val="27"/>
-          <w:szCs w:val="27"/>
-          <w:lang w:val="en-US" w:eastAsia="es-ES"/>
-          <w14:ligatures w14:val="none"/>
-        </w:rPr>
-        <w:t xml:space="preserve">{ </w:t>
+        <w:t xml:space="preserve"> { </w:t>
       </w:r>
       <w:proofErr w:type="spellStart"/>
       <w:r>
@@ -5701,7 +7069,6 @@
         <w:t>BrowserRouter</w:t>
       </w:r>
       <w:proofErr w:type="spellEnd"/>
-      <w:proofErr w:type="gramEnd"/>
       <w:r>
         <w:rPr>
           <w:rFonts w:ascii="Consolas" w:eastAsia="Times New Roman" w:hAnsi="Consolas" w:cs="Times New Roman"/>
@@ -6709,6 +8076,7 @@
           <w:lang w:val="en-US" w:eastAsia="es-ES"/>
           <w14:ligatures w14:val="none"/>
         </w:rPr>
+        <w:lastRenderedPageBreak/>
         <w:t xml:space="preserve">        </w:t>
       </w:r>
       <w:r>
@@ -7952,7 +9320,6 @@
         <w:t>=</w:t>
       </w:r>
       <w:proofErr w:type="spellStart"/>
-      <w:proofErr w:type="gramStart"/>
       <w:r>
         <w:rPr>
           <w:rFonts w:ascii="Consolas" w:eastAsia="Times New Roman" w:hAnsi="Consolas" w:cs="Times New Roman"/>
@@ -7976,20 +9343,7 @@
           <w:lang w:eastAsia="es-ES"/>
           <w14:ligatures w14:val="none"/>
         </w:rPr>
-        <w:t>(</w:t>
-      </w:r>
-      <w:proofErr w:type="gramEnd"/>
-      <w:r>
-        <w:rPr>
-          <w:rFonts w:ascii="Consolas" w:eastAsia="Times New Roman" w:hAnsi="Consolas" w:cs="Times New Roman"/>
-          <w:color w:val="FFFFFF"/>
-          <w:kern w:val="0"/>
-          <w:sz w:val="27"/>
-          <w:szCs w:val="27"/>
-          <w:lang w:eastAsia="es-ES"/>
-          <w14:ligatures w14:val="none"/>
-        </w:rPr>
-        <w:t>);</w:t>
+        <w:t>();</w:t>
       </w:r>
     </w:p>
     <w:p>
@@ -8096,7 +9450,6 @@
         <w:t>otherpage</w:t>
       </w:r>
       <w:proofErr w:type="spellEnd"/>
-      <w:proofErr w:type="gramStart"/>
       <w:r>
         <w:rPr>
           <w:rFonts w:ascii="Consolas" w:eastAsia="Times New Roman" w:hAnsi="Consolas" w:cs="Times New Roman"/>
@@ -8107,9 +9460,148 @@
           <w:lang w:eastAsia="es-ES"/>
           <w14:ligatures w14:val="none"/>
         </w:rPr>
-        <w:t>\:Parametro</w:t>
-      </w:r>
-      <w:proofErr w:type="gramEnd"/>
+        <w:t>\:Parametro1\:Parametro2'</w:t>
+      </w:r>
+      <w:r>
+        <w:rPr>
+          <w:rFonts w:ascii="Consolas" w:eastAsia="Times New Roman" w:hAnsi="Consolas" w:cs="Times New Roman"/>
+          <w:color w:val="FFFFFF"/>
+          <w:kern w:val="0"/>
+          <w:sz w:val="27"/>
+          <w:szCs w:val="27"/>
+          <w:lang w:eastAsia="es-ES"/>
+          <w14:ligatures w14:val="none"/>
+        </w:rPr>
+        <w:t xml:space="preserve"> </w:t>
+      </w:r>
+      <w:proofErr w:type="spellStart"/>
+      <w:r>
+        <w:rPr>
+          <w:rFonts w:ascii="Consolas" w:eastAsia="Times New Roman" w:hAnsi="Consolas" w:cs="Times New Roman"/>
+          <w:color w:val="9CDCFE"/>
+          <w:kern w:val="0"/>
+          <w:sz w:val="27"/>
+          <w:szCs w:val="27"/>
+          <w:lang w:eastAsia="es-ES"/>
+          <w14:ligatures w14:val="none"/>
+        </w:rPr>
+        <w:t>component</w:t>
+      </w:r>
+      <w:proofErr w:type="spellEnd"/>
+      <w:r>
+        <w:rPr>
+          <w:rFonts w:ascii="Consolas" w:eastAsia="Times New Roman" w:hAnsi="Consolas" w:cs="Times New Roman"/>
+          <w:color w:val="D4D4D4"/>
+          <w:kern w:val="0"/>
+          <w:sz w:val="27"/>
+          <w:szCs w:val="27"/>
+          <w:lang w:eastAsia="es-ES"/>
+          <w14:ligatures w14:val="none"/>
+        </w:rPr>
+        <w:t>=</w:t>
+      </w:r>
+      <w:r>
+        <w:rPr>
+          <w:rFonts w:ascii="Consolas" w:eastAsia="Times New Roman" w:hAnsi="Consolas" w:cs="Times New Roman"/>
+          <w:color w:val="569CD6"/>
+          <w:kern w:val="0"/>
+          <w:sz w:val="27"/>
+          <w:szCs w:val="27"/>
+          <w:lang w:eastAsia="es-ES"/>
+          <w14:ligatures w14:val="none"/>
+        </w:rPr>
+        <w:t>{</w:t>
+      </w:r>
+      <w:proofErr w:type="spellStart"/>
+      <w:r>
+        <w:rPr>
+          <w:rFonts w:ascii="Consolas" w:eastAsia="Times New Roman" w:hAnsi="Consolas" w:cs="Times New Roman"/>
+          <w:color w:val="9CDCFE"/>
+          <w:kern w:val="0"/>
+          <w:sz w:val="27"/>
+          <w:szCs w:val="27"/>
+          <w:lang w:eastAsia="es-ES"/>
+          <w14:ligatures w14:val="none"/>
+        </w:rPr>
+        <w:t>OtherPage</w:t>
+      </w:r>
+      <w:proofErr w:type="spellEnd"/>
+      <w:r>
+        <w:rPr>
+          <w:rFonts w:ascii="Consolas" w:eastAsia="Times New Roman" w:hAnsi="Consolas" w:cs="Times New Roman"/>
+          <w:color w:val="569CD6"/>
+          <w:kern w:val="0"/>
+          <w:sz w:val="27"/>
+          <w:szCs w:val="27"/>
+          <w:lang w:eastAsia="es-ES"/>
+          <w14:ligatures w14:val="none"/>
+        </w:rPr>
+        <w:t>}</w:t>
+      </w:r>
+      <w:r>
+        <w:rPr>
+          <w:rFonts w:ascii="Consolas" w:eastAsia="Times New Roman" w:hAnsi="Consolas" w:cs="Times New Roman"/>
+          <w:color w:val="FFFFFF"/>
+          <w:kern w:val="0"/>
+          <w:sz w:val="27"/>
+          <w:szCs w:val="27"/>
+          <w:lang w:eastAsia="es-ES"/>
+          <w14:ligatures w14:val="none"/>
+        </w:rPr>
+        <w:t xml:space="preserve"> </w:t>
+      </w:r>
+      <w:r>
+        <w:rPr>
+          <w:rFonts w:ascii="Consolas" w:eastAsia="Times New Roman" w:hAnsi="Consolas" w:cs="Times New Roman"/>
+          <w:color w:val="808080"/>
+          <w:kern w:val="0"/>
+          <w:sz w:val="27"/>
+          <w:szCs w:val="27"/>
+          <w:lang w:eastAsia="es-ES"/>
+          <w14:ligatures w14:val="none"/>
+        </w:rPr>
+        <w:t>/&gt;</w:t>
+      </w:r>
+    </w:p>
+    <w:p/>
+    <w:p>
+      <w:pPr>
+        <w:rPr>
+          <w:rFonts w:ascii="Consolas" w:eastAsia="Times New Roman" w:hAnsi="Consolas" w:cs="Times New Roman"/>
+          <w:color w:val="9CDCFE"/>
+          <w:kern w:val="0"/>
+          <w:sz w:val="27"/>
+          <w:szCs w:val="27"/>
+          <w:lang w:eastAsia="es-ES"/>
+          <w14:ligatures w14:val="none"/>
+        </w:rPr>
+      </w:pPr>
+      <w:proofErr w:type="spellStart"/>
+      <w:r>
+        <w:rPr>
+          <w:rFonts w:ascii="Consolas" w:eastAsia="Times New Roman" w:hAnsi="Consolas" w:cs="Times New Roman"/>
+          <w:color w:val="9CDCFE"/>
+          <w:kern w:val="0"/>
+          <w:sz w:val="27"/>
+          <w:szCs w:val="27"/>
+          <w:lang w:eastAsia="es-ES"/>
+          <w14:ligatures w14:val="none"/>
+        </w:rPr>
+        <w:t>Vpara</w:t>
+      </w:r>
+      <w:proofErr w:type="spellEnd"/>
+      <w:r>
+        <w:rPr>
+          <w:rFonts w:ascii="Consolas" w:eastAsia="Times New Roman" w:hAnsi="Consolas" w:cs="Times New Roman"/>
+          <w:color w:val="9CDCFE"/>
+          <w:kern w:val="0"/>
+          <w:sz w:val="27"/>
+          <w:szCs w:val="27"/>
+          <w:lang w:eastAsia="es-ES"/>
+          <w14:ligatures w14:val="none"/>
+        </w:rPr>
+        <w:t xml:space="preserve"> es { </w:t>
+      </w:r>
       <w:r>
         <w:rPr>
           <w:rFonts w:ascii="Consolas" w:eastAsia="Times New Roman" w:hAnsi="Consolas" w:cs="Times New Roman"/>
@@ -8120,185 +9612,7 @@
           <w:lang w:eastAsia="es-ES"/>
           <w14:ligatures w14:val="none"/>
         </w:rPr>
-        <w:t>1\:Parametro2'</w:t>
-      </w:r>
-      <w:r>
-        <w:rPr>
-          <w:rFonts w:ascii="Consolas" w:eastAsia="Times New Roman" w:hAnsi="Consolas" w:cs="Times New Roman"/>
-          <w:color w:val="FFFFFF"/>
-          <w:kern w:val="0"/>
-          <w:sz w:val="27"/>
-          <w:szCs w:val="27"/>
-          <w:lang w:eastAsia="es-ES"/>
-          <w14:ligatures w14:val="none"/>
-        </w:rPr>
-        <w:t xml:space="preserve"> </w:t>
-      </w:r>
-      <w:proofErr w:type="spellStart"/>
-      <w:r>
-        <w:rPr>
-          <w:rFonts w:ascii="Consolas" w:eastAsia="Times New Roman" w:hAnsi="Consolas" w:cs="Times New Roman"/>
-          <w:color w:val="9CDCFE"/>
-          <w:kern w:val="0"/>
-          <w:sz w:val="27"/>
-          <w:szCs w:val="27"/>
-          <w:lang w:eastAsia="es-ES"/>
-          <w14:ligatures w14:val="none"/>
-        </w:rPr>
-        <w:t>component</w:t>
-      </w:r>
-      <w:proofErr w:type="spellEnd"/>
-      <w:r>
-        <w:rPr>
-          <w:rFonts w:ascii="Consolas" w:eastAsia="Times New Roman" w:hAnsi="Consolas" w:cs="Times New Roman"/>
-          <w:color w:val="D4D4D4"/>
-          <w:kern w:val="0"/>
-          <w:sz w:val="27"/>
-          <w:szCs w:val="27"/>
-          <w:lang w:eastAsia="es-ES"/>
-          <w14:ligatures w14:val="none"/>
-        </w:rPr>
-        <w:t>=</w:t>
-      </w:r>
-      <w:r>
-        <w:rPr>
-          <w:rFonts w:ascii="Consolas" w:eastAsia="Times New Roman" w:hAnsi="Consolas" w:cs="Times New Roman"/>
-          <w:color w:val="569CD6"/>
-          <w:kern w:val="0"/>
-          <w:sz w:val="27"/>
-          <w:szCs w:val="27"/>
-          <w:lang w:eastAsia="es-ES"/>
-          <w14:ligatures w14:val="none"/>
-        </w:rPr>
-        <w:t>{</w:t>
-      </w:r>
-      <w:proofErr w:type="spellStart"/>
-      <w:r>
-        <w:rPr>
-          <w:rFonts w:ascii="Consolas" w:eastAsia="Times New Roman" w:hAnsi="Consolas" w:cs="Times New Roman"/>
-          <w:color w:val="9CDCFE"/>
-          <w:kern w:val="0"/>
-          <w:sz w:val="27"/>
-          <w:szCs w:val="27"/>
-          <w:lang w:eastAsia="es-ES"/>
-          <w14:ligatures w14:val="none"/>
-        </w:rPr>
-        <w:t>OtherPage</w:t>
-      </w:r>
-      <w:proofErr w:type="spellEnd"/>
-      <w:r>
-        <w:rPr>
-          <w:rFonts w:ascii="Consolas" w:eastAsia="Times New Roman" w:hAnsi="Consolas" w:cs="Times New Roman"/>
-          <w:color w:val="569CD6"/>
-          <w:kern w:val="0"/>
-          <w:sz w:val="27"/>
-          <w:szCs w:val="27"/>
-          <w:lang w:eastAsia="es-ES"/>
-          <w14:ligatures w14:val="none"/>
-        </w:rPr>
-        <w:t>}</w:t>
-      </w:r>
-      <w:r>
-        <w:rPr>
-          <w:rFonts w:ascii="Consolas" w:eastAsia="Times New Roman" w:hAnsi="Consolas" w:cs="Times New Roman"/>
-          <w:color w:val="FFFFFF"/>
-          <w:kern w:val="0"/>
-          <w:sz w:val="27"/>
-          <w:szCs w:val="27"/>
-          <w:lang w:eastAsia="es-ES"/>
-          <w14:ligatures w14:val="none"/>
-        </w:rPr>
-        <w:t xml:space="preserve"> </w:t>
-      </w:r>
-      <w:r>
-        <w:rPr>
-          <w:rFonts w:ascii="Consolas" w:eastAsia="Times New Roman" w:hAnsi="Consolas" w:cs="Times New Roman"/>
-          <w:color w:val="808080"/>
-          <w:kern w:val="0"/>
-          <w:sz w:val="27"/>
-          <w:szCs w:val="27"/>
-          <w:lang w:eastAsia="es-ES"/>
-          <w14:ligatures w14:val="none"/>
-        </w:rPr>
-        <w:t>/&gt;</w:t>
-      </w:r>
-    </w:p>
-    <w:p/>
-    <w:p>
-      <w:pPr>
-        <w:rPr>
-          <w:rFonts w:ascii="Consolas" w:eastAsia="Times New Roman" w:hAnsi="Consolas" w:cs="Times New Roman"/>
-          <w:color w:val="9CDCFE"/>
-          <w:kern w:val="0"/>
-          <w:sz w:val="27"/>
-          <w:szCs w:val="27"/>
-          <w:lang w:eastAsia="es-ES"/>
-          <w14:ligatures w14:val="none"/>
-        </w:rPr>
-      </w:pPr>
-      <w:proofErr w:type="spellStart"/>
-      <w:r>
-        <w:rPr>
-          <w:rFonts w:ascii="Consolas" w:eastAsia="Times New Roman" w:hAnsi="Consolas" w:cs="Times New Roman"/>
-          <w:color w:val="9CDCFE"/>
-          <w:kern w:val="0"/>
-          <w:sz w:val="27"/>
-          <w:szCs w:val="27"/>
-          <w:lang w:eastAsia="es-ES"/>
-          <w14:ligatures w14:val="none"/>
-        </w:rPr>
-        <w:t>Vpara</w:t>
-      </w:r>
-      <w:proofErr w:type="spellEnd"/>
-      <w:r>
-        <w:rPr>
-          <w:rFonts w:ascii="Consolas" w:eastAsia="Times New Roman" w:hAnsi="Consolas" w:cs="Times New Roman"/>
-          <w:color w:val="9CDCFE"/>
-          <w:kern w:val="0"/>
-          <w:sz w:val="27"/>
-          <w:szCs w:val="27"/>
-          <w:lang w:eastAsia="es-ES"/>
-          <w14:ligatures w14:val="none"/>
-        </w:rPr>
-        <w:t xml:space="preserve"> es </w:t>
-      </w:r>
-      <w:proofErr w:type="gramStart"/>
-      <w:r>
-        <w:rPr>
-          <w:rFonts w:ascii="Consolas" w:eastAsia="Times New Roman" w:hAnsi="Consolas" w:cs="Times New Roman"/>
-          <w:color w:val="9CDCFE"/>
-          <w:kern w:val="0"/>
-          <w:sz w:val="27"/>
-          <w:szCs w:val="27"/>
-          <w:lang w:eastAsia="es-ES"/>
-          <w14:ligatures w14:val="none"/>
-        </w:rPr>
-        <w:t xml:space="preserve">{ </w:t>
-      </w:r>
-      <w:r>
-        <w:rPr>
-          <w:rFonts w:ascii="Consolas" w:eastAsia="Times New Roman" w:hAnsi="Consolas" w:cs="Times New Roman"/>
-          <w:color w:val="CE9178"/>
-          <w:kern w:val="0"/>
-          <w:sz w:val="27"/>
-          <w:szCs w:val="27"/>
-          <w:lang w:eastAsia="es-ES"/>
-          <w14:ligatures w14:val="none"/>
-        </w:rPr>
-        <w:t>Parametro</w:t>
-      </w:r>
-      <w:proofErr w:type="gramEnd"/>
-      <w:r>
-        <w:rPr>
-          <w:rFonts w:ascii="Consolas" w:eastAsia="Times New Roman" w:hAnsi="Consolas" w:cs="Times New Roman"/>
-          <w:color w:val="CE9178"/>
-          <w:kern w:val="0"/>
-          <w:sz w:val="27"/>
-          <w:szCs w:val="27"/>
-          <w:lang w:eastAsia="es-ES"/>
-          <w14:ligatures w14:val="none"/>
-        </w:rPr>
-        <w:t>1</w:t>
+        <w:t>Parametro1</w:t>
       </w:r>
       <w:r>
         <w:rPr>
@@ -8470,22 +9784,136 @@
           <w:lang w:val="en-US" w:eastAsia="es-ES"/>
           <w14:ligatures w14:val="none"/>
         </w:rPr>
+        <w:t xml:space="preserve"> { </w:t>
+      </w:r>
+      <w:proofErr w:type="spellStart"/>
+      <w:r>
+        <w:rPr>
+          <w:rFonts w:ascii="Consolas" w:eastAsia="Times New Roman" w:hAnsi="Consolas" w:cs="Times New Roman"/>
+          <w:color w:val="9CDCFE"/>
+          <w:kern w:val="0"/>
+          <w:sz w:val="27"/>
+          <w:szCs w:val="27"/>
+          <w:lang w:val="en-US" w:eastAsia="es-ES"/>
+          <w14:ligatures w14:val="none"/>
+        </w:rPr>
+        <w:t>useLocation</w:t>
+      </w:r>
+      <w:proofErr w:type="spellEnd"/>
+      <w:r>
+        <w:rPr>
+          <w:rFonts w:ascii="Consolas" w:eastAsia="Times New Roman" w:hAnsi="Consolas" w:cs="Times New Roman"/>
+          <w:color w:val="FFFFFF"/>
+          <w:kern w:val="0"/>
+          <w:sz w:val="27"/>
+          <w:szCs w:val="27"/>
+          <w:lang w:val="en-US" w:eastAsia="es-ES"/>
+          <w14:ligatures w14:val="none"/>
+        </w:rPr>
+        <w:t xml:space="preserve"> } </w:t>
+      </w:r>
+      <w:r>
+        <w:rPr>
+          <w:rFonts w:ascii="Consolas" w:eastAsia="Times New Roman" w:hAnsi="Consolas" w:cs="Times New Roman"/>
+          <w:color w:val="C586C0"/>
+          <w:kern w:val="0"/>
+          <w:sz w:val="27"/>
+          <w:szCs w:val="27"/>
+          <w:lang w:val="en-US" w:eastAsia="es-ES"/>
+          <w14:ligatures w14:val="none"/>
+        </w:rPr>
+        <w:t>from</w:t>
+      </w:r>
+      <w:r>
+        <w:rPr>
+          <w:rFonts w:ascii="Consolas" w:eastAsia="Times New Roman" w:hAnsi="Consolas" w:cs="Times New Roman"/>
+          <w:color w:val="FFFFFF"/>
+          <w:kern w:val="0"/>
+          <w:sz w:val="27"/>
+          <w:szCs w:val="27"/>
+          <w:lang w:val="en-US" w:eastAsia="es-ES"/>
+          <w14:ligatures w14:val="none"/>
+        </w:rPr>
         <w:t xml:space="preserve"> </w:t>
       </w:r>
-      <w:proofErr w:type="gramStart"/>
-      <w:r>
-        <w:rPr>
-          <w:rFonts w:ascii="Consolas" w:eastAsia="Times New Roman" w:hAnsi="Consolas" w:cs="Times New Roman"/>
-          <w:color w:val="FFFFFF"/>
-          <w:kern w:val="0"/>
-          <w:sz w:val="27"/>
-          <w:szCs w:val="27"/>
-          <w:lang w:val="en-US" w:eastAsia="es-ES"/>
-          <w14:ligatures w14:val="none"/>
-        </w:rPr>
-        <w:t xml:space="preserve">{ </w:t>
-      </w:r>
-      <w:proofErr w:type="spellStart"/>
+      <w:r>
+        <w:rPr>
+          <w:rFonts w:ascii="Consolas" w:eastAsia="Times New Roman" w:hAnsi="Consolas" w:cs="Times New Roman"/>
+          <w:color w:val="CE9178"/>
+          <w:kern w:val="0"/>
+          <w:sz w:val="27"/>
+          <w:szCs w:val="27"/>
+          <w:lang w:val="en-US" w:eastAsia="es-ES"/>
+          <w14:ligatures w14:val="none"/>
+        </w:rPr>
+        <w:t>'react-router-</w:t>
+      </w:r>
+      <w:proofErr w:type="spellStart"/>
+      <w:r>
+        <w:rPr>
+          <w:rFonts w:ascii="Consolas" w:eastAsia="Times New Roman" w:hAnsi="Consolas" w:cs="Times New Roman"/>
+          <w:color w:val="CE9178"/>
+          <w:kern w:val="0"/>
+          <w:sz w:val="27"/>
+          <w:szCs w:val="27"/>
+          <w:lang w:val="en-US" w:eastAsia="es-ES"/>
+          <w14:ligatures w14:val="none"/>
+        </w:rPr>
+        <w:t>dom</w:t>
+      </w:r>
+      <w:proofErr w:type="spellEnd"/>
+      <w:r>
+        <w:rPr>
+          <w:rFonts w:ascii="Consolas" w:eastAsia="Times New Roman" w:hAnsi="Consolas" w:cs="Times New Roman"/>
+          <w:color w:val="CE9178"/>
+          <w:kern w:val="0"/>
+          <w:sz w:val="27"/>
+          <w:szCs w:val="27"/>
+          <w:lang w:val="en-US" w:eastAsia="es-ES"/>
+          <w14:ligatures w14:val="none"/>
+        </w:rPr>
+        <w:t>'</w:t>
+      </w:r>
+      <w:r>
+        <w:rPr>
+          <w:rFonts w:ascii="Consolas" w:eastAsia="Times New Roman" w:hAnsi="Consolas" w:cs="Times New Roman"/>
+          <w:color w:val="FFFFFF"/>
+          <w:kern w:val="0"/>
+          <w:sz w:val="27"/>
+          <w:szCs w:val="27"/>
+          <w:lang w:val="en-US" w:eastAsia="es-ES"/>
+          <w14:ligatures w14:val="none"/>
+        </w:rPr>
+        <w:t>;</w:t>
+      </w:r>
+    </w:p>
+    <w:p>
+      <w:pPr>
+        <w:rPr>
+          <w:lang w:val="en-US"/>
+        </w:rPr>
+      </w:pPr>
+    </w:p>
+    <w:p>
+      <w:pPr>
+        <w:rPr>
+          <w:lang w:val="en-US"/>
+        </w:rPr>
+      </w:pPr>
+      <w:proofErr w:type="spellStart"/>
+      <w:r>
+        <w:rPr>
+          <w:lang w:val="en-US"/>
+        </w:rPr>
+        <w:t>Vurl</w:t>
+      </w:r>
+      <w:proofErr w:type="spellEnd"/>
+      <w:r>
+        <w:rPr>
+          <w:lang w:val="en-US"/>
+        </w:rPr>
+        <w:t>=</w:t>
+      </w:r>
       <w:r>
         <w:rPr>
           <w:rFonts w:ascii="Consolas" w:eastAsia="Times New Roman" w:hAnsi="Consolas" w:cs="Times New Roman"/>
@@ -8496,175 +9924,151 @@
           <w:lang w:val="en-US" w:eastAsia="es-ES"/>
           <w14:ligatures w14:val="none"/>
         </w:rPr>
+        <w:t xml:space="preserve"> </w:t>
+      </w:r>
+      <w:proofErr w:type="spellStart"/>
+      <w:r>
+        <w:rPr>
+          <w:rFonts w:ascii="Consolas" w:eastAsia="Times New Roman" w:hAnsi="Consolas" w:cs="Times New Roman"/>
+          <w:color w:val="9CDCFE"/>
+          <w:kern w:val="0"/>
+          <w:sz w:val="27"/>
+          <w:szCs w:val="27"/>
+          <w:lang w:val="en-US" w:eastAsia="es-ES"/>
+          <w14:ligatures w14:val="none"/>
+        </w:rPr>
         <w:t>useLocation</w:t>
       </w:r>
       <w:proofErr w:type="spellEnd"/>
-      <w:proofErr w:type="gramEnd"/>
-      <w:r>
-        <w:rPr>
-          <w:rFonts w:ascii="Consolas" w:eastAsia="Times New Roman" w:hAnsi="Consolas" w:cs="Times New Roman"/>
-          <w:color w:val="FFFFFF"/>
-          <w:kern w:val="0"/>
-          <w:sz w:val="27"/>
-          <w:szCs w:val="27"/>
-          <w:lang w:val="en-US" w:eastAsia="es-ES"/>
-          <w14:ligatures w14:val="none"/>
-        </w:rPr>
-        <w:t xml:space="preserve"> } </w:t>
-      </w:r>
-      <w:r>
-        <w:rPr>
-          <w:rFonts w:ascii="Consolas" w:eastAsia="Times New Roman" w:hAnsi="Consolas" w:cs="Times New Roman"/>
-          <w:color w:val="C586C0"/>
-          <w:kern w:val="0"/>
-          <w:sz w:val="27"/>
-          <w:szCs w:val="27"/>
-          <w:lang w:val="en-US" w:eastAsia="es-ES"/>
-          <w14:ligatures w14:val="none"/>
-        </w:rPr>
-        <w:t>from</w:t>
-      </w:r>
-      <w:r>
-        <w:rPr>
-          <w:rFonts w:ascii="Consolas" w:eastAsia="Times New Roman" w:hAnsi="Consolas" w:cs="Times New Roman"/>
-          <w:color w:val="FFFFFF"/>
-          <w:kern w:val="0"/>
-          <w:sz w:val="27"/>
-          <w:szCs w:val="27"/>
-          <w:lang w:val="en-US" w:eastAsia="es-ES"/>
-          <w14:ligatures w14:val="none"/>
+      <w:r>
+        <w:rPr>
+          <w:rFonts w:ascii="Consolas" w:eastAsia="Times New Roman" w:hAnsi="Consolas" w:cs="Times New Roman"/>
+          <w:color w:val="9CDCFE"/>
+          <w:kern w:val="0"/>
+          <w:sz w:val="27"/>
+          <w:szCs w:val="27"/>
+          <w:lang w:val="en-US" w:eastAsia="es-ES"/>
+          <w14:ligatures w14:val="none"/>
+        </w:rPr>
+        <w:t>()</w:t>
+      </w:r>
+    </w:p>
+    <w:p>
+      <w:pPr>
+        <w:rPr>
+          <w:lang w:val="en-US"/>
+        </w:rPr>
+      </w:pPr>
+      <w:proofErr w:type="spellStart"/>
+      <w:r>
+        <w:rPr>
+          <w:lang w:val="en-US"/>
+        </w:rPr>
+        <w:t>Vurl</w:t>
+      </w:r>
+      <w:proofErr w:type="spellEnd"/>
+      <w:r>
+        <w:rPr>
+          <w:lang w:val="en-US"/>
+        </w:rPr>
+        <w:t>={</w:t>
+      </w:r>
+    </w:p>
+    <w:p>
+      <w:pPr>
+        <w:rPr>
+          <w:lang w:val="en-US"/>
+        </w:rPr>
+      </w:pPr>
+      <w:r>
+        <w:rPr>
+          <w:lang w:val="en-US"/>
+        </w:rPr>
+        <w:t>‘</w:t>
+      </w:r>
+      <w:proofErr w:type="spellStart"/>
+      <w:r>
+        <w:rPr>
+          <w:lang w:val="en-US"/>
+        </w:rPr>
+        <w:t>hash’:valor</w:t>
+      </w:r>
+      <w:proofErr w:type="spellEnd"/>
+      <w:r>
+        <w:rPr>
+          <w:lang w:val="en-US"/>
+        </w:rPr>
+        <w:t>,</w:t>
+      </w:r>
+    </w:p>
+    <w:p>
+      <w:r>
+        <w:t>’</w:t>
+      </w:r>
+      <w:proofErr w:type="spellStart"/>
+      <w:r>
+        <w:t>pathname</w:t>
+      </w:r>
+      <w:proofErr w:type="spellEnd"/>
+      <w:r>
+        <w:t xml:space="preserve">’:’/..’ </w:t>
+      </w:r>
+      <w:r>
+        <w:t>// lo anterior al ‘?’</w:t>
+      </w:r>
+    </w:p>
+    <w:p>
+      <w:pPr>
+        <w:rPr>
+          <w:lang w:val="en-US"/>
+        </w:rPr>
+      </w:pPr>
+      <w:r>
+        <w:rPr>
+          <w:lang w:val="en-US"/>
+        </w:rPr>
+        <w:t xml:space="preserve">‘search’: ‘?...’ </w:t>
+      </w:r>
+      <w:proofErr w:type="spellStart"/>
+      <w:r>
+        <w:rPr>
+          <w:lang w:val="en-US"/>
+        </w:rPr>
+        <w:t>si</w:t>
+      </w:r>
+      <w:proofErr w:type="spellEnd"/>
+      <w:r>
+        <w:rPr>
+          <w:lang w:val="en-US"/>
         </w:rPr>
         <w:t xml:space="preserve"> </w:t>
       </w:r>
-      <w:r>
-        <w:rPr>
-          <w:rFonts w:ascii="Consolas" w:eastAsia="Times New Roman" w:hAnsi="Consolas" w:cs="Times New Roman"/>
-          <w:color w:val="CE9178"/>
-          <w:kern w:val="0"/>
-          <w:sz w:val="27"/>
-          <w:szCs w:val="27"/>
-          <w:lang w:val="en-US" w:eastAsia="es-ES"/>
-          <w14:ligatures w14:val="none"/>
-        </w:rPr>
-        <w:t>'react-router-</w:t>
-      </w:r>
-      <w:proofErr w:type="spellStart"/>
-      <w:r>
-        <w:rPr>
-          <w:rFonts w:ascii="Consolas" w:eastAsia="Times New Roman" w:hAnsi="Consolas" w:cs="Times New Roman"/>
-          <w:color w:val="CE9178"/>
-          <w:kern w:val="0"/>
-          <w:sz w:val="27"/>
-          <w:szCs w:val="27"/>
-          <w:lang w:val="en-US" w:eastAsia="es-ES"/>
-          <w14:ligatures w14:val="none"/>
-        </w:rPr>
-        <w:t>dom</w:t>
-      </w:r>
-      <w:proofErr w:type="spellEnd"/>
-      <w:r>
-        <w:rPr>
-          <w:rFonts w:ascii="Consolas" w:eastAsia="Times New Roman" w:hAnsi="Consolas" w:cs="Times New Roman"/>
-          <w:color w:val="CE9178"/>
-          <w:kern w:val="0"/>
-          <w:sz w:val="27"/>
-          <w:szCs w:val="27"/>
-          <w:lang w:val="en-US" w:eastAsia="es-ES"/>
-          <w14:ligatures w14:val="none"/>
-        </w:rPr>
-        <w:t>'</w:t>
-      </w:r>
-      <w:r>
-        <w:rPr>
-          <w:rFonts w:ascii="Consolas" w:eastAsia="Times New Roman" w:hAnsi="Consolas" w:cs="Times New Roman"/>
-          <w:color w:val="FFFFFF"/>
-          <w:kern w:val="0"/>
-          <w:sz w:val="27"/>
-          <w:szCs w:val="27"/>
-          <w:lang w:val="en-US" w:eastAsia="es-ES"/>
-          <w14:ligatures w14:val="none"/>
-        </w:rPr>
-        <w:t>;</w:t>
-      </w:r>
-    </w:p>
-    <w:p>
-      <w:pPr>
+      <w:proofErr w:type="spellStart"/>
+      <w:r>
         <w:rPr>
           <w:lang w:val="en-US"/>
         </w:rPr>
-      </w:pPr>
-    </w:p>
-    <w:p>
-      <w:pPr>
+        <w:t>tiene</w:t>
+      </w:r>
+      <w:proofErr w:type="spellEnd"/>
+      <w:r>
         <w:rPr>
           <w:lang w:val="en-US"/>
         </w:rPr>
-      </w:pPr>
-      <w:proofErr w:type="spellStart"/>
-      <w:r>
+        <w:t xml:space="preserve"> ‘?’</w:t>
+      </w:r>
+    </w:p>
+    <w:p>
+      <w:pPr>
         <w:rPr>
           <w:lang w:val="en-US"/>
         </w:rPr>
-        <w:t>Vurl</w:t>
-      </w:r>
-      <w:proofErr w:type="spellEnd"/>
+      </w:pPr>
       <w:r>
         <w:rPr>
           <w:lang w:val="en-US"/>
         </w:rPr>
-        <w:t>=</w:t>
-      </w:r>
-      <w:r>
-        <w:rPr>
-          <w:rFonts w:ascii="Consolas" w:eastAsia="Times New Roman" w:hAnsi="Consolas" w:cs="Times New Roman"/>
-          <w:color w:val="9CDCFE"/>
-          <w:kern w:val="0"/>
-          <w:sz w:val="27"/>
-          <w:szCs w:val="27"/>
-          <w:lang w:val="en-US" w:eastAsia="es-ES"/>
-          <w14:ligatures w14:val="none"/>
-        </w:rPr>
-        <w:t xml:space="preserve"> </w:t>
-      </w:r>
-      <w:proofErr w:type="spellStart"/>
-      <w:proofErr w:type="gramStart"/>
-      <w:r>
-        <w:rPr>
-          <w:rFonts w:ascii="Consolas" w:eastAsia="Times New Roman" w:hAnsi="Consolas" w:cs="Times New Roman"/>
-          <w:color w:val="9CDCFE"/>
-          <w:kern w:val="0"/>
-          <w:sz w:val="27"/>
-          <w:szCs w:val="27"/>
-          <w:lang w:val="en-US" w:eastAsia="es-ES"/>
-          <w14:ligatures w14:val="none"/>
-        </w:rPr>
-        <w:t>useLocation</w:t>
-      </w:r>
-      <w:proofErr w:type="spellEnd"/>
-      <w:r>
-        <w:rPr>
-          <w:rFonts w:ascii="Consolas" w:eastAsia="Times New Roman" w:hAnsi="Consolas" w:cs="Times New Roman"/>
-          <w:color w:val="9CDCFE"/>
-          <w:kern w:val="0"/>
-          <w:sz w:val="27"/>
-          <w:szCs w:val="27"/>
-          <w:lang w:val="en-US" w:eastAsia="es-ES"/>
-          <w14:ligatures w14:val="none"/>
-        </w:rPr>
-        <w:t>(</w:t>
-      </w:r>
-      <w:proofErr w:type="gramEnd"/>
-      <w:r>
-        <w:rPr>
-          <w:rFonts w:ascii="Consolas" w:eastAsia="Times New Roman" w:hAnsi="Consolas" w:cs="Times New Roman"/>
-          <w:color w:val="9CDCFE"/>
-          <w:kern w:val="0"/>
-          <w:sz w:val="27"/>
-          <w:szCs w:val="27"/>
-          <w:lang w:val="en-US" w:eastAsia="es-ES"/>
-          <w14:ligatures w14:val="none"/>
-        </w:rPr>
-        <w:t>)</w:t>
+        <w:t>‘state’: undefine</w:t>
       </w:r>
     </w:p>
     <w:p>
@@ -8673,160 +10077,11 @@
           <w:lang w:val="en-US"/>
         </w:rPr>
       </w:pPr>
-      <w:proofErr w:type="spellStart"/>
       <w:r>
         <w:rPr>
           <w:lang w:val="en-US"/>
         </w:rPr>
-        <w:t>Vurl</w:t>
-      </w:r>
-      <w:proofErr w:type="spellEnd"/>
-      <w:proofErr w:type="gramStart"/>
-      <w:r>
-        <w:rPr>
-          <w:lang w:val="en-US"/>
-        </w:rPr>
-        <w:t>={</w:t>
-      </w:r>
-      <w:proofErr w:type="gramEnd"/>
-    </w:p>
-    <w:p>
-      <w:pPr>
-        <w:rPr>
-          <w:lang w:val="en-US"/>
-        </w:rPr>
-      </w:pPr>
-      <w:r>
-        <w:rPr>
-          <w:lang w:val="en-US"/>
-        </w:rPr>
-        <w:t>‘</w:t>
-      </w:r>
-      <w:proofErr w:type="spellStart"/>
-      <w:r>
-        <w:rPr>
-          <w:lang w:val="en-US"/>
-        </w:rPr>
-        <w:t>hash</w:t>
-      </w:r>
-      <w:proofErr w:type="gramStart"/>
-      <w:r>
-        <w:rPr>
-          <w:lang w:val="en-US"/>
-        </w:rPr>
-        <w:t>’:valor</w:t>
-      </w:r>
-      <w:proofErr w:type="spellEnd"/>
-      <w:proofErr w:type="gramEnd"/>
-      <w:r>
-        <w:rPr>
-          <w:lang w:val="en-US"/>
-        </w:rPr>
-        <w:t>,</w:t>
-      </w:r>
-    </w:p>
-    <w:p>
-      <w:r>
-        <w:t>’</w:t>
-      </w:r>
-      <w:proofErr w:type="spellStart"/>
-      <w:r>
-        <w:t>pathname</w:t>
-      </w:r>
-      <w:proofErr w:type="spellEnd"/>
-      <w:r>
-        <w:t>’:’</w:t>
-      </w:r>
-      <w:proofErr w:type="gramStart"/>
-      <w:r>
-        <w:t>/..</w:t>
-      </w:r>
-      <w:proofErr w:type="gramEnd"/>
-      <w:r>
-        <w:t xml:space="preserve">’ </w:t>
-      </w:r>
-      <w:r>
-        <w:t>// lo anterior al ‘?’</w:t>
-      </w:r>
-    </w:p>
-    <w:p>
-      <w:pPr>
-        <w:rPr>
-          <w:lang w:val="en-US"/>
-        </w:rPr>
-      </w:pPr>
-      <w:r>
-        <w:rPr>
-          <w:lang w:val="en-US"/>
-        </w:rPr>
-        <w:t xml:space="preserve">‘search’: </w:t>
-      </w:r>
-      <w:proofErr w:type="gramStart"/>
-      <w:r>
-        <w:rPr>
-          <w:lang w:val="en-US"/>
-        </w:rPr>
-        <w:t>‘?...</w:t>
-      </w:r>
-      <w:proofErr w:type="gramEnd"/>
-      <w:r>
-        <w:rPr>
-          <w:lang w:val="en-US"/>
-        </w:rPr>
-        <w:t xml:space="preserve">’ </w:t>
-      </w:r>
-      <w:proofErr w:type="spellStart"/>
-      <w:r>
-        <w:rPr>
-          <w:lang w:val="en-US"/>
-        </w:rPr>
-        <w:t>si</w:t>
-      </w:r>
-      <w:proofErr w:type="spellEnd"/>
-      <w:r>
-        <w:rPr>
-          <w:lang w:val="en-US"/>
-        </w:rPr>
-        <w:t xml:space="preserve"> </w:t>
-      </w:r>
-      <w:proofErr w:type="spellStart"/>
-      <w:r>
-        <w:rPr>
-          <w:lang w:val="en-US"/>
-        </w:rPr>
-        <w:t>tiene</w:t>
-      </w:r>
-      <w:proofErr w:type="spellEnd"/>
-      <w:r>
-        <w:rPr>
-          <w:lang w:val="en-US"/>
-        </w:rPr>
-        <w:t xml:space="preserve"> ‘?’</w:t>
-      </w:r>
-    </w:p>
-    <w:p>
-      <w:pPr>
-        <w:rPr>
-          <w:lang w:val="en-US"/>
-        </w:rPr>
-      </w:pPr>
-      <w:r>
-        <w:rPr>
-          <w:lang w:val="en-US"/>
-        </w:rPr>
-        <w:t>‘state’: undefine</w:t>
-      </w:r>
-    </w:p>
-    <w:p>
-      <w:pPr>
-        <w:rPr>
-          <w:lang w:val="en-US"/>
-        </w:rPr>
-      </w:pPr>
-      <w:r>
-        <w:rPr>
-          <w:lang w:val="en-US"/>
-        </w:rPr>
+        <w:lastRenderedPageBreak/>
         <w:t>}</w:t>
       </w:r>
     </w:p>
@@ -8943,7 +10198,6 @@
         </w:rPr>
         <w:t xml:space="preserve">} </w:t>
       </w:r>
-      <w:proofErr w:type="gramStart"/>
       <w:r>
         <w:rPr>
           <w:rFonts w:ascii="Consolas" w:eastAsia="Times New Roman" w:hAnsi="Consolas" w:cs="Times New Roman"/>
@@ -8978,20 +10232,7 @@
           <w:lang w:val="en-US" w:eastAsia="es-ES"/>
           <w14:ligatures w14:val="none"/>
         </w:rPr>
-        <w:t>'</w:t>
-      </w:r>
-      <w:proofErr w:type="gramEnd"/>
-      <w:r>
-        <w:rPr>
-          <w:rFonts w:ascii="Consolas" w:eastAsia="Times New Roman" w:hAnsi="Consolas" w:cs="Times New Roman"/>
-          <w:color w:val="CE9178"/>
-          <w:kern w:val="0"/>
-          <w:sz w:val="27"/>
-          <w:szCs w:val="27"/>
-          <w:lang w:val="en-US" w:eastAsia="es-ES"/>
-          <w14:ligatures w14:val="none"/>
-        </w:rPr>
-        <w:t>react-router'</w:t>
+        <w:t>'react-router'</w:t>
       </w:r>
     </w:p>
     <w:p>
@@ -9046,7 +10287,6 @@
         <w:t xml:space="preserve"> </w:t>
       </w:r>
       <w:proofErr w:type="spellStart"/>
-      <w:proofErr w:type="gramStart"/>
       <w:r>
         <w:rPr>
           <w:rFonts w:ascii="Consolas" w:eastAsia="Times New Roman" w:hAnsi="Consolas" w:cs="Times New Roman"/>
@@ -9070,20 +10310,7 @@
           <w:lang w:val="en-US" w:eastAsia="es-ES"/>
           <w14:ligatures w14:val="none"/>
         </w:rPr>
-        <w:t>(</w:t>
-      </w:r>
-      <w:proofErr w:type="gramEnd"/>
-      <w:r>
-        <w:rPr>
-          <w:rFonts w:ascii="Consolas" w:eastAsia="Times New Roman" w:hAnsi="Consolas" w:cs="Times New Roman"/>
-          <w:color w:val="9CDCFE"/>
-          <w:kern w:val="0"/>
-          <w:sz w:val="27"/>
-          <w:szCs w:val="27"/>
-          <w:lang w:val="en-US" w:eastAsia="es-ES"/>
-          <w14:ligatures w14:val="none"/>
-        </w:rPr>
-        <w:t>)</w:t>
+        <w:t>()</w:t>
       </w:r>
     </w:p>
     <w:p>
@@ -9168,27 +10395,14 @@
           <w:lang w:val="en-US" w:eastAsia="es-ES"/>
           <w14:ligatures w14:val="none"/>
         </w:rPr>
+        <w:t xml:space="preserve"> {</w:t>
+      </w:r>
+      <w:r>
+        <w:rPr>
+          <w:lang w:val="en-US"/>
+        </w:rPr>
         <w:t xml:space="preserve"> </w:t>
       </w:r>
-      <w:proofErr w:type="gramStart"/>
-      <w:r>
-        <w:rPr>
-          <w:rFonts w:ascii="Consolas" w:eastAsia="Times New Roman" w:hAnsi="Consolas" w:cs="Times New Roman"/>
-          <w:color w:val="FFFFFF"/>
-          <w:kern w:val="0"/>
-          <w:sz w:val="27"/>
-          <w:szCs w:val="27"/>
-          <w:lang w:val="en-US" w:eastAsia="es-ES"/>
-          <w14:ligatures w14:val="none"/>
-        </w:rPr>
-        <w:t>{</w:t>
-      </w:r>
-      <w:r>
-        <w:rPr>
-          <w:lang w:val="en-US"/>
-        </w:rPr>
-        <w:t xml:space="preserve"> </w:t>
-      </w:r>
       <w:r>
         <w:rPr>
           <w:rFonts w:ascii="Consolas" w:eastAsia="Times New Roman" w:hAnsi="Consolas" w:cs="Times New Roman"/>
@@ -9201,7 +10415,6 @@
         </w:rPr>
         <w:t>Redirect</w:t>
       </w:r>
-      <w:proofErr w:type="gramEnd"/>
       <w:r>
         <w:rPr>
           <w:rFonts w:ascii="Consolas" w:eastAsia="Times New Roman" w:hAnsi="Consolas" w:cs="Times New Roman"/>
@@ -9517,7 +10730,6 @@
         </w:rPr>
         <w:t>}</w:t>
       </w:r>
-      <w:proofErr w:type="gramStart"/>
       <w:r>
         <w:rPr>
           <w:rFonts w:ascii="Consolas" w:eastAsia="Times New Roman" w:hAnsi="Consolas" w:cs="Times New Roman"/>
@@ -9552,20 +10764,7 @@
           <w:lang w:val="en-US" w:eastAsia="es-ES"/>
           <w14:ligatures w14:val="none"/>
         </w:rPr>
-        <w:t>'</w:t>
-      </w:r>
-      <w:proofErr w:type="gramEnd"/>
-      <w:r>
-        <w:rPr>
-          <w:rFonts w:ascii="Consolas" w:eastAsia="Times New Roman" w:hAnsi="Consolas" w:cs="Times New Roman"/>
-          <w:color w:val="CE9178"/>
-          <w:kern w:val="0"/>
-          <w:sz w:val="27"/>
-          <w:szCs w:val="27"/>
-          <w:lang w:val="en-US" w:eastAsia="es-ES"/>
-          <w14:ligatures w14:val="none"/>
-        </w:rPr>
-        <w:t>react-router'</w:t>
+        <w:t>'react-router'</w:t>
       </w:r>
     </w:p>
     <w:p>
@@ -9614,7 +10813,6 @@
         <w:t xml:space="preserve"> </w:t>
       </w:r>
       <w:proofErr w:type="spellStart"/>
-      <w:proofErr w:type="gramStart"/>
       <w:r>
         <w:rPr>
           <w:rFonts w:ascii="Consolas" w:eastAsia="Times New Roman" w:hAnsi="Consolas" w:cs="Times New Roman"/>
@@ -9638,119 +10836,96 @@
           <w:lang w:val="en-US" w:eastAsia="es-ES"/>
           <w14:ligatures w14:val="none"/>
         </w:rPr>
-        <w:t>(</w:t>
-      </w:r>
-      <w:proofErr w:type="gramEnd"/>
-      <w:r>
+        <w:t>()</w:t>
+      </w:r>
+    </w:p>
+    <w:p>
+      <w:pPr>
+        <w:rPr>
+          <w:lang w:val="en-US"/>
+        </w:rPr>
+      </w:pPr>
+      <w:r>
+        <w:rPr>
+          <w:lang w:val="en-US"/>
+        </w:rPr>
+        <w:t>Vurla={</w:t>
+      </w:r>
+    </w:p>
+    <w:p>
+      <w:pPr>
+        <w:rPr>
+          <w:lang w:val="en-US"/>
+        </w:rPr>
+      </w:pPr>
+      <w:proofErr w:type="spellStart"/>
+      <w:r>
+        <w:rPr>
+          <w:lang w:val="en-US"/>
+        </w:rPr>
+        <w:t>isExact:boolean</w:t>
+      </w:r>
+      <w:proofErr w:type="spellEnd"/>
+      <w:r>
+        <w:rPr>
+          <w:lang w:val="en-US"/>
+        </w:rPr>
+        <w:t>,</w:t>
+      </w:r>
+    </w:p>
+    <w:p>
+      <w:pPr>
+        <w:rPr>
+          <w:lang w:val="en-US"/>
+        </w:rPr>
+      </w:pPr>
+      <w:r>
+        <w:rPr>
+          <w:lang w:val="en-US"/>
+        </w:rPr>
+        <w:t>params:</w:t>
+      </w:r>
+      <w:r>
+        <w:rPr>
+          <w:lang w:val="en-US"/>
+        </w:rPr>
+        <w:t xml:space="preserve"> </w:t>
+      </w:r>
+      <w:proofErr w:type="spellStart"/>
+      <w:r>
+        <w:rPr>
+          <w:lang w:val="en-US"/>
+        </w:rPr>
+        <w:t>Vurl</w:t>
+      </w:r>
+      <w:proofErr w:type="spellEnd"/>
+    </w:p>
+    <w:p>
+      <w:pPr>
+        <w:rPr>
+          <w:lang w:val="en-US"/>
+        </w:rPr>
+      </w:pPr>
+      <w:r>
+        <w:rPr>
+          <w:lang w:val="en-US"/>
+        </w:rPr>
+        <w:t>path: “”</w:t>
+      </w:r>
+    </w:p>
+    <w:p>
+      <w:r>
+        <w:t>url: “”</w:t>
+      </w:r>
+    </w:p>
+    <w:p>
+      <w:pPr>
         <w:rPr>
           <w:rFonts w:ascii="Consolas" w:eastAsia="Times New Roman" w:hAnsi="Consolas" w:cs="Times New Roman"/>
           <w:color w:val="9CDCFE"/>
           <w:kern w:val="0"/>
           <w:sz w:val="27"/>
           <w:szCs w:val="27"/>
-          <w:lang w:val="en-US" w:eastAsia="es-ES"/>
-          <w14:ligatures w14:val="none"/>
-        </w:rPr>
-        <w:t>)</w:t>
-      </w:r>
-    </w:p>
-    <w:p>
-      <w:pPr>
-        <w:rPr>
-          <w:lang w:val="en-US"/>
-        </w:rPr>
-      </w:pPr>
-      <w:r>
-        <w:rPr>
-          <w:lang w:val="en-US"/>
-        </w:rPr>
-        <w:t>Vurla</w:t>
-      </w:r>
-      <w:proofErr w:type="gramStart"/>
-      <w:r>
-        <w:rPr>
-          <w:lang w:val="en-US"/>
-        </w:rPr>
-        <w:t>={</w:t>
-      </w:r>
-      <w:proofErr w:type="gramEnd"/>
-    </w:p>
-    <w:p>
-      <w:pPr>
-        <w:rPr>
-          <w:lang w:val="en-US"/>
-        </w:rPr>
-      </w:pPr>
-      <w:proofErr w:type="spellStart"/>
-      <w:proofErr w:type="gramStart"/>
-      <w:r>
-        <w:rPr>
-          <w:lang w:val="en-US"/>
-        </w:rPr>
-        <w:t>isExact:boolean</w:t>
-      </w:r>
-      <w:proofErr w:type="spellEnd"/>
-      <w:proofErr w:type="gramEnd"/>
-      <w:r>
-        <w:rPr>
-          <w:lang w:val="en-US"/>
-        </w:rPr>
-        <w:t>,</w:t>
-      </w:r>
-    </w:p>
-    <w:p>
-      <w:pPr>
-        <w:rPr>
-          <w:lang w:val="en-US"/>
-        </w:rPr>
-      </w:pPr>
-      <w:r>
-        <w:rPr>
-          <w:lang w:val="en-US"/>
-        </w:rPr>
-        <w:t>params:</w:t>
-      </w:r>
-      <w:r>
-        <w:rPr>
-          <w:lang w:val="en-US"/>
-        </w:rPr>
-        <w:t xml:space="preserve"> </w:t>
-      </w:r>
-      <w:proofErr w:type="spellStart"/>
-      <w:r>
-        <w:rPr>
-          <w:lang w:val="en-US"/>
-        </w:rPr>
-        <w:t>Vurl</w:t>
-      </w:r>
-      <w:proofErr w:type="spellEnd"/>
-    </w:p>
-    <w:p>
-      <w:pPr>
-        <w:rPr>
-          <w:lang w:val="en-US"/>
-        </w:rPr>
-      </w:pPr>
-      <w:r>
-        <w:rPr>
-          <w:lang w:val="en-US"/>
-        </w:rPr>
-        <w:t>path: “”</w:t>
-      </w:r>
-    </w:p>
-    <w:p>
-      <w:r>
-        <w:t>url: “”</w:t>
-      </w:r>
-    </w:p>
-    <w:p>
-      <w:pPr>
-        <w:rPr>
-          <w:rFonts w:ascii="Consolas" w:eastAsia="Times New Roman" w:hAnsi="Consolas" w:cs="Times New Roman"/>
-          <w:color w:val="9CDCFE"/>
-          <w:kern w:val="0"/>
-          <w:sz w:val="27"/>
-          <w:szCs w:val="27"/>
           <w:lang w:eastAsia="es-ES"/>
           <w14:ligatures w14:val="none"/>
         </w:rPr>
@@ -9817,15 +10992,7 @@
         <w:t>solución</w:t>
       </w:r>
       <w:r>
-        <w:t xml:space="preserve"> es usar siempre el </w:t>
-      </w:r>
-      <w:proofErr w:type="gramStart"/>
-      <w:r>
-        <w:t>índice</w:t>
-      </w:r>
-      <w:proofErr w:type="gramEnd"/>
-      <w:r>
-        <w:t xml:space="preserve"> pero variando con un ‘#’ para eso es el </w:t>
+        <w:t xml:space="preserve"> es usar siempre el índice pero variando con un ‘#’ para eso es el </w:t>
       </w:r>
       <w:proofErr w:type="spellStart"/>
       <w:r>
@@ -10335,6 +11502,7 @@
           <w:lang w:val="en-US" w:eastAsia="es-ES"/>
           <w14:ligatures w14:val="none"/>
         </w:rPr>
+        <w:lastRenderedPageBreak/>
         <w:t xml:space="preserve">      </w:t>
       </w:r>
       <w:r>
@@ -10418,15 +11586,7 @@
     </w:p>
     <w:p>
       <w:r>
-        <w:t xml:space="preserve">La propagación del estado es unidireccional y descendiente (hacia </w:t>
-      </w:r>
-      <w:proofErr w:type="gramStart"/>
-      <w:r>
-        <w:t>abajo )</w:t>
-      </w:r>
-      <w:proofErr w:type="gramEnd"/>
-      <w:r>
-        <w:t xml:space="preserve"> esto significa que un componente padre</w:t>
+        <w:t>La propagación del estado es unidireccional y descendiente (hacia abajo ) esto significa que un componente padre</w:t>
       </w:r>
       <w:r>
         <w:t xml:space="preserve"> </w:t>
@@ -10507,72 +11667,58 @@
           <w:lang w:val="en-US" w:eastAsia="es-ES"/>
           <w14:ligatures w14:val="none"/>
         </w:rPr>
+        <w:t xml:space="preserve"> { </w:t>
+      </w:r>
+      <w:proofErr w:type="spellStart"/>
+      <w:r>
+        <w:rPr>
+          <w:rFonts w:ascii="Consolas" w:eastAsia="Times New Roman" w:hAnsi="Consolas" w:cs="Times New Roman"/>
+          <w:color w:val="9CDCFE"/>
+          <w:kern w:val="0"/>
+          <w:sz w:val="27"/>
+          <w:szCs w:val="27"/>
+          <w:lang w:val="en-US" w:eastAsia="es-ES"/>
+          <w14:ligatures w14:val="none"/>
+        </w:rPr>
+        <w:t>useState</w:t>
+      </w:r>
+      <w:proofErr w:type="spellEnd"/>
+      <w:r>
+        <w:rPr>
+          <w:rFonts w:ascii="Consolas" w:eastAsia="Times New Roman" w:hAnsi="Consolas" w:cs="Times New Roman"/>
+          <w:color w:val="FFFFFF"/>
+          <w:kern w:val="0"/>
+          <w:sz w:val="27"/>
+          <w:szCs w:val="27"/>
+          <w:lang w:val="en-US" w:eastAsia="es-ES"/>
+          <w14:ligatures w14:val="none"/>
+        </w:rPr>
+        <w:t xml:space="preserve"> } </w:t>
+      </w:r>
+      <w:r>
+        <w:rPr>
+          <w:rFonts w:ascii="Consolas" w:eastAsia="Times New Roman" w:hAnsi="Consolas" w:cs="Times New Roman"/>
+          <w:color w:val="C586C0"/>
+          <w:kern w:val="0"/>
+          <w:sz w:val="27"/>
+          <w:szCs w:val="27"/>
+          <w:lang w:val="en-US" w:eastAsia="es-ES"/>
+          <w14:ligatures w14:val="none"/>
+        </w:rPr>
+        <w:t>from</w:t>
+      </w:r>
+      <w:r>
+        <w:rPr>
+          <w:rFonts w:ascii="Consolas" w:eastAsia="Times New Roman" w:hAnsi="Consolas" w:cs="Times New Roman"/>
+          <w:color w:val="FFFFFF"/>
+          <w:kern w:val="0"/>
+          <w:sz w:val="27"/>
+          <w:szCs w:val="27"/>
+          <w:lang w:val="en-US" w:eastAsia="es-ES"/>
+          <w14:ligatures w14:val="none"/>
+        </w:rPr>
         <w:t xml:space="preserve"> </w:t>
       </w:r>
-      <w:proofErr w:type="gramStart"/>
-      <w:r>
-        <w:rPr>
-          <w:rFonts w:ascii="Consolas" w:eastAsia="Times New Roman" w:hAnsi="Consolas" w:cs="Times New Roman"/>
-          <w:color w:val="FFFFFF"/>
-          <w:kern w:val="0"/>
-          <w:sz w:val="27"/>
-          <w:szCs w:val="27"/>
-          <w:lang w:val="en-US" w:eastAsia="es-ES"/>
-          <w14:ligatures w14:val="none"/>
-        </w:rPr>
-        <w:t xml:space="preserve">{ </w:t>
-      </w:r>
-      <w:proofErr w:type="spellStart"/>
-      <w:r>
-        <w:rPr>
-          <w:rFonts w:ascii="Consolas" w:eastAsia="Times New Roman" w:hAnsi="Consolas" w:cs="Times New Roman"/>
-          <w:color w:val="9CDCFE"/>
-          <w:kern w:val="0"/>
-          <w:sz w:val="27"/>
-          <w:szCs w:val="27"/>
-          <w:lang w:val="en-US" w:eastAsia="es-ES"/>
-          <w14:ligatures w14:val="none"/>
-        </w:rPr>
-        <w:t>useState</w:t>
-      </w:r>
-      <w:proofErr w:type="spellEnd"/>
-      <w:proofErr w:type="gramEnd"/>
-      <w:r>
-        <w:rPr>
-          <w:rFonts w:ascii="Consolas" w:eastAsia="Times New Roman" w:hAnsi="Consolas" w:cs="Times New Roman"/>
-          <w:color w:val="FFFFFF"/>
-          <w:kern w:val="0"/>
-          <w:sz w:val="27"/>
-          <w:szCs w:val="27"/>
-          <w:lang w:val="en-US" w:eastAsia="es-ES"/>
-          <w14:ligatures w14:val="none"/>
-        </w:rPr>
-        <w:t xml:space="preserve"> } </w:t>
-      </w:r>
-      <w:r>
-        <w:rPr>
-          <w:rFonts w:ascii="Consolas" w:eastAsia="Times New Roman" w:hAnsi="Consolas" w:cs="Times New Roman"/>
-          <w:color w:val="C586C0"/>
-          <w:kern w:val="0"/>
-          <w:sz w:val="27"/>
-          <w:szCs w:val="27"/>
-          <w:lang w:val="en-US" w:eastAsia="es-ES"/>
-          <w14:ligatures w14:val="none"/>
-        </w:rPr>
-        <w:t>from</w:t>
-      </w:r>
-      <w:r>
-        <w:rPr>
-          <w:rFonts w:ascii="Consolas" w:eastAsia="Times New Roman" w:hAnsi="Consolas" w:cs="Times New Roman"/>
-          <w:color w:val="FFFFFF"/>
-          <w:kern w:val="0"/>
-          <w:sz w:val="27"/>
-          <w:szCs w:val="27"/>
-          <w:lang w:val="en-US" w:eastAsia="es-ES"/>
-          <w14:ligatures w14:val="none"/>
-        </w:rPr>
-        <w:t xml:space="preserve"> </w:t>
-      </w:r>
       <w:r>
         <w:rPr>
           <w:rFonts w:ascii="Consolas" w:eastAsia="Times New Roman" w:hAnsi="Consolas" w:cs="Times New Roman"/>
@@ -10603,7 +11749,6 @@
         <w:rPr>
           <w:lang w:val="en-US"/>
         </w:rPr>
-        <w:lastRenderedPageBreak/>
         <w:t xml:space="preserve">  </w:t>
       </w:r>
       <w:r>
@@ -10678,7 +11823,6 @@
         <w:t>[</w:t>
       </w:r>
       <w:proofErr w:type="spellStart"/>
-      <w:proofErr w:type="gramStart"/>
       <w:r>
         <w:rPr>
           <w:rFonts w:ascii="Consolas" w:eastAsia="Times New Roman" w:hAnsi="Consolas" w:cs="Times New Roman"/>
@@ -10716,7 +11860,6 @@
         <w:t>setFollowing</w:t>
       </w:r>
       <w:proofErr w:type="spellEnd"/>
-      <w:proofErr w:type="gramEnd"/>
       <w:r>
         <w:rPr>
           <w:rFonts w:ascii="Consolas" w:eastAsia="Times New Roman" w:hAnsi="Consolas" w:cs="Times New Roman"/>
@@ -10831,17 +11974,2081 @@
         <w:t xml:space="preserve"> el estado d</w:t>
       </w:r>
       <w:r>
-        <w:t xml:space="preserve">e un padre, se actualizan a la fuerza todos sus </w:t>
-      </w:r>
-      <w:proofErr w:type="gramStart"/>
-      <w:r>
-        <w:t>hijos</w:t>
-      </w:r>
-      <w:proofErr w:type="gramEnd"/>
-      <w:r>
-        <w:t xml:space="preserve"> aunque no tengan cambios </w:t>
-      </w:r>
-    </w:p>
+        <w:t xml:space="preserve">e un padre, se actualizan a la fuerza todos sus hijos aunque no tengan cambios </w:t>
+      </w:r>
+    </w:p>
+    <w:p/>
+    <w:p>
+      <w:pPr>
+        <w:pStyle w:val="Ttulo2"/>
+      </w:pPr>
+      <w:r>
+        <w:t>Agregar elementos a un arreglo</w:t>
+      </w:r>
+    </w:p>
+    <w:p>
+      <w:pPr>
+        <w:rPr>
+          <w:color w:val="538135" w:themeColor="accent6" w:themeShade="BF"/>
+        </w:rPr>
+      </w:pPr>
+      <w:proofErr w:type="spellStart"/>
+      <w:r>
+        <w:rPr>
+          <w:color w:val="538135" w:themeColor="accent6" w:themeShade="BF"/>
+        </w:rPr>
+        <w:t>setLista</w:t>
+      </w:r>
+      <w:proofErr w:type="spellEnd"/>
+      <w:r>
+        <w:rPr>
+          <w:color w:val="538135" w:themeColor="accent6" w:themeShade="BF"/>
+        </w:rPr>
+        <w:t>([...lista,{</w:t>
+      </w:r>
+    </w:p>
+    <w:p>
+      <w:pPr>
+        <w:rPr>
+          <w:color w:val="538135" w:themeColor="accent6" w:themeShade="BF"/>
+        </w:rPr>
+      </w:pPr>
+      <w:r>
+        <w:rPr>
+          <w:color w:val="538135" w:themeColor="accent6" w:themeShade="BF"/>
+        </w:rPr>
+        <w:t xml:space="preserve">            cantidad: </w:t>
+      </w:r>
+      <w:proofErr w:type="spellStart"/>
+      <w:r>
+        <w:rPr>
+          <w:color w:val="538135" w:themeColor="accent6" w:themeShade="BF"/>
+        </w:rPr>
+        <w:t>lista.length</w:t>
+      </w:r>
+      <w:proofErr w:type="spellEnd"/>
+      <w:r>
+        <w:rPr>
+          <w:color w:val="538135" w:themeColor="accent6" w:themeShade="BF"/>
+        </w:rPr>
+        <w:t>,</w:t>
+      </w:r>
+    </w:p>
+    <w:p>
+      <w:pPr>
+        <w:rPr>
+          <w:color w:val="538135" w:themeColor="accent6" w:themeShade="BF"/>
+        </w:rPr>
+      </w:pPr>
+      <w:r>
+        <w:rPr>
+          <w:color w:val="538135" w:themeColor="accent6" w:themeShade="BF"/>
+        </w:rPr>
+        <w:t>            elemento:`${nuevo} - ${</w:t>
+      </w:r>
+      <w:proofErr w:type="spellStart"/>
+      <w:r>
+        <w:rPr>
+          <w:color w:val="538135" w:themeColor="accent6" w:themeShade="BF"/>
+        </w:rPr>
+        <w:t>lista.length</w:t>
+      </w:r>
+      <w:proofErr w:type="spellEnd"/>
+      <w:r>
+        <w:rPr>
+          <w:color w:val="538135" w:themeColor="accent6" w:themeShade="BF"/>
+        </w:rPr>
+        <w:t>}`</w:t>
+      </w:r>
+    </w:p>
+    <w:p>
+      <w:pPr>
+        <w:rPr>
+          <w:color w:val="538135" w:themeColor="accent6" w:themeShade="BF"/>
+        </w:rPr>
+      </w:pPr>
+      <w:r>
+        <w:rPr>
+          <w:color w:val="538135" w:themeColor="accent6" w:themeShade="BF"/>
+        </w:rPr>
+        <w:t>        }]);</w:t>
+      </w:r>
+    </w:p>
+    <w:p>
+      <w:r>
+        <w:t>Ejemplo</w:t>
+      </w:r>
+    </w:p>
+    <w:p>
+      <w:pPr>
+        <w:shd w:val="clear" w:color="auto" w:fill="000000"/>
+        <w:spacing w:after="0" w:line="480" w:lineRule="atLeast"/>
+        <w:rPr>
+          <w:rFonts w:ascii="Consolas" w:eastAsia="Times New Roman" w:hAnsi="Consolas" w:cs="Times New Roman"/>
+          <w:color w:val="FFFFFF"/>
+          <w:kern w:val="0"/>
+          <w:sz w:val="36"/>
+          <w:szCs w:val="36"/>
+          <w:lang w:eastAsia="es-ES"/>
+          <w14:ligatures w14:val="none"/>
+        </w:rPr>
+      </w:pPr>
+    </w:p>
+    <w:p>
+      <w:pPr>
+        <w:shd w:val="clear" w:color="auto" w:fill="000000"/>
+        <w:spacing w:after="0" w:line="480" w:lineRule="atLeast"/>
+        <w:rPr>
+          <w:rFonts w:ascii="Consolas" w:eastAsia="Times New Roman" w:hAnsi="Consolas" w:cs="Times New Roman"/>
+          <w:color w:val="FFFFFF"/>
+          <w:kern w:val="0"/>
+          <w:sz w:val="36"/>
+          <w:szCs w:val="36"/>
+          <w:lang w:eastAsia="es-ES"/>
+          <w14:ligatures w14:val="none"/>
+        </w:rPr>
+      </w:pPr>
+      <w:proofErr w:type="spellStart"/>
+      <w:r>
+        <w:rPr>
+          <w:rFonts w:ascii="Consolas" w:eastAsia="Times New Roman" w:hAnsi="Consolas" w:cs="Times New Roman"/>
+          <w:color w:val="C586C0"/>
+          <w:kern w:val="0"/>
+          <w:sz w:val="36"/>
+          <w:szCs w:val="36"/>
+          <w:lang w:eastAsia="es-ES"/>
+          <w14:ligatures w14:val="none"/>
+        </w:rPr>
+        <w:lastRenderedPageBreak/>
+        <w:t>export</w:t>
+      </w:r>
+      <w:proofErr w:type="spellEnd"/>
+      <w:r>
+        <w:rPr>
+          <w:rFonts w:ascii="Consolas" w:eastAsia="Times New Roman" w:hAnsi="Consolas" w:cs="Times New Roman"/>
+          <w:color w:val="FFFFFF"/>
+          <w:kern w:val="0"/>
+          <w:sz w:val="36"/>
+          <w:szCs w:val="36"/>
+          <w:lang w:eastAsia="es-ES"/>
+          <w14:ligatures w14:val="none"/>
+        </w:rPr>
+        <w:t xml:space="preserve"> </w:t>
+      </w:r>
+      <w:proofErr w:type="spellStart"/>
+      <w:r>
+        <w:rPr>
+          <w:rFonts w:ascii="Consolas" w:eastAsia="Times New Roman" w:hAnsi="Consolas" w:cs="Times New Roman"/>
+          <w:color w:val="569CD6"/>
+          <w:kern w:val="0"/>
+          <w:sz w:val="36"/>
+          <w:szCs w:val="36"/>
+          <w:lang w:eastAsia="es-ES"/>
+          <w14:ligatures w14:val="none"/>
+        </w:rPr>
+        <w:t>const</w:t>
+      </w:r>
+      <w:proofErr w:type="spellEnd"/>
+      <w:r>
+        <w:rPr>
+          <w:rFonts w:ascii="Consolas" w:eastAsia="Times New Roman" w:hAnsi="Consolas" w:cs="Times New Roman"/>
+          <w:color w:val="FFFFFF"/>
+          <w:kern w:val="0"/>
+          <w:sz w:val="36"/>
+          <w:szCs w:val="36"/>
+          <w:lang w:eastAsia="es-ES"/>
+          <w14:ligatures w14:val="none"/>
+        </w:rPr>
+        <w:t xml:space="preserve"> </w:t>
+      </w:r>
+      <w:proofErr w:type="spellStart"/>
+      <w:r>
+        <w:rPr>
+          <w:rFonts w:ascii="Consolas" w:eastAsia="Times New Roman" w:hAnsi="Consolas" w:cs="Times New Roman"/>
+          <w:color w:val="DCDCAA"/>
+          <w:kern w:val="0"/>
+          <w:sz w:val="36"/>
+          <w:szCs w:val="36"/>
+          <w:lang w:eastAsia="es-ES"/>
+          <w14:ligatures w14:val="none"/>
+        </w:rPr>
+        <w:t>ComponentePrueba</w:t>
+      </w:r>
+      <w:proofErr w:type="spellEnd"/>
+      <w:r>
+        <w:rPr>
+          <w:rFonts w:ascii="Consolas" w:eastAsia="Times New Roman" w:hAnsi="Consolas" w:cs="Times New Roman"/>
+          <w:color w:val="FFFFFF"/>
+          <w:kern w:val="0"/>
+          <w:sz w:val="36"/>
+          <w:szCs w:val="36"/>
+          <w:lang w:eastAsia="es-ES"/>
+          <w14:ligatures w14:val="none"/>
+        </w:rPr>
+        <w:t xml:space="preserve"> </w:t>
+      </w:r>
+      <w:r>
+        <w:rPr>
+          <w:rFonts w:ascii="Consolas" w:eastAsia="Times New Roman" w:hAnsi="Consolas" w:cs="Times New Roman"/>
+          <w:color w:val="D4D4D4"/>
+          <w:kern w:val="0"/>
+          <w:sz w:val="36"/>
+          <w:szCs w:val="36"/>
+          <w:lang w:eastAsia="es-ES"/>
+          <w14:ligatures w14:val="none"/>
+        </w:rPr>
+        <w:t>=</w:t>
+      </w:r>
+      <w:r>
+        <w:rPr>
+          <w:rFonts w:ascii="Consolas" w:eastAsia="Times New Roman" w:hAnsi="Consolas" w:cs="Times New Roman"/>
+          <w:color w:val="FFFFFF"/>
+          <w:kern w:val="0"/>
+          <w:sz w:val="36"/>
+          <w:szCs w:val="36"/>
+          <w:lang w:eastAsia="es-ES"/>
+          <w14:ligatures w14:val="none"/>
+        </w:rPr>
+        <w:t>()</w:t>
+      </w:r>
+      <w:r>
+        <w:rPr>
+          <w:rFonts w:ascii="Consolas" w:eastAsia="Times New Roman" w:hAnsi="Consolas" w:cs="Times New Roman"/>
+          <w:color w:val="569CD6"/>
+          <w:kern w:val="0"/>
+          <w:sz w:val="36"/>
+          <w:szCs w:val="36"/>
+          <w:lang w:eastAsia="es-ES"/>
+          <w14:ligatures w14:val="none"/>
+        </w:rPr>
+        <w:t>=&gt;</w:t>
+      </w:r>
+      <w:r>
+        <w:rPr>
+          <w:rFonts w:ascii="Consolas" w:eastAsia="Times New Roman" w:hAnsi="Consolas" w:cs="Times New Roman"/>
+          <w:color w:val="FFFFFF"/>
+          <w:kern w:val="0"/>
+          <w:sz w:val="36"/>
+          <w:szCs w:val="36"/>
+          <w:lang w:eastAsia="es-ES"/>
+          <w14:ligatures w14:val="none"/>
+        </w:rPr>
+        <w:t>{</w:t>
+      </w:r>
+    </w:p>
+    <w:p>
+      <w:pPr>
+        <w:shd w:val="clear" w:color="auto" w:fill="000000"/>
+        <w:spacing w:after="0" w:line="480" w:lineRule="atLeast"/>
+        <w:rPr>
+          <w:rFonts w:ascii="Consolas" w:eastAsia="Times New Roman" w:hAnsi="Consolas" w:cs="Times New Roman"/>
+          <w:color w:val="FFFFFF"/>
+          <w:kern w:val="0"/>
+          <w:sz w:val="36"/>
+          <w:szCs w:val="36"/>
+          <w:lang w:eastAsia="es-ES"/>
+          <w14:ligatures w14:val="none"/>
+        </w:rPr>
+      </w:pPr>
+      <w:r>
+        <w:rPr>
+          <w:rFonts w:ascii="Consolas" w:eastAsia="Times New Roman" w:hAnsi="Consolas" w:cs="Times New Roman"/>
+          <w:color w:val="FFFFFF"/>
+          <w:kern w:val="0"/>
+          <w:sz w:val="36"/>
+          <w:szCs w:val="36"/>
+          <w:lang w:eastAsia="es-ES"/>
+          <w14:ligatures w14:val="none"/>
+        </w:rPr>
+        <w:t xml:space="preserve">    </w:t>
+      </w:r>
+    </w:p>
+    <w:p>
+      <w:pPr>
+        <w:shd w:val="clear" w:color="auto" w:fill="000000"/>
+        <w:spacing w:after="0" w:line="480" w:lineRule="atLeast"/>
+        <w:rPr>
+          <w:rFonts w:ascii="Consolas" w:eastAsia="Times New Roman" w:hAnsi="Consolas" w:cs="Times New Roman"/>
+          <w:color w:val="FFFFFF"/>
+          <w:kern w:val="0"/>
+          <w:sz w:val="36"/>
+          <w:szCs w:val="36"/>
+          <w:lang w:eastAsia="es-ES"/>
+          <w14:ligatures w14:val="none"/>
+        </w:rPr>
+      </w:pPr>
+      <w:r>
+        <w:rPr>
+          <w:rFonts w:ascii="Consolas" w:eastAsia="Times New Roman" w:hAnsi="Consolas" w:cs="Times New Roman"/>
+          <w:color w:val="FFFFFF"/>
+          <w:kern w:val="0"/>
+          <w:sz w:val="36"/>
+          <w:szCs w:val="36"/>
+          <w:lang w:eastAsia="es-ES"/>
+          <w14:ligatures w14:val="none"/>
+        </w:rPr>
+        <w:t xml:space="preserve">    </w:t>
+      </w:r>
+      <w:proofErr w:type="spellStart"/>
+      <w:r>
+        <w:rPr>
+          <w:rFonts w:ascii="Consolas" w:eastAsia="Times New Roman" w:hAnsi="Consolas" w:cs="Times New Roman"/>
+          <w:color w:val="569CD6"/>
+          <w:kern w:val="0"/>
+          <w:sz w:val="36"/>
+          <w:szCs w:val="36"/>
+          <w:lang w:eastAsia="es-ES"/>
+          <w14:ligatures w14:val="none"/>
+        </w:rPr>
+        <w:t>const</w:t>
+      </w:r>
+      <w:proofErr w:type="spellEnd"/>
+      <w:r>
+        <w:rPr>
+          <w:rFonts w:ascii="Consolas" w:eastAsia="Times New Roman" w:hAnsi="Consolas" w:cs="Times New Roman"/>
+          <w:color w:val="FFFFFF"/>
+          <w:kern w:val="0"/>
+          <w:sz w:val="36"/>
+          <w:szCs w:val="36"/>
+          <w:lang w:eastAsia="es-ES"/>
+          <w14:ligatures w14:val="none"/>
+        </w:rPr>
+        <w:t xml:space="preserve"> [</w:t>
+      </w:r>
+      <w:proofErr w:type="spellStart"/>
+      <w:r>
+        <w:rPr>
+          <w:rFonts w:ascii="Consolas" w:eastAsia="Times New Roman" w:hAnsi="Consolas" w:cs="Times New Roman"/>
+          <w:color w:val="9CDCFE"/>
+          <w:kern w:val="0"/>
+          <w:sz w:val="36"/>
+          <w:szCs w:val="36"/>
+          <w:lang w:eastAsia="es-ES"/>
+          <w14:ligatures w14:val="none"/>
+        </w:rPr>
+        <w:t>lista</w:t>
+      </w:r>
+      <w:r>
+        <w:rPr>
+          <w:rFonts w:ascii="Consolas" w:eastAsia="Times New Roman" w:hAnsi="Consolas" w:cs="Times New Roman"/>
+          <w:color w:val="FFFFFF"/>
+          <w:kern w:val="0"/>
+          <w:sz w:val="36"/>
+          <w:szCs w:val="36"/>
+          <w:lang w:eastAsia="es-ES"/>
+          <w14:ligatures w14:val="none"/>
+        </w:rPr>
+        <w:t>,</w:t>
+      </w:r>
+      <w:r>
+        <w:rPr>
+          <w:rFonts w:ascii="Consolas" w:eastAsia="Times New Roman" w:hAnsi="Consolas" w:cs="Times New Roman"/>
+          <w:color w:val="DCDCAA"/>
+          <w:kern w:val="0"/>
+          <w:sz w:val="36"/>
+          <w:szCs w:val="36"/>
+          <w:lang w:eastAsia="es-ES"/>
+          <w14:ligatures w14:val="none"/>
+        </w:rPr>
+        <w:t>setLista</w:t>
+      </w:r>
+      <w:proofErr w:type="spellEnd"/>
+      <w:r>
+        <w:rPr>
+          <w:rFonts w:ascii="Consolas" w:eastAsia="Times New Roman" w:hAnsi="Consolas" w:cs="Times New Roman"/>
+          <w:color w:val="FFFFFF"/>
+          <w:kern w:val="0"/>
+          <w:sz w:val="36"/>
+          <w:szCs w:val="36"/>
+          <w:lang w:eastAsia="es-ES"/>
+          <w14:ligatures w14:val="none"/>
+        </w:rPr>
+        <w:t xml:space="preserve">] </w:t>
+      </w:r>
+      <w:r>
+        <w:rPr>
+          <w:rFonts w:ascii="Consolas" w:eastAsia="Times New Roman" w:hAnsi="Consolas" w:cs="Times New Roman"/>
+          <w:color w:val="D4D4D4"/>
+          <w:kern w:val="0"/>
+          <w:sz w:val="36"/>
+          <w:szCs w:val="36"/>
+          <w:lang w:eastAsia="es-ES"/>
+          <w14:ligatures w14:val="none"/>
+        </w:rPr>
+        <w:t>=</w:t>
+      </w:r>
+      <w:r>
+        <w:rPr>
+          <w:rFonts w:ascii="Consolas" w:eastAsia="Times New Roman" w:hAnsi="Consolas" w:cs="Times New Roman"/>
+          <w:color w:val="FFFFFF"/>
+          <w:kern w:val="0"/>
+          <w:sz w:val="36"/>
+          <w:szCs w:val="36"/>
+          <w:lang w:eastAsia="es-ES"/>
+          <w14:ligatures w14:val="none"/>
+        </w:rPr>
+        <w:t xml:space="preserve"> </w:t>
+      </w:r>
+      <w:proofErr w:type="spellStart"/>
+      <w:r>
+        <w:rPr>
+          <w:rFonts w:ascii="Consolas" w:eastAsia="Times New Roman" w:hAnsi="Consolas" w:cs="Times New Roman"/>
+          <w:color w:val="DCDCAA"/>
+          <w:kern w:val="0"/>
+          <w:sz w:val="36"/>
+          <w:szCs w:val="36"/>
+          <w:lang w:eastAsia="es-ES"/>
+          <w14:ligatures w14:val="none"/>
+        </w:rPr>
+        <w:t>useState</w:t>
+      </w:r>
+      <w:proofErr w:type="spellEnd"/>
+      <w:r>
+        <w:rPr>
+          <w:rFonts w:ascii="Consolas" w:eastAsia="Times New Roman" w:hAnsi="Consolas" w:cs="Times New Roman"/>
+          <w:color w:val="FFFFFF"/>
+          <w:kern w:val="0"/>
+          <w:sz w:val="36"/>
+          <w:szCs w:val="36"/>
+          <w:lang w:eastAsia="es-ES"/>
+          <w14:ligatures w14:val="none"/>
+        </w:rPr>
+        <w:t>([]);</w:t>
+      </w:r>
+    </w:p>
+    <w:p>
+      <w:pPr>
+        <w:shd w:val="clear" w:color="auto" w:fill="000000"/>
+        <w:spacing w:after="0" w:line="480" w:lineRule="atLeast"/>
+        <w:rPr>
+          <w:rFonts w:ascii="Consolas" w:eastAsia="Times New Roman" w:hAnsi="Consolas" w:cs="Times New Roman"/>
+          <w:color w:val="FFFFFF"/>
+          <w:kern w:val="0"/>
+          <w:sz w:val="36"/>
+          <w:szCs w:val="36"/>
+          <w:lang w:eastAsia="es-ES"/>
+          <w14:ligatures w14:val="none"/>
+        </w:rPr>
+      </w:pPr>
+    </w:p>
+    <w:p>
+      <w:pPr>
+        <w:shd w:val="clear" w:color="auto" w:fill="000000"/>
+        <w:spacing w:after="0" w:line="480" w:lineRule="atLeast"/>
+        <w:rPr>
+          <w:rFonts w:ascii="Consolas" w:eastAsia="Times New Roman" w:hAnsi="Consolas" w:cs="Times New Roman"/>
+          <w:color w:val="FFFFFF"/>
+          <w:kern w:val="0"/>
+          <w:sz w:val="36"/>
+          <w:szCs w:val="36"/>
+          <w:lang w:eastAsia="es-ES"/>
+          <w14:ligatures w14:val="none"/>
+        </w:rPr>
+      </w:pPr>
+      <w:r>
+        <w:rPr>
+          <w:rFonts w:ascii="Consolas" w:eastAsia="Times New Roman" w:hAnsi="Consolas" w:cs="Times New Roman"/>
+          <w:color w:val="FFFFFF"/>
+          <w:kern w:val="0"/>
+          <w:sz w:val="36"/>
+          <w:szCs w:val="36"/>
+          <w:lang w:eastAsia="es-ES"/>
+          <w14:ligatures w14:val="none"/>
+        </w:rPr>
+        <w:t xml:space="preserve">    </w:t>
+      </w:r>
+      <w:proofErr w:type="spellStart"/>
+      <w:r>
+        <w:rPr>
+          <w:rFonts w:ascii="Consolas" w:eastAsia="Times New Roman" w:hAnsi="Consolas" w:cs="Times New Roman"/>
+          <w:color w:val="569CD6"/>
+          <w:kern w:val="0"/>
+          <w:sz w:val="36"/>
+          <w:szCs w:val="36"/>
+          <w:lang w:eastAsia="es-ES"/>
+          <w14:ligatures w14:val="none"/>
+        </w:rPr>
+        <w:t>const</w:t>
+      </w:r>
+      <w:proofErr w:type="spellEnd"/>
+      <w:r>
+        <w:rPr>
+          <w:rFonts w:ascii="Consolas" w:eastAsia="Times New Roman" w:hAnsi="Consolas" w:cs="Times New Roman"/>
+          <w:color w:val="FFFFFF"/>
+          <w:kern w:val="0"/>
+          <w:sz w:val="36"/>
+          <w:szCs w:val="36"/>
+          <w:lang w:eastAsia="es-ES"/>
+          <w14:ligatures w14:val="none"/>
+        </w:rPr>
+        <w:t xml:space="preserve"> </w:t>
+      </w:r>
+      <w:proofErr w:type="spellStart"/>
+      <w:r>
+        <w:rPr>
+          <w:rFonts w:ascii="Consolas" w:eastAsia="Times New Roman" w:hAnsi="Consolas" w:cs="Times New Roman"/>
+          <w:color w:val="DCDCAA"/>
+          <w:kern w:val="0"/>
+          <w:sz w:val="36"/>
+          <w:szCs w:val="36"/>
+          <w:lang w:eastAsia="es-ES"/>
+          <w14:ligatures w14:val="none"/>
+        </w:rPr>
+        <w:t>agregarElemento</w:t>
+      </w:r>
+      <w:proofErr w:type="spellEnd"/>
+      <w:r>
+        <w:rPr>
+          <w:rFonts w:ascii="Consolas" w:eastAsia="Times New Roman" w:hAnsi="Consolas" w:cs="Times New Roman"/>
+          <w:color w:val="D4D4D4"/>
+          <w:kern w:val="0"/>
+          <w:sz w:val="36"/>
+          <w:szCs w:val="36"/>
+          <w:lang w:eastAsia="es-ES"/>
+          <w14:ligatures w14:val="none"/>
+        </w:rPr>
+        <w:t>=</w:t>
+      </w:r>
+      <w:r>
+        <w:rPr>
+          <w:rFonts w:ascii="Consolas" w:eastAsia="Times New Roman" w:hAnsi="Consolas" w:cs="Times New Roman"/>
+          <w:color w:val="FFFFFF"/>
+          <w:kern w:val="0"/>
+          <w:sz w:val="36"/>
+          <w:szCs w:val="36"/>
+          <w:lang w:eastAsia="es-ES"/>
+          <w14:ligatures w14:val="none"/>
+        </w:rPr>
+        <w:t>(</w:t>
+      </w:r>
+      <w:r>
+        <w:rPr>
+          <w:rFonts w:ascii="Consolas" w:eastAsia="Times New Roman" w:hAnsi="Consolas" w:cs="Times New Roman"/>
+          <w:color w:val="9CDCFE"/>
+          <w:kern w:val="0"/>
+          <w:sz w:val="36"/>
+          <w:szCs w:val="36"/>
+          <w:lang w:eastAsia="es-ES"/>
+          <w14:ligatures w14:val="none"/>
+        </w:rPr>
+        <w:t>nuevo</w:t>
+      </w:r>
+      <w:r>
+        <w:rPr>
+          <w:rFonts w:ascii="Consolas" w:eastAsia="Times New Roman" w:hAnsi="Consolas" w:cs="Times New Roman"/>
+          <w:color w:val="FFFFFF"/>
+          <w:kern w:val="0"/>
+          <w:sz w:val="36"/>
+          <w:szCs w:val="36"/>
+          <w:lang w:eastAsia="es-ES"/>
+          <w14:ligatures w14:val="none"/>
+        </w:rPr>
+        <w:t>)</w:t>
+      </w:r>
+      <w:r>
+        <w:rPr>
+          <w:rFonts w:ascii="Consolas" w:eastAsia="Times New Roman" w:hAnsi="Consolas" w:cs="Times New Roman"/>
+          <w:color w:val="569CD6"/>
+          <w:kern w:val="0"/>
+          <w:sz w:val="36"/>
+          <w:szCs w:val="36"/>
+          <w:lang w:eastAsia="es-ES"/>
+          <w14:ligatures w14:val="none"/>
+        </w:rPr>
+        <w:t>=&gt;</w:t>
+      </w:r>
+      <w:r>
+        <w:rPr>
+          <w:rFonts w:ascii="Consolas" w:eastAsia="Times New Roman" w:hAnsi="Consolas" w:cs="Times New Roman"/>
+          <w:color w:val="FFFFFF"/>
+          <w:kern w:val="0"/>
+          <w:sz w:val="36"/>
+          <w:szCs w:val="36"/>
+          <w:lang w:eastAsia="es-ES"/>
+          <w14:ligatures w14:val="none"/>
+        </w:rPr>
+        <w:t>{</w:t>
+      </w:r>
+    </w:p>
+    <w:p>
+      <w:pPr>
+        <w:shd w:val="clear" w:color="auto" w:fill="000000"/>
+        <w:spacing w:after="0" w:line="480" w:lineRule="atLeast"/>
+        <w:rPr>
+          <w:rFonts w:ascii="Consolas" w:eastAsia="Times New Roman" w:hAnsi="Consolas" w:cs="Times New Roman"/>
+          <w:color w:val="FFFFFF"/>
+          <w:kern w:val="0"/>
+          <w:sz w:val="36"/>
+          <w:szCs w:val="36"/>
+          <w:lang w:eastAsia="es-ES"/>
+          <w14:ligatures w14:val="none"/>
+        </w:rPr>
+      </w:pPr>
+      <w:r>
+        <w:rPr>
+          <w:rFonts w:ascii="Consolas" w:eastAsia="Times New Roman" w:hAnsi="Consolas" w:cs="Times New Roman"/>
+          <w:color w:val="FFFFFF"/>
+          <w:kern w:val="0"/>
+          <w:sz w:val="36"/>
+          <w:szCs w:val="36"/>
+          <w:lang w:eastAsia="es-ES"/>
+          <w14:ligatures w14:val="none"/>
+        </w:rPr>
+        <w:t xml:space="preserve">        </w:t>
+      </w:r>
+      <w:proofErr w:type="spellStart"/>
+      <w:r>
+        <w:rPr>
+          <w:rFonts w:ascii="Consolas" w:eastAsia="Times New Roman" w:hAnsi="Consolas" w:cs="Times New Roman"/>
+          <w:color w:val="DCDCAA"/>
+          <w:kern w:val="0"/>
+          <w:sz w:val="36"/>
+          <w:szCs w:val="36"/>
+          <w:lang w:eastAsia="es-ES"/>
+          <w14:ligatures w14:val="none"/>
+        </w:rPr>
+        <w:t>setLista</w:t>
+      </w:r>
+      <w:proofErr w:type="spellEnd"/>
+      <w:r>
+        <w:rPr>
+          <w:rFonts w:ascii="Consolas" w:eastAsia="Times New Roman" w:hAnsi="Consolas" w:cs="Times New Roman"/>
+          <w:color w:val="FFFFFF"/>
+          <w:kern w:val="0"/>
+          <w:sz w:val="36"/>
+          <w:szCs w:val="36"/>
+          <w:lang w:eastAsia="es-ES"/>
+          <w14:ligatures w14:val="none"/>
+        </w:rPr>
+        <w:t>([</w:t>
+      </w:r>
+      <w:r>
+        <w:rPr>
+          <w:rFonts w:ascii="Consolas" w:eastAsia="Times New Roman" w:hAnsi="Consolas" w:cs="Times New Roman"/>
+          <w:color w:val="D4D4D4"/>
+          <w:kern w:val="0"/>
+          <w:sz w:val="36"/>
+          <w:szCs w:val="36"/>
+          <w:lang w:eastAsia="es-ES"/>
+          <w14:ligatures w14:val="none"/>
+        </w:rPr>
+        <w:t>...</w:t>
+      </w:r>
+      <w:r>
+        <w:rPr>
+          <w:rFonts w:ascii="Consolas" w:eastAsia="Times New Roman" w:hAnsi="Consolas" w:cs="Times New Roman"/>
+          <w:color w:val="9CDCFE"/>
+          <w:kern w:val="0"/>
+          <w:sz w:val="36"/>
+          <w:szCs w:val="36"/>
+          <w:lang w:eastAsia="es-ES"/>
+          <w14:ligatures w14:val="none"/>
+        </w:rPr>
+        <w:t>lista</w:t>
+      </w:r>
+      <w:r>
+        <w:rPr>
+          <w:rFonts w:ascii="Consolas" w:eastAsia="Times New Roman" w:hAnsi="Consolas" w:cs="Times New Roman"/>
+          <w:color w:val="FFFFFF"/>
+          <w:kern w:val="0"/>
+          <w:sz w:val="36"/>
+          <w:szCs w:val="36"/>
+          <w:lang w:eastAsia="es-ES"/>
+          <w14:ligatures w14:val="none"/>
+        </w:rPr>
+        <w:t>,{</w:t>
+      </w:r>
+    </w:p>
+    <w:p>
+      <w:pPr>
+        <w:shd w:val="clear" w:color="auto" w:fill="000000"/>
+        <w:spacing w:after="0" w:line="480" w:lineRule="atLeast"/>
+        <w:rPr>
+          <w:rFonts w:ascii="Consolas" w:eastAsia="Times New Roman" w:hAnsi="Consolas" w:cs="Times New Roman"/>
+          <w:color w:val="FFFFFF"/>
+          <w:kern w:val="0"/>
+          <w:sz w:val="36"/>
+          <w:szCs w:val="36"/>
+          <w:lang w:eastAsia="es-ES"/>
+          <w14:ligatures w14:val="none"/>
+        </w:rPr>
+      </w:pPr>
+      <w:r>
+        <w:rPr>
+          <w:rFonts w:ascii="Consolas" w:eastAsia="Times New Roman" w:hAnsi="Consolas" w:cs="Times New Roman"/>
+          <w:color w:val="FFFFFF"/>
+          <w:kern w:val="0"/>
+          <w:sz w:val="36"/>
+          <w:szCs w:val="36"/>
+          <w:lang w:eastAsia="es-ES"/>
+          <w14:ligatures w14:val="none"/>
+        </w:rPr>
+        <w:t xml:space="preserve">            </w:t>
+      </w:r>
+      <w:r>
+        <w:rPr>
+          <w:rFonts w:ascii="Consolas" w:eastAsia="Times New Roman" w:hAnsi="Consolas" w:cs="Times New Roman"/>
+          <w:color w:val="9CDCFE"/>
+          <w:kern w:val="0"/>
+          <w:sz w:val="36"/>
+          <w:szCs w:val="36"/>
+          <w:lang w:eastAsia="es-ES"/>
+          <w14:ligatures w14:val="none"/>
+        </w:rPr>
+        <w:t>cantidad:</w:t>
+      </w:r>
+      <w:r>
+        <w:rPr>
+          <w:rFonts w:ascii="Consolas" w:eastAsia="Times New Roman" w:hAnsi="Consolas" w:cs="Times New Roman"/>
+          <w:color w:val="FFFFFF"/>
+          <w:kern w:val="0"/>
+          <w:sz w:val="36"/>
+          <w:szCs w:val="36"/>
+          <w:lang w:eastAsia="es-ES"/>
+          <w14:ligatures w14:val="none"/>
+        </w:rPr>
+        <w:t xml:space="preserve"> </w:t>
+      </w:r>
+      <w:proofErr w:type="spellStart"/>
+      <w:r>
+        <w:rPr>
+          <w:rFonts w:ascii="Consolas" w:eastAsia="Times New Roman" w:hAnsi="Consolas" w:cs="Times New Roman"/>
+          <w:color w:val="9CDCFE"/>
+          <w:kern w:val="0"/>
+          <w:sz w:val="36"/>
+          <w:szCs w:val="36"/>
+          <w:lang w:eastAsia="es-ES"/>
+          <w14:ligatures w14:val="none"/>
+        </w:rPr>
+        <w:t>lista</w:t>
+      </w:r>
+      <w:r>
+        <w:rPr>
+          <w:rFonts w:ascii="Consolas" w:eastAsia="Times New Roman" w:hAnsi="Consolas" w:cs="Times New Roman"/>
+          <w:color w:val="FFFFFF"/>
+          <w:kern w:val="0"/>
+          <w:sz w:val="36"/>
+          <w:szCs w:val="36"/>
+          <w:lang w:eastAsia="es-ES"/>
+          <w14:ligatures w14:val="none"/>
+        </w:rPr>
+        <w:t>.</w:t>
+      </w:r>
+      <w:r>
+        <w:rPr>
+          <w:rFonts w:ascii="Consolas" w:eastAsia="Times New Roman" w:hAnsi="Consolas" w:cs="Times New Roman"/>
+          <w:color w:val="9CDCFE"/>
+          <w:kern w:val="0"/>
+          <w:sz w:val="36"/>
+          <w:szCs w:val="36"/>
+          <w:lang w:eastAsia="es-ES"/>
+          <w14:ligatures w14:val="none"/>
+        </w:rPr>
+        <w:t>length</w:t>
+      </w:r>
+      <w:proofErr w:type="spellEnd"/>
+      <w:r>
+        <w:rPr>
+          <w:rFonts w:ascii="Consolas" w:eastAsia="Times New Roman" w:hAnsi="Consolas" w:cs="Times New Roman"/>
+          <w:color w:val="FFFFFF"/>
+          <w:kern w:val="0"/>
+          <w:sz w:val="36"/>
+          <w:szCs w:val="36"/>
+          <w:lang w:eastAsia="es-ES"/>
+          <w14:ligatures w14:val="none"/>
+        </w:rPr>
+        <w:t>,</w:t>
+      </w:r>
+    </w:p>
+    <w:p>
+      <w:pPr>
+        <w:shd w:val="clear" w:color="auto" w:fill="000000"/>
+        <w:spacing w:after="0" w:line="480" w:lineRule="atLeast"/>
+        <w:rPr>
+          <w:rFonts w:ascii="Consolas" w:eastAsia="Times New Roman" w:hAnsi="Consolas" w:cs="Times New Roman"/>
+          <w:color w:val="FFFFFF"/>
+          <w:kern w:val="0"/>
+          <w:sz w:val="36"/>
+          <w:szCs w:val="36"/>
+          <w:lang w:eastAsia="es-ES"/>
+          <w14:ligatures w14:val="none"/>
+        </w:rPr>
+      </w:pPr>
+      <w:r>
+        <w:rPr>
+          <w:rFonts w:ascii="Consolas" w:eastAsia="Times New Roman" w:hAnsi="Consolas" w:cs="Times New Roman"/>
+          <w:color w:val="FFFFFF"/>
+          <w:kern w:val="0"/>
+          <w:sz w:val="36"/>
+          <w:szCs w:val="36"/>
+          <w:lang w:eastAsia="es-ES"/>
+          <w14:ligatures w14:val="none"/>
+        </w:rPr>
+        <w:t xml:space="preserve">            </w:t>
+      </w:r>
+      <w:r>
+        <w:rPr>
+          <w:rFonts w:ascii="Consolas" w:eastAsia="Times New Roman" w:hAnsi="Consolas" w:cs="Times New Roman"/>
+          <w:color w:val="9CDCFE"/>
+          <w:kern w:val="0"/>
+          <w:sz w:val="36"/>
+          <w:szCs w:val="36"/>
+          <w:lang w:eastAsia="es-ES"/>
+          <w14:ligatures w14:val="none"/>
+        </w:rPr>
+        <w:t>elemento:</w:t>
+      </w:r>
+      <w:r>
+        <w:rPr>
+          <w:rFonts w:ascii="Consolas" w:eastAsia="Times New Roman" w:hAnsi="Consolas" w:cs="Times New Roman"/>
+          <w:color w:val="CE9178"/>
+          <w:kern w:val="0"/>
+          <w:sz w:val="36"/>
+          <w:szCs w:val="36"/>
+          <w:lang w:eastAsia="es-ES"/>
+          <w14:ligatures w14:val="none"/>
+        </w:rPr>
+        <w:t>`</w:t>
+      </w:r>
+      <w:r>
+        <w:rPr>
+          <w:rFonts w:ascii="Consolas" w:eastAsia="Times New Roman" w:hAnsi="Consolas" w:cs="Times New Roman"/>
+          <w:color w:val="569CD6"/>
+          <w:kern w:val="0"/>
+          <w:sz w:val="36"/>
+          <w:szCs w:val="36"/>
+          <w:lang w:eastAsia="es-ES"/>
+          <w14:ligatures w14:val="none"/>
+        </w:rPr>
+        <w:t>${</w:t>
+      </w:r>
+      <w:r>
+        <w:rPr>
+          <w:rFonts w:ascii="Consolas" w:eastAsia="Times New Roman" w:hAnsi="Consolas" w:cs="Times New Roman"/>
+          <w:color w:val="9CDCFE"/>
+          <w:kern w:val="0"/>
+          <w:sz w:val="36"/>
+          <w:szCs w:val="36"/>
+          <w:lang w:eastAsia="es-ES"/>
+          <w14:ligatures w14:val="none"/>
+        </w:rPr>
+        <w:t>nuevo</w:t>
+      </w:r>
+      <w:r>
+        <w:rPr>
+          <w:rFonts w:ascii="Consolas" w:eastAsia="Times New Roman" w:hAnsi="Consolas" w:cs="Times New Roman"/>
+          <w:color w:val="569CD6"/>
+          <w:kern w:val="0"/>
+          <w:sz w:val="36"/>
+          <w:szCs w:val="36"/>
+          <w:lang w:eastAsia="es-ES"/>
+          <w14:ligatures w14:val="none"/>
+        </w:rPr>
+        <w:t>}</w:t>
+      </w:r>
+      <w:r>
+        <w:rPr>
+          <w:rFonts w:ascii="Consolas" w:eastAsia="Times New Roman" w:hAnsi="Consolas" w:cs="Times New Roman"/>
+          <w:color w:val="CE9178"/>
+          <w:kern w:val="0"/>
+          <w:sz w:val="36"/>
+          <w:szCs w:val="36"/>
+          <w:lang w:eastAsia="es-ES"/>
+          <w14:ligatures w14:val="none"/>
+        </w:rPr>
+        <w:t xml:space="preserve"> - </w:t>
+      </w:r>
+      <w:r>
+        <w:rPr>
+          <w:rFonts w:ascii="Consolas" w:eastAsia="Times New Roman" w:hAnsi="Consolas" w:cs="Times New Roman"/>
+          <w:color w:val="569CD6"/>
+          <w:kern w:val="0"/>
+          <w:sz w:val="36"/>
+          <w:szCs w:val="36"/>
+          <w:lang w:eastAsia="es-ES"/>
+          <w14:ligatures w14:val="none"/>
+        </w:rPr>
+        <w:t>${</w:t>
+      </w:r>
+      <w:proofErr w:type="spellStart"/>
+      <w:r>
+        <w:rPr>
+          <w:rFonts w:ascii="Consolas" w:eastAsia="Times New Roman" w:hAnsi="Consolas" w:cs="Times New Roman"/>
+          <w:color w:val="9CDCFE"/>
+          <w:kern w:val="0"/>
+          <w:sz w:val="36"/>
+          <w:szCs w:val="36"/>
+          <w:lang w:eastAsia="es-ES"/>
+          <w14:ligatures w14:val="none"/>
+        </w:rPr>
+        <w:t>lista</w:t>
+      </w:r>
+      <w:r>
+        <w:rPr>
+          <w:rFonts w:ascii="Consolas" w:eastAsia="Times New Roman" w:hAnsi="Consolas" w:cs="Times New Roman"/>
+          <w:color w:val="FFFFFF"/>
+          <w:kern w:val="0"/>
+          <w:sz w:val="36"/>
+          <w:szCs w:val="36"/>
+          <w:lang w:eastAsia="es-ES"/>
+          <w14:ligatures w14:val="none"/>
+        </w:rPr>
+        <w:t>.</w:t>
+      </w:r>
+      <w:r>
+        <w:rPr>
+          <w:rFonts w:ascii="Consolas" w:eastAsia="Times New Roman" w:hAnsi="Consolas" w:cs="Times New Roman"/>
+          <w:color w:val="9CDCFE"/>
+          <w:kern w:val="0"/>
+          <w:sz w:val="36"/>
+          <w:szCs w:val="36"/>
+          <w:lang w:eastAsia="es-ES"/>
+          <w14:ligatures w14:val="none"/>
+        </w:rPr>
+        <w:t>length</w:t>
+      </w:r>
+      <w:proofErr w:type="spellEnd"/>
+      <w:r>
+        <w:rPr>
+          <w:rFonts w:ascii="Consolas" w:eastAsia="Times New Roman" w:hAnsi="Consolas" w:cs="Times New Roman"/>
+          <w:color w:val="569CD6"/>
+          <w:kern w:val="0"/>
+          <w:sz w:val="36"/>
+          <w:szCs w:val="36"/>
+          <w:lang w:eastAsia="es-ES"/>
+          <w14:ligatures w14:val="none"/>
+        </w:rPr>
+        <w:t>}</w:t>
+      </w:r>
+      <w:r>
+        <w:rPr>
+          <w:rFonts w:ascii="Consolas" w:eastAsia="Times New Roman" w:hAnsi="Consolas" w:cs="Times New Roman"/>
+          <w:color w:val="CE9178"/>
+          <w:kern w:val="0"/>
+          <w:sz w:val="36"/>
+          <w:szCs w:val="36"/>
+          <w:lang w:eastAsia="es-ES"/>
+          <w14:ligatures w14:val="none"/>
+        </w:rPr>
+        <w:t>`</w:t>
+      </w:r>
+    </w:p>
+    <w:p>
+      <w:pPr>
+        <w:shd w:val="clear" w:color="auto" w:fill="000000"/>
+        <w:spacing w:after="0" w:line="480" w:lineRule="atLeast"/>
+        <w:rPr>
+          <w:rFonts w:ascii="Consolas" w:eastAsia="Times New Roman" w:hAnsi="Consolas" w:cs="Times New Roman"/>
+          <w:color w:val="FFFFFF"/>
+          <w:kern w:val="0"/>
+          <w:sz w:val="36"/>
+          <w:szCs w:val="36"/>
+          <w:lang w:eastAsia="es-ES"/>
+          <w14:ligatures w14:val="none"/>
+        </w:rPr>
+      </w:pPr>
+      <w:r>
+        <w:rPr>
+          <w:rFonts w:ascii="Consolas" w:eastAsia="Times New Roman" w:hAnsi="Consolas" w:cs="Times New Roman"/>
+          <w:color w:val="FFFFFF"/>
+          <w:kern w:val="0"/>
+          <w:sz w:val="36"/>
+          <w:szCs w:val="36"/>
+          <w:lang w:eastAsia="es-ES"/>
+          <w14:ligatures w14:val="none"/>
+        </w:rPr>
+        <w:t>        }]);</w:t>
+      </w:r>
+    </w:p>
+    <w:p>
+      <w:pPr>
+        <w:shd w:val="clear" w:color="auto" w:fill="000000"/>
+        <w:spacing w:after="0" w:line="480" w:lineRule="atLeast"/>
+        <w:rPr>
+          <w:rFonts w:ascii="Consolas" w:eastAsia="Times New Roman" w:hAnsi="Consolas" w:cs="Times New Roman"/>
+          <w:color w:val="FFFFFF"/>
+          <w:kern w:val="0"/>
+          <w:sz w:val="36"/>
+          <w:szCs w:val="36"/>
+          <w:lang w:eastAsia="es-ES"/>
+          <w14:ligatures w14:val="none"/>
+        </w:rPr>
+      </w:pPr>
+      <w:r>
+        <w:rPr>
+          <w:rFonts w:ascii="Consolas" w:eastAsia="Times New Roman" w:hAnsi="Consolas" w:cs="Times New Roman"/>
+          <w:color w:val="FFFFFF"/>
+          <w:kern w:val="0"/>
+          <w:sz w:val="36"/>
+          <w:szCs w:val="36"/>
+          <w:lang w:eastAsia="es-ES"/>
+          <w14:ligatures w14:val="none"/>
+        </w:rPr>
+        <w:t>    }</w:t>
+      </w:r>
+    </w:p>
+    <w:p>
+      <w:pPr>
+        <w:shd w:val="clear" w:color="auto" w:fill="000000"/>
+        <w:spacing w:after="0" w:line="480" w:lineRule="atLeast"/>
+        <w:rPr>
+          <w:rFonts w:ascii="Consolas" w:eastAsia="Times New Roman" w:hAnsi="Consolas" w:cs="Times New Roman"/>
+          <w:color w:val="FFFFFF"/>
+          <w:kern w:val="0"/>
+          <w:sz w:val="36"/>
+          <w:szCs w:val="36"/>
+          <w:lang w:eastAsia="es-ES"/>
+          <w14:ligatures w14:val="none"/>
+        </w:rPr>
+      </w:pPr>
+      <w:r>
+        <w:rPr>
+          <w:rFonts w:ascii="Consolas" w:eastAsia="Times New Roman" w:hAnsi="Consolas" w:cs="Times New Roman"/>
+          <w:color w:val="FFFFFF"/>
+          <w:kern w:val="0"/>
+          <w:sz w:val="36"/>
+          <w:szCs w:val="36"/>
+          <w:lang w:eastAsia="es-ES"/>
+          <w14:ligatures w14:val="none"/>
+        </w:rPr>
+        <w:t xml:space="preserve">    </w:t>
+      </w:r>
+    </w:p>
+    <w:p>
+      <w:pPr>
+        <w:shd w:val="clear" w:color="auto" w:fill="000000"/>
+        <w:spacing w:after="0" w:line="480" w:lineRule="atLeast"/>
+        <w:rPr>
+          <w:rFonts w:ascii="Consolas" w:eastAsia="Times New Roman" w:hAnsi="Consolas" w:cs="Times New Roman"/>
+          <w:color w:val="FFFFFF"/>
+          <w:kern w:val="0"/>
+          <w:sz w:val="36"/>
+          <w:szCs w:val="36"/>
+          <w:lang w:val="en-US" w:eastAsia="es-ES"/>
+          <w14:ligatures w14:val="none"/>
+        </w:rPr>
+      </w:pPr>
+      <w:r>
+        <w:rPr>
+          <w:rFonts w:ascii="Consolas" w:eastAsia="Times New Roman" w:hAnsi="Consolas" w:cs="Times New Roman"/>
+          <w:color w:val="FFFFFF"/>
+          <w:kern w:val="0"/>
+          <w:sz w:val="36"/>
+          <w:szCs w:val="36"/>
+          <w:lang w:eastAsia="es-ES"/>
+          <w14:ligatures w14:val="none"/>
+        </w:rPr>
+        <w:t xml:space="preserve">    </w:t>
+      </w:r>
+      <w:r>
+        <w:rPr>
+          <w:rFonts w:ascii="Consolas" w:eastAsia="Times New Roman" w:hAnsi="Consolas" w:cs="Times New Roman"/>
+          <w:color w:val="C586C0"/>
+          <w:kern w:val="0"/>
+          <w:sz w:val="36"/>
+          <w:szCs w:val="36"/>
+          <w:lang w:val="en-US" w:eastAsia="es-ES"/>
+          <w14:ligatures w14:val="none"/>
+        </w:rPr>
+        <w:t>return</w:t>
+      </w:r>
+      <w:r>
+        <w:rPr>
+          <w:rFonts w:ascii="Consolas" w:eastAsia="Times New Roman" w:hAnsi="Consolas" w:cs="Times New Roman"/>
+          <w:color w:val="FFFFFF"/>
+          <w:kern w:val="0"/>
+          <w:sz w:val="36"/>
+          <w:szCs w:val="36"/>
+          <w:lang w:val="en-US" w:eastAsia="es-ES"/>
+          <w14:ligatures w14:val="none"/>
+        </w:rPr>
+        <w:t xml:space="preserve"> (</w:t>
+      </w:r>
+    </w:p>
+    <w:p>
+      <w:pPr>
+        <w:shd w:val="clear" w:color="auto" w:fill="000000"/>
+        <w:spacing w:after="0" w:line="480" w:lineRule="atLeast"/>
+        <w:rPr>
+          <w:rFonts w:ascii="Consolas" w:eastAsia="Times New Roman" w:hAnsi="Consolas" w:cs="Times New Roman"/>
+          <w:color w:val="FFFFFF"/>
+          <w:kern w:val="0"/>
+          <w:sz w:val="36"/>
+          <w:szCs w:val="36"/>
+          <w:lang w:val="en-US" w:eastAsia="es-ES"/>
+          <w14:ligatures w14:val="none"/>
+        </w:rPr>
+      </w:pPr>
+      <w:r>
+        <w:rPr>
+          <w:rFonts w:ascii="Consolas" w:eastAsia="Times New Roman" w:hAnsi="Consolas" w:cs="Times New Roman"/>
+          <w:color w:val="FFFFFF"/>
+          <w:kern w:val="0"/>
+          <w:sz w:val="36"/>
+          <w:szCs w:val="36"/>
+          <w:lang w:val="en-US" w:eastAsia="es-ES"/>
+          <w14:ligatures w14:val="none"/>
+        </w:rPr>
+        <w:t xml:space="preserve">        </w:t>
+      </w:r>
+      <w:r>
+        <w:rPr>
+          <w:rFonts w:ascii="Consolas" w:eastAsia="Times New Roman" w:hAnsi="Consolas" w:cs="Times New Roman"/>
+          <w:color w:val="808080"/>
+          <w:kern w:val="0"/>
+          <w:sz w:val="36"/>
+          <w:szCs w:val="36"/>
+          <w:lang w:val="en-US" w:eastAsia="es-ES"/>
+          <w14:ligatures w14:val="none"/>
+        </w:rPr>
+        <w:t>&lt;&gt;</w:t>
+      </w:r>
+    </w:p>
+    <w:p>
+      <w:pPr>
+        <w:shd w:val="clear" w:color="auto" w:fill="000000"/>
+        <w:spacing w:after="0" w:line="480" w:lineRule="atLeast"/>
+        <w:rPr>
+          <w:rFonts w:ascii="Consolas" w:eastAsia="Times New Roman" w:hAnsi="Consolas" w:cs="Times New Roman"/>
+          <w:color w:val="FFFFFF"/>
+          <w:kern w:val="0"/>
+          <w:sz w:val="36"/>
+          <w:szCs w:val="36"/>
+          <w:lang w:val="en-US" w:eastAsia="es-ES"/>
+          <w14:ligatures w14:val="none"/>
+        </w:rPr>
+      </w:pPr>
+      <w:r>
+        <w:rPr>
+          <w:rFonts w:ascii="Consolas" w:eastAsia="Times New Roman" w:hAnsi="Consolas" w:cs="Times New Roman"/>
+          <w:color w:val="FFFFFF"/>
+          <w:kern w:val="0"/>
+          <w:sz w:val="36"/>
+          <w:szCs w:val="36"/>
+          <w:lang w:val="en-US" w:eastAsia="es-ES"/>
+          <w14:ligatures w14:val="none"/>
+        </w:rPr>
+        <w:t xml:space="preserve">            </w:t>
+      </w:r>
+    </w:p>
+    <w:p>
+      <w:pPr>
+        <w:shd w:val="clear" w:color="auto" w:fill="000000"/>
+        <w:spacing w:after="0" w:line="480" w:lineRule="atLeast"/>
+        <w:rPr>
+          <w:rFonts w:ascii="Consolas" w:eastAsia="Times New Roman" w:hAnsi="Consolas" w:cs="Times New Roman"/>
+          <w:color w:val="FFFFFF"/>
+          <w:kern w:val="0"/>
+          <w:sz w:val="36"/>
+          <w:szCs w:val="36"/>
+          <w:lang w:val="en-US" w:eastAsia="es-ES"/>
+          <w14:ligatures w14:val="none"/>
+        </w:rPr>
+      </w:pPr>
+      <w:r>
+        <w:rPr>
+          <w:rFonts w:ascii="Consolas" w:eastAsia="Times New Roman" w:hAnsi="Consolas" w:cs="Times New Roman"/>
+          <w:color w:val="FFFFFF"/>
+          <w:kern w:val="0"/>
+          <w:sz w:val="36"/>
+          <w:szCs w:val="36"/>
+          <w:lang w:val="en-US" w:eastAsia="es-ES"/>
+          <w14:ligatures w14:val="none"/>
+        </w:rPr>
+        <w:t xml:space="preserve">            </w:t>
+      </w:r>
+      <w:r>
+        <w:rPr>
+          <w:rFonts w:ascii="Consolas" w:eastAsia="Times New Roman" w:hAnsi="Consolas" w:cs="Times New Roman"/>
+          <w:color w:val="808080"/>
+          <w:kern w:val="0"/>
+          <w:sz w:val="36"/>
+          <w:szCs w:val="36"/>
+          <w:lang w:val="en-US" w:eastAsia="es-ES"/>
+          <w14:ligatures w14:val="none"/>
+        </w:rPr>
+        <w:t>&lt;</w:t>
+      </w:r>
+      <w:r>
+        <w:rPr>
+          <w:rFonts w:ascii="Consolas" w:eastAsia="Times New Roman" w:hAnsi="Consolas" w:cs="Times New Roman"/>
+          <w:color w:val="569CD6"/>
+          <w:kern w:val="0"/>
+          <w:sz w:val="36"/>
+          <w:szCs w:val="36"/>
+          <w:lang w:val="en-US" w:eastAsia="es-ES"/>
+          <w14:ligatures w14:val="none"/>
+        </w:rPr>
+        <w:t>button</w:t>
+      </w:r>
+      <w:r>
+        <w:rPr>
+          <w:rFonts w:ascii="Consolas" w:eastAsia="Times New Roman" w:hAnsi="Consolas" w:cs="Times New Roman"/>
+          <w:color w:val="FFFFFF"/>
+          <w:kern w:val="0"/>
+          <w:sz w:val="36"/>
+          <w:szCs w:val="36"/>
+          <w:lang w:val="en-US" w:eastAsia="es-ES"/>
+          <w14:ligatures w14:val="none"/>
+        </w:rPr>
+        <w:t xml:space="preserve"> </w:t>
+      </w:r>
+      <w:proofErr w:type="spellStart"/>
+      <w:r>
+        <w:rPr>
+          <w:rFonts w:ascii="Consolas" w:eastAsia="Times New Roman" w:hAnsi="Consolas" w:cs="Times New Roman"/>
+          <w:color w:val="9CDCFE"/>
+          <w:kern w:val="0"/>
+          <w:sz w:val="36"/>
+          <w:szCs w:val="36"/>
+          <w:lang w:val="en-US" w:eastAsia="es-ES"/>
+          <w14:ligatures w14:val="none"/>
+        </w:rPr>
+        <w:t>onClick</w:t>
+      </w:r>
+      <w:proofErr w:type="spellEnd"/>
+      <w:r>
+        <w:rPr>
+          <w:rFonts w:ascii="Consolas" w:eastAsia="Times New Roman" w:hAnsi="Consolas" w:cs="Times New Roman"/>
+          <w:color w:val="D4D4D4"/>
+          <w:kern w:val="0"/>
+          <w:sz w:val="36"/>
+          <w:szCs w:val="36"/>
+          <w:lang w:val="en-US" w:eastAsia="es-ES"/>
+          <w14:ligatures w14:val="none"/>
+        </w:rPr>
+        <w:t>=</w:t>
+      </w:r>
+      <w:r>
+        <w:rPr>
+          <w:rFonts w:ascii="Consolas" w:eastAsia="Times New Roman" w:hAnsi="Consolas" w:cs="Times New Roman"/>
+          <w:color w:val="569CD6"/>
+          <w:kern w:val="0"/>
+          <w:sz w:val="36"/>
+          <w:szCs w:val="36"/>
+          <w:lang w:val="en-US" w:eastAsia="es-ES"/>
+          <w14:ligatures w14:val="none"/>
+        </w:rPr>
+        <w:t>{</w:t>
+      </w:r>
+      <w:r>
+        <w:rPr>
+          <w:rFonts w:ascii="Consolas" w:eastAsia="Times New Roman" w:hAnsi="Consolas" w:cs="Times New Roman"/>
+          <w:color w:val="FFFFFF"/>
+          <w:kern w:val="0"/>
+          <w:sz w:val="36"/>
+          <w:szCs w:val="36"/>
+          <w:lang w:val="en-US" w:eastAsia="es-ES"/>
+          <w14:ligatures w14:val="none"/>
+        </w:rPr>
+        <w:t>(</w:t>
+      </w:r>
+      <w:proofErr w:type="spellStart"/>
+      <w:r>
+        <w:rPr>
+          <w:rFonts w:ascii="Consolas" w:eastAsia="Times New Roman" w:hAnsi="Consolas" w:cs="Times New Roman"/>
+          <w:color w:val="9CDCFE"/>
+          <w:kern w:val="0"/>
+          <w:sz w:val="36"/>
+          <w:szCs w:val="36"/>
+          <w:lang w:val="en-US" w:eastAsia="es-ES"/>
+          <w14:ligatures w14:val="none"/>
+        </w:rPr>
+        <w:t>ev</w:t>
+      </w:r>
+      <w:proofErr w:type="spellEnd"/>
+      <w:r>
+        <w:rPr>
+          <w:rFonts w:ascii="Consolas" w:eastAsia="Times New Roman" w:hAnsi="Consolas" w:cs="Times New Roman"/>
+          <w:color w:val="FFFFFF"/>
+          <w:kern w:val="0"/>
+          <w:sz w:val="36"/>
+          <w:szCs w:val="36"/>
+          <w:lang w:val="en-US" w:eastAsia="es-ES"/>
+          <w14:ligatures w14:val="none"/>
+        </w:rPr>
+        <w:t>)</w:t>
+      </w:r>
+      <w:r>
+        <w:rPr>
+          <w:rFonts w:ascii="Consolas" w:eastAsia="Times New Roman" w:hAnsi="Consolas" w:cs="Times New Roman"/>
+          <w:color w:val="569CD6"/>
+          <w:kern w:val="0"/>
+          <w:sz w:val="36"/>
+          <w:szCs w:val="36"/>
+          <w:lang w:val="en-US" w:eastAsia="es-ES"/>
+          <w14:ligatures w14:val="none"/>
+        </w:rPr>
+        <w:t>=&gt;</w:t>
+      </w:r>
+      <w:proofErr w:type="spellStart"/>
+      <w:r>
+        <w:rPr>
+          <w:rFonts w:ascii="Consolas" w:eastAsia="Times New Roman" w:hAnsi="Consolas" w:cs="Times New Roman"/>
+          <w:color w:val="DCDCAA"/>
+          <w:kern w:val="0"/>
+          <w:sz w:val="36"/>
+          <w:szCs w:val="36"/>
+          <w:lang w:val="en-US" w:eastAsia="es-ES"/>
+          <w14:ligatures w14:val="none"/>
+        </w:rPr>
+        <w:t>agregarElemento</w:t>
+      </w:r>
+      <w:proofErr w:type="spellEnd"/>
+      <w:r>
+        <w:rPr>
+          <w:rFonts w:ascii="Consolas" w:eastAsia="Times New Roman" w:hAnsi="Consolas" w:cs="Times New Roman"/>
+          <w:color w:val="FFFFFF"/>
+          <w:kern w:val="0"/>
+          <w:sz w:val="36"/>
+          <w:szCs w:val="36"/>
+          <w:lang w:val="en-US" w:eastAsia="es-ES"/>
+          <w14:ligatures w14:val="none"/>
+        </w:rPr>
+        <w:t>(</w:t>
+      </w:r>
+      <w:r>
+        <w:rPr>
+          <w:rFonts w:ascii="Consolas" w:eastAsia="Times New Roman" w:hAnsi="Consolas" w:cs="Times New Roman"/>
+          <w:color w:val="CE9178"/>
+          <w:kern w:val="0"/>
+          <w:sz w:val="36"/>
+          <w:szCs w:val="36"/>
+          <w:lang w:val="en-US" w:eastAsia="es-ES"/>
+          <w14:ligatures w14:val="none"/>
+        </w:rPr>
+        <w:t>"a"</w:t>
+      </w:r>
+      <w:r>
+        <w:rPr>
+          <w:rFonts w:ascii="Consolas" w:eastAsia="Times New Roman" w:hAnsi="Consolas" w:cs="Times New Roman"/>
+          <w:color w:val="FFFFFF"/>
+          <w:kern w:val="0"/>
+          <w:sz w:val="36"/>
+          <w:szCs w:val="36"/>
+          <w:lang w:val="en-US" w:eastAsia="es-ES"/>
+          <w14:ligatures w14:val="none"/>
+        </w:rPr>
+        <w:t>)</w:t>
+      </w:r>
+      <w:r>
+        <w:rPr>
+          <w:rFonts w:ascii="Consolas" w:eastAsia="Times New Roman" w:hAnsi="Consolas" w:cs="Times New Roman"/>
+          <w:color w:val="569CD6"/>
+          <w:kern w:val="0"/>
+          <w:sz w:val="36"/>
+          <w:szCs w:val="36"/>
+          <w:lang w:val="en-US" w:eastAsia="es-ES"/>
+          <w14:ligatures w14:val="none"/>
+        </w:rPr>
+        <w:t>}</w:t>
+      </w:r>
+      <w:r>
+        <w:rPr>
+          <w:rFonts w:ascii="Consolas" w:eastAsia="Times New Roman" w:hAnsi="Consolas" w:cs="Times New Roman"/>
+          <w:color w:val="808080"/>
+          <w:kern w:val="0"/>
+          <w:sz w:val="36"/>
+          <w:szCs w:val="36"/>
+          <w:lang w:val="en-US" w:eastAsia="es-ES"/>
+          <w14:ligatures w14:val="none"/>
+        </w:rPr>
+        <w:t>&gt;</w:t>
+      </w:r>
+      <w:proofErr w:type="spellStart"/>
+      <w:r>
+        <w:rPr>
+          <w:rFonts w:ascii="Consolas" w:eastAsia="Times New Roman" w:hAnsi="Consolas" w:cs="Times New Roman"/>
+          <w:color w:val="FFFFFF"/>
+          <w:kern w:val="0"/>
+          <w:sz w:val="36"/>
+          <w:szCs w:val="36"/>
+          <w:lang w:val="en-US" w:eastAsia="es-ES"/>
+          <w14:ligatures w14:val="none"/>
+        </w:rPr>
+        <w:t>Agregar</w:t>
+      </w:r>
+      <w:proofErr w:type="spellEnd"/>
+      <w:r>
+        <w:rPr>
+          <w:rFonts w:ascii="Consolas" w:eastAsia="Times New Roman" w:hAnsi="Consolas" w:cs="Times New Roman"/>
+          <w:color w:val="808080"/>
+          <w:kern w:val="0"/>
+          <w:sz w:val="36"/>
+          <w:szCs w:val="36"/>
+          <w:lang w:val="en-US" w:eastAsia="es-ES"/>
+          <w14:ligatures w14:val="none"/>
+        </w:rPr>
+        <w:t>&lt;/</w:t>
+      </w:r>
+      <w:r>
+        <w:rPr>
+          <w:rFonts w:ascii="Consolas" w:eastAsia="Times New Roman" w:hAnsi="Consolas" w:cs="Times New Roman"/>
+          <w:color w:val="569CD6"/>
+          <w:kern w:val="0"/>
+          <w:sz w:val="36"/>
+          <w:szCs w:val="36"/>
+          <w:lang w:val="en-US" w:eastAsia="es-ES"/>
+          <w14:ligatures w14:val="none"/>
+        </w:rPr>
+        <w:t>button</w:t>
+      </w:r>
+      <w:r>
+        <w:rPr>
+          <w:rFonts w:ascii="Consolas" w:eastAsia="Times New Roman" w:hAnsi="Consolas" w:cs="Times New Roman"/>
+          <w:color w:val="808080"/>
+          <w:kern w:val="0"/>
+          <w:sz w:val="36"/>
+          <w:szCs w:val="36"/>
+          <w:lang w:val="en-US" w:eastAsia="es-ES"/>
+          <w14:ligatures w14:val="none"/>
+        </w:rPr>
+        <w:t>&gt;</w:t>
+      </w:r>
+    </w:p>
+    <w:p>
+      <w:pPr>
+        <w:shd w:val="clear" w:color="auto" w:fill="000000"/>
+        <w:spacing w:after="0" w:line="480" w:lineRule="atLeast"/>
+        <w:rPr>
+          <w:rFonts w:ascii="Consolas" w:eastAsia="Times New Roman" w:hAnsi="Consolas" w:cs="Times New Roman"/>
+          <w:color w:val="FFFFFF"/>
+          <w:kern w:val="0"/>
+          <w:sz w:val="36"/>
+          <w:szCs w:val="36"/>
+          <w:lang w:val="en-US" w:eastAsia="es-ES"/>
+          <w14:ligatures w14:val="none"/>
+        </w:rPr>
+      </w:pPr>
+      <w:r>
+        <w:rPr>
+          <w:rFonts w:ascii="Consolas" w:eastAsia="Times New Roman" w:hAnsi="Consolas" w:cs="Times New Roman"/>
+          <w:color w:val="FFFFFF"/>
+          <w:kern w:val="0"/>
+          <w:sz w:val="36"/>
+          <w:szCs w:val="36"/>
+          <w:lang w:val="en-US" w:eastAsia="es-ES"/>
+          <w14:ligatures w14:val="none"/>
+        </w:rPr>
+        <w:t xml:space="preserve">            </w:t>
+      </w:r>
+      <w:r>
+        <w:rPr>
+          <w:rFonts w:ascii="Consolas" w:eastAsia="Times New Roman" w:hAnsi="Consolas" w:cs="Times New Roman"/>
+          <w:color w:val="808080"/>
+          <w:kern w:val="0"/>
+          <w:sz w:val="36"/>
+          <w:szCs w:val="36"/>
+          <w:lang w:val="en-US" w:eastAsia="es-ES"/>
+          <w14:ligatures w14:val="none"/>
+        </w:rPr>
+        <w:t>&lt;</w:t>
+      </w:r>
+      <w:proofErr w:type="spellStart"/>
+      <w:r>
+        <w:rPr>
+          <w:rFonts w:ascii="Consolas" w:eastAsia="Times New Roman" w:hAnsi="Consolas" w:cs="Times New Roman"/>
+          <w:color w:val="569CD6"/>
+          <w:kern w:val="0"/>
+          <w:sz w:val="36"/>
+          <w:szCs w:val="36"/>
+          <w:lang w:val="en-US" w:eastAsia="es-ES"/>
+          <w14:ligatures w14:val="none"/>
+        </w:rPr>
+        <w:t>ul</w:t>
+      </w:r>
+      <w:proofErr w:type="spellEnd"/>
+      <w:r>
+        <w:rPr>
+          <w:rFonts w:ascii="Consolas" w:eastAsia="Times New Roman" w:hAnsi="Consolas" w:cs="Times New Roman"/>
+          <w:color w:val="808080"/>
+          <w:kern w:val="0"/>
+          <w:sz w:val="36"/>
+          <w:szCs w:val="36"/>
+          <w:lang w:val="en-US" w:eastAsia="es-ES"/>
+          <w14:ligatures w14:val="none"/>
+        </w:rPr>
+        <w:t>&gt;</w:t>
+      </w:r>
+    </w:p>
+    <w:p>
+      <w:pPr>
+        <w:shd w:val="clear" w:color="auto" w:fill="000000"/>
+        <w:spacing w:after="0" w:line="480" w:lineRule="atLeast"/>
+        <w:rPr>
+          <w:rFonts w:ascii="Consolas" w:eastAsia="Times New Roman" w:hAnsi="Consolas" w:cs="Times New Roman"/>
+          <w:color w:val="FFFFFF"/>
+          <w:kern w:val="0"/>
+          <w:sz w:val="36"/>
+          <w:szCs w:val="36"/>
+          <w:lang w:val="en-US" w:eastAsia="es-ES"/>
+          <w14:ligatures w14:val="none"/>
+        </w:rPr>
+      </w:pPr>
+      <w:r>
+        <w:rPr>
+          <w:rFonts w:ascii="Consolas" w:eastAsia="Times New Roman" w:hAnsi="Consolas" w:cs="Times New Roman"/>
+          <w:color w:val="FFFFFF"/>
+          <w:kern w:val="0"/>
+          <w:sz w:val="36"/>
+          <w:szCs w:val="36"/>
+          <w:lang w:val="en-US" w:eastAsia="es-ES"/>
+          <w14:ligatures w14:val="none"/>
+        </w:rPr>
+        <w:t xml:space="preserve">                </w:t>
+      </w:r>
+      <w:r>
+        <w:rPr>
+          <w:rFonts w:ascii="Consolas" w:eastAsia="Times New Roman" w:hAnsi="Consolas" w:cs="Times New Roman"/>
+          <w:color w:val="569CD6"/>
+          <w:kern w:val="0"/>
+          <w:sz w:val="36"/>
+          <w:szCs w:val="36"/>
+          <w:lang w:val="en-US" w:eastAsia="es-ES"/>
+          <w14:ligatures w14:val="none"/>
+        </w:rPr>
+        <w:t>{</w:t>
+      </w:r>
+      <w:proofErr w:type="spellStart"/>
+      <w:r>
+        <w:rPr>
+          <w:rFonts w:ascii="Consolas" w:eastAsia="Times New Roman" w:hAnsi="Consolas" w:cs="Times New Roman"/>
+          <w:color w:val="9CDCFE"/>
+          <w:kern w:val="0"/>
+          <w:sz w:val="36"/>
+          <w:szCs w:val="36"/>
+          <w:lang w:val="en-US" w:eastAsia="es-ES"/>
+          <w14:ligatures w14:val="none"/>
+        </w:rPr>
+        <w:t>lista</w:t>
+      </w:r>
+      <w:r>
+        <w:rPr>
+          <w:rFonts w:ascii="Consolas" w:eastAsia="Times New Roman" w:hAnsi="Consolas" w:cs="Times New Roman"/>
+          <w:color w:val="FFFFFF"/>
+          <w:kern w:val="0"/>
+          <w:sz w:val="36"/>
+          <w:szCs w:val="36"/>
+          <w:lang w:val="en-US" w:eastAsia="es-ES"/>
+          <w14:ligatures w14:val="none"/>
+        </w:rPr>
+        <w:t>.</w:t>
+      </w:r>
+      <w:r>
+        <w:rPr>
+          <w:rFonts w:ascii="Consolas" w:eastAsia="Times New Roman" w:hAnsi="Consolas" w:cs="Times New Roman"/>
+          <w:color w:val="DCDCAA"/>
+          <w:kern w:val="0"/>
+          <w:sz w:val="36"/>
+          <w:szCs w:val="36"/>
+          <w:lang w:val="en-US" w:eastAsia="es-ES"/>
+          <w14:ligatures w14:val="none"/>
+        </w:rPr>
+        <w:t>map</w:t>
+      </w:r>
+      <w:proofErr w:type="spellEnd"/>
+      <w:r>
+        <w:rPr>
+          <w:rFonts w:ascii="Consolas" w:eastAsia="Times New Roman" w:hAnsi="Consolas" w:cs="Times New Roman"/>
+          <w:color w:val="FFFFFF"/>
+          <w:kern w:val="0"/>
+          <w:sz w:val="36"/>
+          <w:szCs w:val="36"/>
+          <w:lang w:val="en-US" w:eastAsia="es-ES"/>
+          <w14:ligatures w14:val="none"/>
+        </w:rPr>
+        <w:t>((</w:t>
+      </w:r>
+      <w:proofErr w:type="spellStart"/>
+      <w:r>
+        <w:rPr>
+          <w:rFonts w:ascii="Consolas" w:eastAsia="Times New Roman" w:hAnsi="Consolas" w:cs="Times New Roman"/>
+          <w:color w:val="9CDCFE"/>
+          <w:kern w:val="0"/>
+          <w:sz w:val="36"/>
+          <w:szCs w:val="36"/>
+          <w:lang w:val="en-US" w:eastAsia="es-ES"/>
+          <w14:ligatures w14:val="none"/>
+        </w:rPr>
+        <w:t>v</w:t>
+      </w:r>
+      <w:r>
+        <w:rPr>
+          <w:rFonts w:ascii="Consolas" w:eastAsia="Times New Roman" w:hAnsi="Consolas" w:cs="Times New Roman"/>
+          <w:color w:val="FFFFFF"/>
+          <w:kern w:val="0"/>
+          <w:sz w:val="36"/>
+          <w:szCs w:val="36"/>
+          <w:lang w:val="en-US" w:eastAsia="es-ES"/>
+          <w14:ligatures w14:val="none"/>
+        </w:rPr>
+        <w:t>,</w:t>
+      </w:r>
+      <w:r>
+        <w:rPr>
+          <w:rFonts w:ascii="Consolas" w:eastAsia="Times New Roman" w:hAnsi="Consolas" w:cs="Times New Roman"/>
+          <w:color w:val="9CDCFE"/>
+          <w:kern w:val="0"/>
+          <w:sz w:val="36"/>
+          <w:szCs w:val="36"/>
+          <w:lang w:val="en-US" w:eastAsia="es-ES"/>
+          <w14:ligatures w14:val="none"/>
+        </w:rPr>
+        <w:t>i</w:t>
+      </w:r>
+      <w:proofErr w:type="spellEnd"/>
+      <w:r>
+        <w:rPr>
+          <w:rFonts w:ascii="Consolas" w:eastAsia="Times New Roman" w:hAnsi="Consolas" w:cs="Times New Roman"/>
+          <w:color w:val="FFFFFF"/>
+          <w:kern w:val="0"/>
+          <w:sz w:val="36"/>
+          <w:szCs w:val="36"/>
+          <w:lang w:val="en-US" w:eastAsia="es-ES"/>
+          <w14:ligatures w14:val="none"/>
+        </w:rPr>
+        <w:t>)</w:t>
+      </w:r>
+      <w:r>
+        <w:rPr>
+          <w:rFonts w:ascii="Consolas" w:eastAsia="Times New Roman" w:hAnsi="Consolas" w:cs="Times New Roman"/>
+          <w:color w:val="569CD6"/>
+          <w:kern w:val="0"/>
+          <w:sz w:val="36"/>
+          <w:szCs w:val="36"/>
+          <w:lang w:val="en-US" w:eastAsia="es-ES"/>
+          <w14:ligatures w14:val="none"/>
+        </w:rPr>
+        <w:t>=&gt;</w:t>
+      </w:r>
+      <w:r>
+        <w:rPr>
+          <w:rFonts w:ascii="Consolas" w:eastAsia="Times New Roman" w:hAnsi="Consolas" w:cs="Times New Roman"/>
+          <w:color w:val="808080"/>
+          <w:kern w:val="0"/>
+          <w:sz w:val="36"/>
+          <w:szCs w:val="36"/>
+          <w:lang w:val="en-US" w:eastAsia="es-ES"/>
+          <w14:ligatures w14:val="none"/>
+        </w:rPr>
+        <w:t>&lt;</w:t>
+      </w:r>
+      <w:r>
+        <w:rPr>
+          <w:rFonts w:ascii="Consolas" w:eastAsia="Times New Roman" w:hAnsi="Consolas" w:cs="Times New Roman"/>
+          <w:color w:val="569CD6"/>
+          <w:kern w:val="0"/>
+          <w:sz w:val="36"/>
+          <w:szCs w:val="36"/>
+          <w:lang w:val="en-US" w:eastAsia="es-ES"/>
+          <w14:ligatures w14:val="none"/>
+        </w:rPr>
+        <w:t>li</w:t>
+      </w:r>
+      <w:r>
+        <w:rPr>
+          <w:rFonts w:ascii="Consolas" w:eastAsia="Times New Roman" w:hAnsi="Consolas" w:cs="Times New Roman"/>
+          <w:color w:val="FFFFFF"/>
+          <w:kern w:val="0"/>
+          <w:sz w:val="36"/>
+          <w:szCs w:val="36"/>
+          <w:lang w:val="en-US" w:eastAsia="es-ES"/>
+          <w14:ligatures w14:val="none"/>
+        </w:rPr>
+        <w:t xml:space="preserve"> </w:t>
+      </w:r>
+      <w:r>
+        <w:rPr>
+          <w:rFonts w:ascii="Consolas" w:eastAsia="Times New Roman" w:hAnsi="Consolas" w:cs="Times New Roman"/>
+          <w:color w:val="9CDCFE"/>
+          <w:kern w:val="0"/>
+          <w:sz w:val="36"/>
+          <w:szCs w:val="36"/>
+          <w:lang w:val="en-US" w:eastAsia="es-ES"/>
+          <w14:ligatures w14:val="none"/>
+        </w:rPr>
+        <w:t>key</w:t>
+      </w:r>
+      <w:r>
+        <w:rPr>
+          <w:rFonts w:ascii="Consolas" w:eastAsia="Times New Roman" w:hAnsi="Consolas" w:cs="Times New Roman"/>
+          <w:color w:val="D4D4D4"/>
+          <w:kern w:val="0"/>
+          <w:sz w:val="36"/>
+          <w:szCs w:val="36"/>
+          <w:lang w:val="en-US" w:eastAsia="es-ES"/>
+          <w14:ligatures w14:val="none"/>
+        </w:rPr>
+        <w:t>=</w:t>
+      </w:r>
+      <w:r>
+        <w:rPr>
+          <w:rFonts w:ascii="Consolas" w:eastAsia="Times New Roman" w:hAnsi="Consolas" w:cs="Times New Roman"/>
+          <w:color w:val="569CD6"/>
+          <w:kern w:val="0"/>
+          <w:sz w:val="36"/>
+          <w:szCs w:val="36"/>
+          <w:lang w:val="en-US" w:eastAsia="es-ES"/>
+          <w14:ligatures w14:val="none"/>
+        </w:rPr>
+        <w:t>{</w:t>
+      </w:r>
+      <w:proofErr w:type="spellStart"/>
+      <w:r>
+        <w:rPr>
+          <w:rFonts w:ascii="Consolas" w:eastAsia="Times New Roman" w:hAnsi="Consolas" w:cs="Times New Roman"/>
+          <w:color w:val="9CDCFE"/>
+          <w:kern w:val="0"/>
+          <w:sz w:val="36"/>
+          <w:szCs w:val="36"/>
+          <w:lang w:val="en-US" w:eastAsia="es-ES"/>
+          <w14:ligatures w14:val="none"/>
+        </w:rPr>
+        <w:t>i</w:t>
+      </w:r>
+      <w:proofErr w:type="spellEnd"/>
+      <w:r>
+        <w:rPr>
+          <w:rFonts w:ascii="Consolas" w:eastAsia="Times New Roman" w:hAnsi="Consolas" w:cs="Times New Roman"/>
+          <w:color w:val="569CD6"/>
+          <w:kern w:val="0"/>
+          <w:sz w:val="36"/>
+          <w:szCs w:val="36"/>
+          <w:lang w:val="en-US" w:eastAsia="es-ES"/>
+          <w14:ligatures w14:val="none"/>
+        </w:rPr>
+        <w:t>}</w:t>
+      </w:r>
+      <w:r>
+        <w:rPr>
+          <w:rFonts w:ascii="Consolas" w:eastAsia="Times New Roman" w:hAnsi="Consolas" w:cs="Times New Roman"/>
+          <w:color w:val="808080"/>
+          <w:kern w:val="0"/>
+          <w:sz w:val="36"/>
+          <w:szCs w:val="36"/>
+          <w:lang w:val="en-US" w:eastAsia="es-ES"/>
+          <w14:ligatures w14:val="none"/>
+        </w:rPr>
+        <w:t>&gt;</w:t>
+      </w:r>
+      <w:r>
+        <w:rPr>
+          <w:rFonts w:ascii="Consolas" w:eastAsia="Times New Roman" w:hAnsi="Consolas" w:cs="Times New Roman"/>
+          <w:color w:val="569CD6"/>
+          <w:kern w:val="0"/>
+          <w:sz w:val="36"/>
+          <w:szCs w:val="36"/>
+          <w:lang w:val="en-US" w:eastAsia="es-ES"/>
+          <w14:ligatures w14:val="none"/>
+        </w:rPr>
+        <w:t>{</w:t>
+      </w:r>
+      <w:proofErr w:type="spellStart"/>
+      <w:r>
+        <w:rPr>
+          <w:rFonts w:ascii="Consolas" w:eastAsia="Times New Roman" w:hAnsi="Consolas" w:cs="Times New Roman"/>
+          <w:color w:val="9CDCFE"/>
+          <w:kern w:val="0"/>
+          <w:sz w:val="36"/>
+          <w:szCs w:val="36"/>
+          <w:lang w:val="en-US" w:eastAsia="es-ES"/>
+          <w14:ligatures w14:val="none"/>
+        </w:rPr>
+        <w:t>JSON</w:t>
+      </w:r>
+      <w:r>
+        <w:rPr>
+          <w:rFonts w:ascii="Consolas" w:eastAsia="Times New Roman" w:hAnsi="Consolas" w:cs="Times New Roman"/>
+          <w:color w:val="FFFFFF"/>
+          <w:kern w:val="0"/>
+          <w:sz w:val="36"/>
+          <w:szCs w:val="36"/>
+          <w:lang w:val="en-US" w:eastAsia="es-ES"/>
+          <w14:ligatures w14:val="none"/>
+        </w:rPr>
+        <w:t>.</w:t>
+      </w:r>
+      <w:r>
+        <w:rPr>
+          <w:rFonts w:ascii="Consolas" w:eastAsia="Times New Roman" w:hAnsi="Consolas" w:cs="Times New Roman"/>
+          <w:color w:val="DCDCAA"/>
+          <w:kern w:val="0"/>
+          <w:sz w:val="36"/>
+          <w:szCs w:val="36"/>
+          <w:lang w:val="en-US" w:eastAsia="es-ES"/>
+          <w14:ligatures w14:val="none"/>
+        </w:rPr>
+        <w:t>stringify</w:t>
+      </w:r>
+      <w:proofErr w:type="spellEnd"/>
+      <w:r>
+        <w:rPr>
+          <w:rFonts w:ascii="Consolas" w:eastAsia="Times New Roman" w:hAnsi="Consolas" w:cs="Times New Roman"/>
+          <w:color w:val="FFFFFF"/>
+          <w:kern w:val="0"/>
+          <w:sz w:val="36"/>
+          <w:szCs w:val="36"/>
+          <w:lang w:val="en-US" w:eastAsia="es-ES"/>
+          <w14:ligatures w14:val="none"/>
+        </w:rPr>
+        <w:t>(</w:t>
+      </w:r>
+      <w:r>
+        <w:rPr>
+          <w:rFonts w:ascii="Consolas" w:eastAsia="Times New Roman" w:hAnsi="Consolas" w:cs="Times New Roman"/>
+          <w:color w:val="9CDCFE"/>
+          <w:kern w:val="0"/>
+          <w:sz w:val="36"/>
+          <w:szCs w:val="36"/>
+          <w:lang w:val="en-US" w:eastAsia="es-ES"/>
+          <w14:ligatures w14:val="none"/>
+        </w:rPr>
+        <w:t>v</w:t>
+      </w:r>
+      <w:r>
+        <w:rPr>
+          <w:rFonts w:ascii="Consolas" w:eastAsia="Times New Roman" w:hAnsi="Consolas" w:cs="Times New Roman"/>
+          <w:color w:val="FFFFFF"/>
+          <w:kern w:val="0"/>
+          <w:sz w:val="36"/>
+          <w:szCs w:val="36"/>
+          <w:lang w:val="en-US" w:eastAsia="es-ES"/>
+          <w14:ligatures w14:val="none"/>
+        </w:rPr>
+        <w:t>)</w:t>
+      </w:r>
+      <w:r>
+        <w:rPr>
+          <w:rFonts w:ascii="Consolas" w:eastAsia="Times New Roman" w:hAnsi="Consolas" w:cs="Times New Roman"/>
+          <w:color w:val="569CD6"/>
+          <w:kern w:val="0"/>
+          <w:sz w:val="36"/>
+          <w:szCs w:val="36"/>
+          <w:lang w:val="en-US" w:eastAsia="es-ES"/>
+          <w14:ligatures w14:val="none"/>
+        </w:rPr>
+        <w:t>}</w:t>
+      </w:r>
+      <w:r>
+        <w:rPr>
+          <w:rFonts w:ascii="Consolas" w:eastAsia="Times New Roman" w:hAnsi="Consolas" w:cs="Times New Roman"/>
+          <w:color w:val="808080"/>
+          <w:kern w:val="0"/>
+          <w:sz w:val="36"/>
+          <w:szCs w:val="36"/>
+          <w:lang w:val="en-US" w:eastAsia="es-ES"/>
+          <w14:ligatures w14:val="none"/>
+        </w:rPr>
+        <w:t>&lt;/</w:t>
+      </w:r>
+      <w:r>
+        <w:rPr>
+          <w:rFonts w:ascii="Consolas" w:eastAsia="Times New Roman" w:hAnsi="Consolas" w:cs="Times New Roman"/>
+          <w:color w:val="569CD6"/>
+          <w:kern w:val="0"/>
+          <w:sz w:val="36"/>
+          <w:szCs w:val="36"/>
+          <w:lang w:val="en-US" w:eastAsia="es-ES"/>
+          <w14:ligatures w14:val="none"/>
+        </w:rPr>
+        <w:t>li</w:t>
+      </w:r>
+      <w:r>
+        <w:rPr>
+          <w:rFonts w:ascii="Consolas" w:eastAsia="Times New Roman" w:hAnsi="Consolas" w:cs="Times New Roman"/>
+          <w:color w:val="808080"/>
+          <w:kern w:val="0"/>
+          <w:sz w:val="36"/>
+          <w:szCs w:val="36"/>
+          <w:lang w:val="en-US" w:eastAsia="es-ES"/>
+          <w14:ligatures w14:val="none"/>
+        </w:rPr>
+        <w:t>&gt;</w:t>
+      </w:r>
+      <w:r>
+        <w:rPr>
+          <w:rFonts w:ascii="Consolas" w:eastAsia="Times New Roman" w:hAnsi="Consolas" w:cs="Times New Roman"/>
+          <w:color w:val="FFFFFF"/>
+          <w:kern w:val="0"/>
+          <w:sz w:val="36"/>
+          <w:szCs w:val="36"/>
+          <w:lang w:val="en-US" w:eastAsia="es-ES"/>
+          <w14:ligatures w14:val="none"/>
+        </w:rPr>
+        <w:t>)</w:t>
+      </w:r>
+      <w:r>
+        <w:rPr>
+          <w:rFonts w:ascii="Consolas" w:eastAsia="Times New Roman" w:hAnsi="Consolas" w:cs="Times New Roman"/>
+          <w:color w:val="569CD6"/>
+          <w:kern w:val="0"/>
+          <w:sz w:val="36"/>
+          <w:szCs w:val="36"/>
+          <w:lang w:val="en-US" w:eastAsia="es-ES"/>
+          <w14:ligatures w14:val="none"/>
+        </w:rPr>
+        <w:t>}</w:t>
+      </w:r>
+    </w:p>
+    <w:p>
+      <w:pPr>
+        <w:shd w:val="clear" w:color="auto" w:fill="000000"/>
+        <w:spacing w:after="0" w:line="480" w:lineRule="atLeast"/>
+        <w:rPr>
+          <w:rFonts w:ascii="Consolas" w:eastAsia="Times New Roman" w:hAnsi="Consolas" w:cs="Times New Roman"/>
+          <w:color w:val="FFFFFF"/>
+          <w:kern w:val="0"/>
+          <w:sz w:val="36"/>
+          <w:szCs w:val="36"/>
+          <w:lang w:eastAsia="es-ES"/>
+          <w14:ligatures w14:val="none"/>
+        </w:rPr>
+      </w:pPr>
+      <w:r>
+        <w:rPr>
+          <w:rFonts w:ascii="Consolas" w:eastAsia="Times New Roman" w:hAnsi="Consolas" w:cs="Times New Roman"/>
+          <w:color w:val="FFFFFF"/>
+          <w:kern w:val="0"/>
+          <w:sz w:val="36"/>
+          <w:szCs w:val="36"/>
+          <w:lang w:val="en-US" w:eastAsia="es-ES"/>
+          <w14:ligatures w14:val="none"/>
+        </w:rPr>
+        <w:t xml:space="preserve">            </w:t>
+      </w:r>
+      <w:r>
+        <w:rPr>
+          <w:rFonts w:ascii="Consolas" w:eastAsia="Times New Roman" w:hAnsi="Consolas" w:cs="Times New Roman"/>
+          <w:color w:val="808080"/>
+          <w:kern w:val="0"/>
+          <w:sz w:val="36"/>
+          <w:szCs w:val="36"/>
+          <w:lang w:eastAsia="es-ES"/>
+          <w14:ligatures w14:val="none"/>
+        </w:rPr>
+        <w:t>&lt;/</w:t>
+      </w:r>
+      <w:proofErr w:type="spellStart"/>
+      <w:r>
+        <w:rPr>
+          <w:rFonts w:ascii="Consolas" w:eastAsia="Times New Roman" w:hAnsi="Consolas" w:cs="Times New Roman"/>
+          <w:color w:val="569CD6"/>
+          <w:kern w:val="0"/>
+          <w:sz w:val="36"/>
+          <w:szCs w:val="36"/>
+          <w:lang w:eastAsia="es-ES"/>
+          <w14:ligatures w14:val="none"/>
+        </w:rPr>
+        <w:t>ul</w:t>
+      </w:r>
+      <w:proofErr w:type="spellEnd"/>
+      <w:r>
+        <w:rPr>
+          <w:rFonts w:ascii="Consolas" w:eastAsia="Times New Roman" w:hAnsi="Consolas" w:cs="Times New Roman"/>
+          <w:color w:val="808080"/>
+          <w:kern w:val="0"/>
+          <w:sz w:val="36"/>
+          <w:szCs w:val="36"/>
+          <w:lang w:eastAsia="es-ES"/>
+          <w14:ligatures w14:val="none"/>
+        </w:rPr>
+        <w:t>&gt;</w:t>
+      </w:r>
+    </w:p>
+    <w:p>
+      <w:pPr>
+        <w:shd w:val="clear" w:color="auto" w:fill="000000"/>
+        <w:spacing w:after="0" w:line="480" w:lineRule="atLeast"/>
+        <w:rPr>
+          <w:rFonts w:ascii="Consolas" w:eastAsia="Times New Roman" w:hAnsi="Consolas" w:cs="Times New Roman"/>
+          <w:color w:val="FFFFFF"/>
+          <w:kern w:val="0"/>
+          <w:sz w:val="36"/>
+          <w:szCs w:val="36"/>
+          <w:lang w:eastAsia="es-ES"/>
+          <w14:ligatures w14:val="none"/>
+        </w:rPr>
+      </w:pPr>
+      <w:r>
+        <w:rPr>
+          <w:rFonts w:ascii="Consolas" w:eastAsia="Times New Roman" w:hAnsi="Consolas" w:cs="Times New Roman"/>
+          <w:color w:val="FFFFFF"/>
+          <w:kern w:val="0"/>
+          <w:sz w:val="36"/>
+          <w:szCs w:val="36"/>
+          <w:lang w:eastAsia="es-ES"/>
+          <w14:ligatures w14:val="none"/>
+        </w:rPr>
+        <w:t xml:space="preserve">        </w:t>
+      </w:r>
+      <w:r>
+        <w:rPr>
+          <w:rFonts w:ascii="Consolas" w:eastAsia="Times New Roman" w:hAnsi="Consolas" w:cs="Times New Roman"/>
+          <w:color w:val="808080"/>
+          <w:kern w:val="0"/>
+          <w:sz w:val="36"/>
+          <w:szCs w:val="36"/>
+          <w:lang w:eastAsia="es-ES"/>
+          <w14:ligatures w14:val="none"/>
+        </w:rPr>
+        <w:t>&lt;/&gt;</w:t>
+      </w:r>
+    </w:p>
+    <w:p>
+      <w:pPr>
+        <w:shd w:val="clear" w:color="auto" w:fill="000000"/>
+        <w:spacing w:after="0" w:line="480" w:lineRule="atLeast"/>
+        <w:rPr>
+          <w:rFonts w:ascii="Consolas" w:eastAsia="Times New Roman" w:hAnsi="Consolas" w:cs="Times New Roman"/>
+          <w:color w:val="FFFFFF"/>
+          <w:kern w:val="0"/>
+          <w:sz w:val="36"/>
+          <w:szCs w:val="36"/>
+          <w:lang w:eastAsia="es-ES"/>
+          <w14:ligatures w14:val="none"/>
+        </w:rPr>
+      </w:pPr>
+      <w:r>
+        <w:rPr>
+          <w:rFonts w:ascii="Consolas" w:eastAsia="Times New Roman" w:hAnsi="Consolas" w:cs="Times New Roman"/>
+          <w:color w:val="FFFFFF"/>
+          <w:kern w:val="0"/>
+          <w:sz w:val="36"/>
+          <w:szCs w:val="36"/>
+          <w:lang w:eastAsia="es-ES"/>
+          <w14:ligatures w14:val="none"/>
+        </w:rPr>
+        <w:t>    )</w:t>
+      </w:r>
+    </w:p>
+    <w:p>
+      <w:pPr>
+        <w:shd w:val="clear" w:color="auto" w:fill="000000"/>
+        <w:spacing w:after="0" w:line="480" w:lineRule="atLeast"/>
+        <w:rPr>
+          <w:rFonts w:ascii="Consolas" w:eastAsia="Times New Roman" w:hAnsi="Consolas" w:cs="Times New Roman"/>
+          <w:color w:val="FFFFFF"/>
+          <w:kern w:val="0"/>
+          <w:sz w:val="36"/>
+          <w:szCs w:val="36"/>
+          <w:lang w:eastAsia="es-ES"/>
+          <w14:ligatures w14:val="none"/>
+        </w:rPr>
+      </w:pPr>
+      <w:r>
+        <w:rPr>
+          <w:rFonts w:ascii="Consolas" w:eastAsia="Times New Roman" w:hAnsi="Consolas" w:cs="Times New Roman"/>
+          <w:color w:val="FFFFFF"/>
+          <w:kern w:val="0"/>
+          <w:sz w:val="36"/>
+          <w:szCs w:val="36"/>
+          <w:lang w:eastAsia="es-ES"/>
+          <w14:ligatures w14:val="none"/>
+        </w:rPr>
+        <w:t>}</w:t>
+      </w:r>
+    </w:p>
+    <w:p/>
     <w:p/>
     <w:p>
       <w:pPr>
@@ -10885,6 +14092,7 @@
           <w:lang w:val="en-US" w:eastAsia="es-ES"/>
           <w14:ligatures w14:val="none"/>
         </w:rPr>
+        <w:lastRenderedPageBreak/>
         <w:t>export</w:t>
       </w:r>
       <w:r>
@@ -10974,7 +14182,6 @@
         <w:t xml:space="preserve"> ({</w:t>
       </w:r>
       <w:proofErr w:type="spellStart"/>
-      <w:proofErr w:type="gramStart"/>
       <w:r>
         <w:rPr>
           <w:rFonts w:ascii="Consolas" w:eastAsia="Times New Roman" w:hAnsi="Consolas" w:cs="Times New Roman"/>
@@ -11012,7 +14219,6 @@
         <w:t>ponerTextoGrande</w:t>
       </w:r>
       <w:proofErr w:type="spellEnd"/>
-      <w:proofErr w:type="gramEnd"/>
       <w:r>
         <w:rPr>
           <w:rFonts w:ascii="Consolas" w:eastAsia="Times New Roman" w:hAnsi="Consolas" w:cs="Times New Roman"/>
@@ -11340,7 +14546,6 @@
         <w:t>botonPulsado</w:t>
       </w:r>
       <w:proofErr w:type="spellEnd"/>
-      <w:proofErr w:type="gramStart"/>
       <w:r>
         <w:rPr>
           <w:rFonts w:ascii="Consolas" w:eastAsia="Times New Roman" w:hAnsi="Consolas" w:cs="Times New Roman"/>
@@ -11363,20 +14568,7 @@
           <w:lang w:val="en-US" w:eastAsia="es-ES"/>
           <w14:ligatures w14:val="none"/>
         </w:rPr>
-        <w:t>(</w:t>
-      </w:r>
-      <w:proofErr w:type="gramEnd"/>
-      <w:r>
-        <w:rPr>
-          <w:rFonts w:ascii="Consolas" w:eastAsia="Times New Roman" w:hAnsi="Consolas" w:cs="Times New Roman"/>
-          <w:color w:val="FFFFFF"/>
-          <w:kern w:val="0"/>
-          <w:sz w:val="27"/>
-          <w:szCs w:val="27"/>
-          <w:lang w:val="en-US" w:eastAsia="es-ES"/>
-          <w14:ligatures w14:val="none"/>
-        </w:rPr>
-        <w:t>)</w:t>
+        <w:t>()</w:t>
       </w:r>
       <w:r>
         <w:rPr>
@@ -11429,7 +14621,6 @@
         </w:rPr>
         <w:t xml:space="preserve">    </w:t>
       </w:r>
-      <w:proofErr w:type="gramStart"/>
       <w:r>
         <w:rPr>
           <w:rFonts w:ascii="Consolas" w:eastAsia="Times New Roman" w:hAnsi="Consolas" w:cs="Times New Roman"/>
@@ -11454,7 +14645,6 @@
         </w:rPr>
         <w:t>(</w:t>
       </w:r>
-      <w:proofErr w:type="gramEnd"/>
       <w:r>
         <w:rPr>
           <w:rFonts w:ascii="Consolas" w:eastAsia="Times New Roman" w:hAnsi="Consolas" w:cs="Times New Roman"/>
@@ -11567,11 +14757,26 @@
       </w:pPr>
     </w:p>
     <w:p>
-      <w:pPr>
-        <w:rPr>
-          <w:lang w:val="en-US"/>
-        </w:rPr>
-      </w:pPr>
+      <w:r>
+        <w:t>El estándar</w:t>
+      </w:r>
+      <w:r>
+        <w:t xml:space="preserve"> es llamarlo</w:t>
+      </w:r>
+      <w:r>
+        <w:t>s</w:t>
+      </w:r>
+      <w:r>
+        <w:t xml:space="preserve"> ‘</w:t>
+      </w:r>
+      <w:proofErr w:type="spellStart"/>
+      <w:r>
+        <w:t>handlerNombreEvento</w:t>
+      </w:r>
+      <w:proofErr w:type="spellEnd"/>
+      <w:r>
+        <w:t xml:space="preserve">’ </w:t>
+      </w:r>
     </w:p>
     <w:p>
       <w:pPr>
@@ -11586,13 +14791,7 @@
       </w:r>
       <w:proofErr w:type="spellEnd"/>
     </w:p>
-    <w:p>
-      <w:pPr>
-        <w:rPr>
-          <w:lang w:val="en-US"/>
-        </w:rPr>
-      </w:pPr>
-    </w:p>
+    <w:p/>
     <w:p>
       <w:pPr>
         <w:shd w:val="clear" w:color="auto" w:fill="000000"/>
@@ -11603,10 +14802,11 @@
           <w:kern w:val="0"/>
           <w:sz w:val="27"/>
           <w:szCs w:val="27"/>
-          <w:lang w:val="en-US" w:eastAsia="es-ES"/>
-          <w14:ligatures w14:val="none"/>
-        </w:rPr>
-      </w:pPr>
+          <w:lang w:eastAsia="es-ES"/>
+          <w14:ligatures w14:val="none"/>
+        </w:rPr>
+      </w:pPr>
+      <w:proofErr w:type="spellStart"/>
       <w:r>
         <w:rPr>
           <w:rFonts w:ascii="Consolas" w:eastAsia="Times New Roman" w:hAnsi="Consolas" w:cs="Times New Roman"/>
@@ -11614,19 +14814,20 @@
           <w:kern w:val="0"/>
           <w:sz w:val="27"/>
           <w:szCs w:val="27"/>
-          <w:lang w:val="en-US" w:eastAsia="es-ES"/>
+          <w:lang w:eastAsia="es-ES"/>
           <w14:ligatures w14:val="none"/>
         </w:rPr>
         <w:t>export</w:t>
       </w:r>
-      <w:r>
-        <w:rPr>
-          <w:rFonts w:ascii="Consolas" w:eastAsia="Times New Roman" w:hAnsi="Consolas" w:cs="Times New Roman"/>
-          <w:color w:val="FFFFFF"/>
-          <w:kern w:val="0"/>
-          <w:sz w:val="27"/>
-          <w:szCs w:val="27"/>
-          <w:lang w:val="en-US" w:eastAsia="es-ES"/>
+      <w:proofErr w:type="spellEnd"/>
+      <w:r>
+        <w:rPr>
+          <w:rFonts w:ascii="Consolas" w:eastAsia="Times New Roman" w:hAnsi="Consolas" w:cs="Times New Roman"/>
+          <w:color w:val="FFFFFF"/>
+          <w:kern w:val="0"/>
+          <w:sz w:val="27"/>
+          <w:szCs w:val="27"/>
+          <w:lang w:eastAsia="es-ES"/>
           <w14:ligatures w14:val="none"/>
         </w:rPr>
         <w:t xml:space="preserve"> </w:t>
@@ -11638,7 +14839,7 @@
           <w:kern w:val="0"/>
           <w:sz w:val="27"/>
           <w:szCs w:val="27"/>
-          <w:lang w:val="en-US" w:eastAsia="es-ES"/>
+          <w:lang w:eastAsia="es-ES"/>
           <w14:ligatures w14:val="none"/>
         </w:rPr>
         <w:t>default</w:t>
@@ -11650,11 +14851,12 @@
           <w:kern w:val="0"/>
           <w:sz w:val="27"/>
           <w:szCs w:val="27"/>
-          <w:lang w:val="en-US" w:eastAsia="es-ES"/>
+          <w:lang w:eastAsia="es-ES"/>
           <w14:ligatures w14:val="none"/>
         </w:rPr>
         <w:t xml:space="preserve"> </w:t>
       </w:r>
+      <w:proofErr w:type="spellStart"/>
       <w:r>
         <w:rPr>
           <w:rFonts w:ascii="Consolas" w:eastAsia="Times New Roman" w:hAnsi="Consolas" w:cs="Times New Roman"/>
@@ -11662,19 +14864,20 @@
           <w:kern w:val="0"/>
           <w:sz w:val="27"/>
           <w:szCs w:val="27"/>
-          <w:lang w:val="en-US" w:eastAsia="es-ES"/>
+          <w:lang w:eastAsia="es-ES"/>
           <w14:ligatures w14:val="none"/>
         </w:rPr>
         <w:t>function</w:t>
       </w:r>
-      <w:r>
-        <w:rPr>
-          <w:rFonts w:ascii="Consolas" w:eastAsia="Times New Roman" w:hAnsi="Consolas" w:cs="Times New Roman"/>
-          <w:color w:val="FFFFFF"/>
-          <w:kern w:val="0"/>
-          <w:sz w:val="27"/>
-          <w:szCs w:val="27"/>
-          <w:lang w:val="en-US" w:eastAsia="es-ES"/>
+      <w:proofErr w:type="spellEnd"/>
+      <w:r>
+        <w:rPr>
+          <w:rFonts w:ascii="Consolas" w:eastAsia="Times New Roman" w:hAnsi="Consolas" w:cs="Times New Roman"/>
+          <w:color w:val="FFFFFF"/>
+          <w:kern w:val="0"/>
+          <w:sz w:val="27"/>
+          <w:szCs w:val="27"/>
+          <w:lang w:eastAsia="es-ES"/>
           <w14:ligatures w14:val="none"/>
         </w:rPr>
         <w:t xml:space="preserve"> </w:t>
@@ -11686,25 +14889,23 @@
           <w:kern w:val="0"/>
           <w:sz w:val="27"/>
           <w:szCs w:val="27"/>
-          <w:lang w:val="en-US" w:eastAsia="es-ES"/>
+          <w:lang w:eastAsia="es-ES"/>
           <w14:ligatures w14:val="none"/>
         </w:rPr>
         <w:t>Componente2</w:t>
       </w:r>
-      <w:proofErr w:type="gramStart"/>
-      <w:r>
-        <w:rPr>
-          <w:rFonts w:ascii="Consolas" w:eastAsia="Times New Roman" w:hAnsi="Consolas" w:cs="Times New Roman"/>
-          <w:color w:val="FFFFFF"/>
-          <w:kern w:val="0"/>
-          <w:sz w:val="27"/>
-          <w:szCs w:val="27"/>
-          <w:lang w:val="en-US" w:eastAsia="es-ES"/>
+      <w:r>
+        <w:rPr>
+          <w:rFonts w:ascii="Consolas" w:eastAsia="Times New Roman" w:hAnsi="Consolas" w:cs="Times New Roman"/>
+          <w:color w:val="FFFFFF"/>
+          <w:kern w:val="0"/>
+          <w:sz w:val="27"/>
+          <w:szCs w:val="27"/>
+          <w:lang w:eastAsia="es-ES"/>
           <w14:ligatures w14:val="none"/>
         </w:rPr>
         <w:t>(){</w:t>
       </w:r>
-      <w:proofErr w:type="gramEnd"/>
     </w:p>
     <w:p>
       <w:pPr>
@@ -11727,7 +14928,7 @@
           <w:kern w:val="0"/>
           <w:sz w:val="27"/>
           <w:szCs w:val="27"/>
-          <w:lang w:val="en-US" w:eastAsia="es-ES"/>
+          <w:lang w:eastAsia="es-ES"/>
           <w14:ligatures w14:val="none"/>
         </w:rPr>
         <w:t xml:space="preserve">    </w:t>
@@ -12023,7 +15224,6 @@
         <w:t>span</w:t>
       </w:r>
       <w:proofErr w:type="spellEnd"/>
-      <w:proofErr w:type="gramStart"/>
       <w:r>
         <w:rPr>
           <w:rFonts w:ascii="Consolas" w:eastAsia="Times New Roman" w:hAnsi="Consolas" w:cs="Times New Roman"/>
@@ -12058,20 +15258,7 @@
           <w:lang w:eastAsia="es-ES"/>
           <w14:ligatures w14:val="none"/>
         </w:rPr>
-        <w:t>&lt;</w:t>
-      </w:r>
-      <w:proofErr w:type="gramEnd"/>
-      <w:r>
-        <w:rPr>
-          <w:rFonts w:ascii="Consolas" w:eastAsia="Times New Roman" w:hAnsi="Consolas" w:cs="Times New Roman"/>
-          <w:color w:val="808080"/>
-          <w:kern w:val="0"/>
-          <w:sz w:val="27"/>
-          <w:szCs w:val="27"/>
-          <w:lang w:eastAsia="es-ES"/>
-          <w14:ligatures w14:val="none"/>
-        </w:rPr>
-        <w:t>/&gt;</w:t>
+        <w:t>&lt;/&gt;</w:t>
       </w:r>
     </w:p>
     <w:p>
@@ -12174,7 +15361,6 @@
         </w:rPr>
         <w:t xml:space="preserve"> </w:t>
       </w:r>
-      <w:proofErr w:type="gramStart"/>
       <w:r>
         <w:rPr>
           <w:rFonts w:ascii="Consolas" w:eastAsia="Times New Roman" w:hAnsi="Consolas" w:cs="Times New Roman"/>
@@ -12197,20 +15383,7 @@
           <w:lang w:val="en-US" w:eastAsia="es-ES"/>
           <w14:ligatures w14:val="none"/>
         </w:rPr>
-        <w:t xml:space="preserve"> ,</w:t>
-      </w:r>
-      <w:proofErr w:type="gramEnd"/>
-      <w:r>
-        <w:rPr>
-          <w:rFonts w:ascii="Consolas" w:eastAsia="Times New Roman" w:hAnsi="Consolas" w:cs="Times New Roman"/>
-          <w:color w:val="FFFFFF"/>
-          <w:kern w:val="0"/>
-          <w:sz w:val="27"/>
-          <w:szCs w:val="27"/>
-          <w:lang w:val="en-US" w:eastAsia="es-ES"/>
-          <w14:ligatures w14:val="none"/>
-        </w:rPr>
-        <w:t>{</w:t>
+        <w:t xml:space="preserve"> ,{</w:t>
       </w:r>
       <w:proofErr w:type="spellStart"/>
       <w:r>
@@ -12438,7 +15611,6 @@
         </w:rPr>
         <w:t xml:space="preserve"> </w:t>
       </w:r>
-      <w:proofErr w:type="gramStart"/>
       <w:r>
         <w:rPr>
           <w:rFonts w:ascii="Consolas" w:eastAsia="Times New Roman" w:hAnsi="Consolas" w:cs="Times New Roman"/>
@@ -12461,20 +15633,7 @@
           <w:lang w:val="en-US" w:eastAsia="es-ES"/>
           <w14:ligatures w14:val="none"/>
         </w:rPr>
-        <w:t>(</w:t>
-      </w:r>
-      <w:proofErr w:type="gramEnd"/>
-      <w:r>
-        <w:rPr>
-          <w:rFonts w:ascii="Consolas" w:eastAsia="Times New Roman" w:hAnsi="Consolas" w:cs="Times New Roman"/>
-          <w:color w:val="FFFFFF"/>
-          <w:kern w:val="0"/>
-          <w:sz w:val="27"/>
-          <w:szCs w:val="27"/>
-          <w:lang w:val="en-US" w:eastAsia="es-ES"/>
-          <w14:ligatures w14:val="none"/>
-        </w:rPr>
-        <w:t>) {</w:t>
+        <w:t>() {</w:t>
       </w:r>
     </w:p>
     <w:p>
@@ -12501,7 +15660,6 @@
           <w:lang w:val="en-US" w:eastAsia="es-ES"/>
           <w14:ligatures w14:val="none"/>
         </w:rPr>
-        <w:lastRenderedPageBreak/>
         <w:t xml:space="preserve">  </w:t>
       </w:r>
       <w:r>
@@ -12669,7 +15827,6 @@
         <w:t>videoPlay</w:t>
       </w:r>
       <w:proofErr w:type="spellEnd"/>
-      <w:proofErr w:type="gramStart"/>
       <w:r>
         <w:rPr>
           <w:rFonts w:ascii="Consolas" w:eastAsia="Times New Roman" w:hAnsi="Consolas" w:cs="Times New Roman"/>
@@ -12692,20 +15849,7 @@
           <w:lang w:val="en-US" w:eastAsia="es-ES"/>
           <w14:ligatures w14:val="none"/>
         </w:rPr>
-        <w:t>(</w:t>
-      </w:r>
-      <w:proofErr w:type="gramEnd"/>
-      <w:r>
-        <w:rPr>
-          <w:rFonts w:ascii="Consolas" w:eastAsia="Times New Roman" w:hAnsi="Consolas" w:cs="Times New Roman"/>
-          <w:color w:val="FFFFFF"/>
-          <w:kern w:val="0"/>
-          <w:sz w:val="27"/>
-          <w:szCs w:val="27"/>
-          <w:lang w:val="en-US" w:eastAsia="es-ES"/>
-          <w14:ligatures w14:val="none"/>
-        </w:rPr>
-        <w:t>)</w:t>
+        <w:t>()</w:t>
       </w:r>
       <w:r>
         <w:rPr>
@@ -12759,7 +15903,6 @@
         <w:t xml:space="preserve">    </w:t>
       </w:r>
       <w:proofErr w:type="spellStart"/>
-      <w:proofErr w:type="gramStart"/>
       <w:r>
         <w:rPr>
           <w:rFonts w:ascii="Consolas" w:eastAsia="Times New Roman" w:hAnsi="Consolas" w:cs="Times New Roman"/>
@@ -12821,7 +15964,6 @@
         <w:t>play</w:t>
       </w:r>
       <w:proofErr w:type="spellEnd"/>
-      <w:proofErr w:type="gramEnd"/>
       <w:r>
         <w:rPr>
           <w:rFonts w:ascii="Consolas" w:eastAsia="Times New Roman" w:hAnsi="Consolas" w:cs="Times New Roman"/>
@@ -12926,7 +16068,6 @@
         <w:t>videoPause</w:t>
       </w:r>
       <w:proofErr w:type="spellEnd"/>
-      <w:proofErr w:type="gramStart"/>
       <w:r>
         <w:rPr>
           <w:rFonts w:ascii="Consolas" w:eastAsia="Times New Roman" w:hAnsi="Consolas" w:cs="Times New Roman"/>
@@ -12949,20 +16090,7 @@
           <w:lang w:val="en-US" w:eastAsia="es-ES"/>
           <w14:ligatures w14:val="none"/>
         </w:rPr>
-        <w:t>(</w:t>
-      </w:r>
-      <w:proofErr w:type="gramEnd"/>
-      <w:r>
-        <w:rPr>
-          <w:rFonts w:ascii="Consolas" w:eastAsia="Times New Roman" w:hAnsi="Consolas" w:cs="Times New Roman"/>
-          <w:color w:val="FFFFFF"/>
-          <w:kern w:val="0"/>
-          <w:sz w:val="27"/>
-          <w:szCs w:val="27"/>
-          <w:lang w:val="en-US" w:eastAsia="es-ES"/>
-          <w14:ligatures w14:val="none"/>
-        </w:rPr>
-        <w:t>)</w:t>
+        <w:t>()</w:t>
       </w:r>
       <w:r>
         <w:rPr>
@@ -13016,7 +16144,6 @@
         <w:t xml:space="preserve">    </w:t>
       </w:r>
       <w:proofErr w:type="spellStart"/>
-      <w:proofErr w:type="gramStart"/>
       <w:r>
         <w:rPr>
           <w:rFonts w:ascii="Consolas" w:eastAsia="Times New Roman" w:hAnsi="Consolas" w:cs="Times New Roman"/>
@@ -13078,7 +16205,6 @@
         <w:t>pause</w:t>
       </w:r>
       <w:proofErr w:type="spellEnd"/>
-      <w:proofErr w:type="gramEnd"/>
       <w:r>
         <w:rPr>
           <w:rFonts w:ascii="Consolas" w:eastAsia="Times New Roman" w:hAnsi="Consolas" w:cs="Times New Roman"/>
@@ -13639,20 +16765,21 @@
           <w:kern w:val="0"/>
           <w:sz w:val="27"/>
           <w:szCs w:val="27"/>
-          <w:lang w:eastAsia="es-ES"/>
-          <w14:ligatures w14:val="none"/>
-        </w:rPr>
-      </w:pPr>
-      <w:r>
-        <w:rPr>
-          <w:rFonts w:ascii="Consolas" w:eastAsia="Times New Roman" w:hAnsi="Consolas" w:cs="Times New Roman"/>
-          <w:color w:val="FFFFFF"/>
-          <w:kern w:val="0"/>
-          <w:sz w:val="27"/>
-          <w:szCs w:val="27"/>
-          <w:lang w:val="en-US" w:eastAsia="es-ES"/>
-          <w14:ligatures w14:val="none"/>
-        </w:rPr>
+          <w:lang w:val="en-US" w:eastAsia="es-ES"/>
+          <w14:ligatures w14:val="none"/>
+        </w:rPr>
+      </w:pPr>
+      <w:r>
+        <w:rPr>
+          <w:rFonts w:ascii="Consolas" w:eastAsia="Times New Roman" w:hAnsi="Consolas" w:cs="Times New Roman"/>
+          <w:color w:val="FFFFFF"/>
+          <w:kern w:val="0"/>
+          <w:sz w:val="27"/>
+          <w:szCs w:val="27"/>
+          <w:lang w:val="en-US" w:eastAsia="es-ES"/>
+          <w14:ligatures w14:val="none"/>
+        </w:rPr>
+        <w:lastRenderedPageBreak/>
         <w:t xml:space="preserve">      </w:t>
       </w:r>
       <w:r>
@@ -13662,7 +16789,7 @@
           <w:kern w:val="0"/>
           <w:sz w:val="27"/>
           <w:szCs w:val="27"/>
-          <w:lang w:eastAsia="es-ES"/>
+          <w:lang w:val="en-US" w:eastAsia="es-ES"/>
           <w14:ligatures w14:val="none"/>
         </w:rPr>
         <w:t>&lt;/</w:t>
@@ -13674,7 +16801,7 @@
           <w:kern w:val="0"/>
           <w:sz w:val="27"/>
           <w:szCs w:val="27"/>
-          <w:lang w:eastAsia="es-ES"/>
+          <w:lang w:val="en-US" w:eastAsia="es-ES"/>
           <w14:ligatures w14:val="none"/>
         </w:rPr>
         <w:t>video</w:t>
@@ -13686,7 +16813,7 @@
           <w:kern w:val="0"/>
           <w:sz w:val="27"/>
           <w:szCs w:val="27"/>
-          <w:lang w:eastAsia="es-ES"/>
+          <w:lang w:val="en-US" w:eastAsia="es-ES"/>
           <w14:ligatures w14:val="none"/>
         </w:rPr>
         <w:t>&gt;</w:t>
@@ -13713,7 +16840,7 @@
           <w:kern w:val="0"/>
           <w:sz w:val="27"/>
           <w:szCs w:val="27"/>
-          <w:lang w:eastAsia="es-ES"/>
+          <w:lang w:val="en-US" w:eastAsia="es-ES"/>
           <w14:ligatures w14:val="none"/>
         </w:rPr>
         <w:t xml:space="preserve">      </w:t>
@@ -14416,7 +17543,6 @@
         </w:rPr>
         <w:t xml:space="preserve"> </w:t>
       </w:r>
-      <w:proofErr w:type="gramStart"/>
       <w:r>
         <w:rPr>
           <w:rFonts w:ascii="Consolas" w:eastAsia="Times New Roman" w:hAnsi="Consolas" w:cs="Times New Roman"/>
@@ -14439,20 +17565,7 @@
           <w:lang w:val="en-US" w:eastAsia="es-ES"/>
           <w14:ligatures w14:val="none"/>
         </w:rPr>
-        <w:t xml:space="preserve"> ,</w:t>
-      </w:r>
-      <w:proofErr w:type="gramEnd"/>
-      <w:r>
-        <w:rPr>
-          <w:rFonts w:ascii="Consolas" w:eastAsia="Times New Roman" w:hAnsi="Consolas" w:cs="Times New Roman"/>
-          <w:color w:val="FFFFFF"/>
-          <w:kern w:val="0"/>
-          <w:sz w:val="27"/>
-          <w:szCs w:val="27"/>
-          <w:lang w:val="en-US" w:eastAsia="es-ES"/>
-          <w14:ligatures w14:val="none"/>
-        </w:rPr>
-        <w:t>{</w:t>
+        <w:t xml:space="preserve"> ,{</w:t>
       </w:r>
       <w:proofErr w:type="spellStart"/>
       <w:r>
@@ -14680,7 +17793,6 @@
         </w:rPr>
         <w:t xml:space="preserve"> </w:t>
       </w:r>
-      <w:proofErr w:type="gramStart"/>
       <w:r>
         <w:rPr>
           <w:rFonts w:ascii="Consolas" w:eastAsia="Times New Roman" w:hAnsi="Consolas" w:cs="Times New Roman"/>
@@ -14703,20 +17815,7 @@
           <w:lang w:val="en-US" w:eastAsia="es-ES"/>
           <w14:ligatures w14:val="none"/>
         </w:rPr>
-        <w:t>(</w:t>
-      </w:r>
-      <w:proofErr w:type="gramEnd"/>
-      <w:r>
-        <w:rPr>
-          <w:rFonts w:ascii="Consolas" w:eastAsia="Times New Roman" w:hAnsi="Consolas" w:cs="Times New Roman"/>
-          <w:color w:val="FFFFFF"/>
-          <w:kern w:val="0"/>
-          <w:sz w:val="27"/>
-          <w:szCs w:val="27"/>
-          <w:lang w:val="en-US" w:eastAsia="es-ES"/>
-          <w14:ligatures w14:val="none"/>
-        </w:rPr>
-        <w:t>) {</w:t>
+        <w:t>() {</w:t>
       </w:r>
     </w:p>
     <w:p>
@@ -14910,7 +18009,6 @@
         <w:t>videoPlay</w:t>
       </w:r>
       <w:proofErr w:type="spellEnd"/>
-      <w:proofErr w:type="gramStart"/>
       <w:r>
         <w:rPr>
           <w:rFonts w:ascii="Consolas" w:eastAsia="Times New Roman" w:hAnsi="Consolas" w:cs="Times New Roman"/>
@@ -14933,20 +18031,7 @@
           <w:lang w:val="en-US" w:eastAsia="es-ES"/>
           <w14:ligatures w14:val="none"/>
         </w:rPr>
-        <w:t>(</w:t>
-      </w:r>
-      <w:proofErr w:type="gramEnd"/>
-      <w:r>
-        <w:rPr>
-          <w:rFonts w:ascii="Consolas" w:eastAsia="Times New Roman" w:hAnsi="Consolas" w:cs="Times New Roman"/>
-          <w:color w:val="FFFFFF"/>
-          <w:kern w:val="0"/>
-          <w:sz w:val="27"/>
-          <w:szCs w:val="27"/>
-          <w:lang w:val="en-US" w:eastAsia="es-ES"/>
-          <w14:ligatures w14:val="none"/>
-        </w:rPr>
-        <w:t>)</w:t>
+        <w:t>()</w:t>
       </w:r>
       <w:r>
         <w:rPr>
@@ -15000,7 +18085,6 @@
         <w:t xml:space="preserve">    </w:t>
       </w:r>
       <w:proofErr w:type="spellStart"/>
-      <w:proofErr w:type="gramStart"/>
       <w:r>
         <w:rPr>
           <w:rFonts w:ascii="Consolas" w:eastAsia="Times New Roman" w:hAnsi="Consolas" w:cs="Times New Roman"/>
@@ -15062,7 +18146,6 @@
         <w:t>play</w:t>
       </w:r>
       <w:proofErr w:type="spellEnd"/>
-      <w:proofErr w:type="gramEnd"/>
       <w:r>
         <w:rPr>
           <w:rFonts w:ascii="Consolas" w:eastAsia="Times New Roman" w:hAnsi="Consolas" w:cs="Times New Roman"/>
@@ -15167,7 +18250,6 @@
         <w:t>videoPause</w:t>
       </w:r>
       <w:proofErr w:type="spellEnd"/>
-      <w:proofErr w:type="gramStart"/>
       <w:r>
         <w:rPr>
           <w:rFonts w:ascii="Consolas" w:eastAsia="Times New Roman" w:hAnsi="Consolas" w:cs="Times New Roman"/>
@@ -15190,20 +18272,7 @@
           <w:lang w:val="en-US" w:eastAsia="es-ES"/>
           <w14:ligatures w14:val="none"/>
         </w:rPr>
-        <w:t>(</w:t>
-      </w:r>
-      <w:proofErr w:type="gramEnd"/>
-      <w:r>
-        <w:rPr>
-          <w:rFonts w:ascii="Consolas" w:eastAsia="Times New Roman" w:hAnsi="Consolas" w:cs="Times New Roman"/>
-          <w:color w:val="FFFFFF"/>
-          <w:kern w:val="0"/>
-          <w:sz w:val="27"/>
-          <w:szCs w:val="27"/>
-          <w:lang w:val="en-US" w:eastAsia="es-ES"/>
-          <w14:ligatures w14:val="none"/>
-        </w:rPr>
-        <w:t>)</w:t>
+        <w:t>()</w:t>
       </w:r>
       <w:r>
         <w:rPr>
@@ -15257,7 +18326,6 @@
         <w:t xml:space="preserve">    </w:t>
       </w:r>
       <w:proofErr w:type="spellStart"/>
-      <w:proofErr w:type="gramStart"/>
       <w:r>
         <w:rPr>
           <w:rFonts w:ascii="Consolas" w:eastAsia="Times New Roman" w:hAnsi="Consolas" w:cs="Times New Roman"/>
@@ -15319,7 +18387,6 @@
         <w:t>pause</w:t>
       </w:r>
       <w:proofErr w:type="spellEnd"/>
-      <w:proofErr w:type="gramEnd"/>
       <w:r>
         <w:rPr>
           <w:rFonts w:ascii="Consolas" w:eastAsia="Times New Roman" w:hAnsi="Consolas" w:cs="Times New Roman"/>
@@ -16501,6 +19568,7 @@
           <w:lang w:eastAsia="es-ES"/>
           <w14:ligatures w14:val="none"/>
         </w:rPr>
+        <w:lastRenderedPageBreak/>
         <w:t xml:space="preserve">    </w:t>
       </w:r>
       <w:r>
@@ -16600,6 +19668,7 @@
     <w:p/>
     <w:p>
       <w:pPr>
+        <w:pStyle w:val="Ttulo1"/>
         <w:rPr>
           <w:lang w:val="en-US"/>
         </w:rPr>
@@ -16651,7 +19720,6 @@
         </w:rPr>
         <w:t xml:space="preserve"> </w:t>
       </w:r>
-      <w:proofErr w:type="gramStart"/>
       <w:r>
         <w:rPr>
           <w:rFonts w:ascii="Consolas" w:eastAsia="Times New Roman" w:hAnsi="Consolas" w:cs="Times New Roman"/>
@@ -16674,20 +19742,7 @@
           <w:lang w:val="en-US" w:eastAsia="es-ES"/>
           <w14:ligatures w14:val="none"/>
         </w:rPr>
-        <w:t xml:space="preserve"> ,</w:t>
-      </w:r>
-      <w:proofErr w:type="gramEnd"/>
-      <w:r>
-        <w:rPr>
-          <w:rFonts w:ascii="Consolas" w:eastAsia="Times New Roman" w:hAnsi="Consolas" w:cs="Times New Roman"/>
-          <w:color w:val="FFFFFF"/>
-          <w:kern w:val="0"/>
-          <w:sz w:val="27"/>
-          <w:szCs w:val="27"/>
-          <w:lang w:val="en-US" w:eastAsia="es-ES"/>
-          <w14:ligatures w14:val="none"/>
-        </w:rPr>
-        <w:t>{</w:t>
+        <w:t xml:space="preserve"> ,{</w:t>
       </w:r>
       <w:proofErr w:type="spellStart"/>
       <w:r>
@@ -16800,13 +19855,8 @@
         <w:t xml:space="preserve">se utiliza para llamar a </w:t>
       </w:r>
       <w:proofErr w:type="spellStart"/>
-      <w:proofErr w:type="gramStart"/>
-      <w:r>
-        <w:t>funciones,eventos</w:t>
-      </w:r>
-      <w:proofErr w:type="gramEnd"/>
-      <w:r>
-        <w:t>,comportamientos</w:t>
+      <w:r>
+        <w:t>funciones,eventos,comportamientos</w:t>
       </w:r>
       <w:proofErr w:type="spellEnd"/>
       <w:r>
@@ -16828,7 +19878,6 @@
         </w:rPr>
       </w:pPr>
       <w:proofErr w:type="spellStart"/>
-      <w:proofErr w:type="gramStart"/>
       <w:r>
         <w:rPr>
           <w:rFonts w:ascii="Consolas" w:eastAsia="Times New Roman" w:hAnsi="Consolas" w:cs="Times New Roman"/>
@@ -16852,20 +19901,7 @@
           <w:lang w:eastAsia="es-ES"/>
           <w14:ligatures w14:val="none"/>
         </w:rPr>
-        <w:t>(</w:t>
-      </w:r>
-      <w:proofErr w:type="gramEnd"/>
-      <w:r>
-        <w:rPr>
-          <w:rFonts w:ascii="Consolas" w:eastAsia="Times New Roman" w:hAnsi="Consolas" w:cs="Times New Roman"/>
-          <w:color w:val="FFFFFF"/>
-          <w:kern w:val="0"/>
-          <w:sz w:val="27"/>
-          <w:szCs w:val="27"/>
-          <w:lang w:eastAsia="es-ES"/>
-          <w14:ligatures w14:val="none"/>
-        </w:rPr>
-        <w:t>()</w:t>
+        <w:t>(()</w:t>
       </w:r>
       <w:r>
         <w:rPr>
@@ -17006,20 +20042,7 @@
           <w:lang w:eastAsia="es-ES"/>
           <w14:ligatures w14:val="none"/>
         </w:rPr>
-        <w:t xml:space="preserve"> </w:t>
-      </w:r>
-      <w:proofErr w:type="gramStart"/>
-      <w:r>
-        <w:rPr>
-          <w:rFonts w:ascii="Consolas" w:eastAsia="Times New Roman" w:hAnsi="Consolas" w:cs="Times New Roman"/>
-          <w:color w:val="FFFFFF"/>
-          <w:kern w:val="0"/>
-          <w:sz w:val="27"/>
-          <w:szCs w:val="27"/>
-          <w:lang w:eastAsia="es-ES"/>
-          <w14:ligatures w14:val="none"/>
-        </w:rPr>
-        <w:t>()</w:t>
+        <w:t xml:space="preserve"> ()</w:t>
       </w:r>
       <w:r>
         <w:rPr>
@@ -17031,20 +20054,7 @@
           <w:lang w:eastAsia="es-ES"/>
           <w14:ligatures w14:val="none"/>
         </w:rPr>
-        <w:t>=</w:t>
-      </w:r>
-      <w:proofErr w:type="gramEnd"/>
-      <w:r>
-        <w:rPr>
-          <w:rFonts w:ascii="Consolas" w:eastAsia="Times New Roman" w:hAnsi="Consolas" w:cs="Times New Roman"/>
-          <w:color w:val="569CD6"/>
-          <w:kern w:val="0"/>
-          <w:sz w:val="27"/>
-          <w:szCs w:val="27"/>
-          <w:lang w:eastAsia="es-ES"/>
-          <w14:ligatures w14:val="none"/>
-        </w:rPr>
-        <w:t>&gt;</w:t>
+        <w:t>=&gt;</w:t>
       </w:r>
       <w:r>
         <w:rPr>
@@ -17418,7 +20428,6 @@
         <w:t xml:space="preserve"> </w:t>
       </w:r>
       <w:proofErr w:type="spellStart"/>
-      <w:proofErr w:type="gramStart"/>
       <w:r>
         <w:rPr>
           <w:rFonts w:ascii="Consolas" w:eastAsia="Times New Roman" w:hAnsi="Consolas" w:cs="Times New Roman"/>
@@ -17456,7 +20465,6 @@
         <w:t>json</w:t>
       </w:r>
       <w:proofErr w:type="spellEnd"/>
-      <w:proofErr w:type="gramEnd"/>
       <w:r>
         <w:rPr>
           <w:rFonts w:ascii="Consolas" w:eastAsia="Times New Roman" w:hAnsi="Consolas" w:cs="Times New Roman"/>
@@ -17670,7 +20678,6 @@
         </w:rPr>
         <w:t xml:space="preserve">        </w:t>
       </w:r>
-      <w:proofErr w:type="gramStart"/>
       <w:r>
         <w:rPr>
           <w:rFonts w:ascii="Consolas" w:eastAsia="Times New Roman" w:hAnsi="Consolas" w:cs="Times New Roman"/>
@@ -17719,7 +20726,6 @@
         </w:rPr>
         <w:t>(</w:t>
       </w:r>
-      <w:proofErr w:type="gramEnd"/>
       <w:r>
         <w:rPr>
           <w:rFonts w:ascii="Consolas" w:eastAsia="Times New Roman" w:hAnsi="Consolas" w:cs="Times New Roman"/>
@@ -17858,16 +20864,7 @@
     </w:p>
     <w:p>
       <w:r>
-        <w:lastRenderedPageBreak/>
-        <w:t xml:space="preserve">En el caso de que sea una </w:t>
-      </w:r>
-      <w:proofErr w:type="gramStart"/>
-      <w:r>
-        <w:t>lista vacío</w:t>
-      </w:r>
-      <w:proofErr w:type="gramEnd"/>
-      <w:r>
-        <w:t xml:space="preserve"> se ejecuta una sola vez después de que el componente se renderice</w:t>
+        <w:t>En el caso de que sea una lista vacío se ejecuta una sola vez después de que el componente se renderice</w:t>
       </w:r>
     </w:p>
     <w:p>
@@ -17885,7 +20882,6 @@
         </w:rPr>
       </w:pPr>
       <w:proofErr w:type="spellStart"/>
-      <w:proofErr w:type="gramStart"/>
       <w:r>
         <w:rPr>
           <w:rFonts w:ascii="Consolas" w:eastAsia="Times New Roman" w:hAnsi="Consolas" w:cs="Times New Roman"/>
@@ -17909,20 +20905,7 @@
           <w:lang w:eastAsia="es-ES"/>
           <w14:ligatures w14:val="none"/>
         </w:rPr>
-        <w:t>(</w:t>
-      </w:r>
-      <w:proofErr w:type="gramEnd"/>
-      <w:r>
-        <w:rPr>
-          <w:rFonts w:ascii="Consolas" w:eastAsia="Times New Roman" w:hAnsi="Consolas" w:cs="Times New Roman"/>
-          <w:color w:val="FFFFFF"/>
-          <w:kern w:val="0"/>
-          <w:sz w:val="27"/>
-          <w:szCs w:val="27"/>
-          <w:lang w:eastAsia="es-ES"/>
-          <w14:ligatures w14:val="none"/>
-        </w:rPr>
-        <w:t>()</w:t>
+        <w:t>(()</w:t>
       </w:r>
       <w:r>
         <w:rPr>
@@ -17947,6 +20930,79 @@
           <w14:ligatures w14:val="none"/>
         </w:rPr>
         <w:t>{  },[]);</w:t>
+      </w:r>
+    </w:p>
+    <w:p/>
+    <w:p>
+      <w:pPr>
+        <w:pStyle w:val="Ttulo1"/>
+      </w:pPr>
+      <w:r>
+        <w:t>SWC</w:t>
+      </w:r>
+    </w:p>
+    <w:p>
+      <w:r>
+        <w:t xml:space="preserve">Te lo suele preguntar vite al crear un proyecto ,Compilador de </w:t>
+      </w:r>
+      <w:proofErr w:type="spellStart"/>
+      <w:r>
+        <w:t>javascript</w:t>
+      </w:r>
+      <w:proofErr w:type="spellEnd"/>
+      <w:r>
+        <w:t xml:space="preserve"> y </w:t>
+      </w:r>
+      <w:proofErr w:type="spellStart"/>
+      <w:r>
+        <w:t>tipescript</w:t>
+      </w:r>
+      <w:proofErr w:type="spellEnd"/>
+    </w:p>
+    <w:p/>
+    <w:p>
+      <w:pPr>
+        <w:pStyle w:val="Ttulo1"/>
+      </w:pPr>
+      <w:proofErr w:type="spellStart"/>
+      <w:r>
+        <w:t>Snippets</w:t>
+      </w:r>
+      <w:proofErr w:type="spellEnd"/>
+    </w:p>
+    <w:p/>
+    <w:p>
+      <w:proofErr w:type="spellStart"/>
+      <w:r>
+        <w:t>ffc</w:t>
+      </w:r>
+      <w:proofErr w:type="spellEnd"/>
+      <w:r>
+        <w:t xml:space="preserve"> :componente funcional vacío</w:t>
+      </w:r>
+    </w:p>
+    <w:p>
+      <w:proofErr w:type="spellStart"/>
+      <w:r>
+        <w:t>ra</w:t>
+      </w:r>
+      <w:r>
+        <w:t>cf</w:t>
+      </w:r>
+      <w:proofErr w:type="spellEnd"/>
+      <w:r>
+        <w:t xml:space="preserve">: </w:t>
+      </w:r>
+      <w:r>
+        <w:t xml:space="preserve">componente de flecha </w:t>
+      </w:r>
+      <w:proofErr w:type="spellStart"/>
+      <w:r>
+        <w:t>vacio</w:t>
+      </w:r>
+      <w:proofErr w:type="spellEnd"/>
+      <w:r>
+        <w:t>, es el recomendado</w:t>
       </w:r>
     </w:p>
     <w:p/>

--- a/React/react.docx
+++ b/React/react.docx
@@ -31846,11 +31846,9 @@
       <w:r>
         <w:t xml:space="preserve">s </w:t>
       </w:r>
-      <w:proofErr w:type="spellStart"/>
-      <w:r>
-        <w:t>elmento</w:t>
-      </w:r>
-      <w:proofErr w:type="spellEnd"/>
+      <w:r>
+        <w:t>elemento</w:t>
+      </w:r>
       <w:r>
         <w:t xml:space="preserve"> que envuelve a los hijos </w:t>
       </w:r>
@@ -33814,10 +33812,7 @@
       </w:r>
       <w:proofErr w:type="spellEnd"/>
       <w:r>
-        <w:t xml:space="preserve"> install</w:t>
-      </w:r>
-      <w:r>
-        <w:t xml:space="preserve"> </w:t>
+        <w:t xml:space="preserve"> install </w:t>
       </w:r>
       <w:proofErr w:type="spellStart"/>
       <w:r>
@@ -33843,10 +33838,7 @@
       </w:r>
       <w:proofErr w:type="spellStart"/>
       <w:r>
-        <w:t>redux</w:t>
-      </w:r>
-      <w:r>
-        <w:t>-devtools</w:t>
+        <w:t>redux-devtools</w:t>
       </w:r>
       <w:proofErr w:type="spellEnd"/>
     </w:p>
@@ -34074,144 +34066,148 @@
           <w:color w:val="538135" w:themeColor="accent6" w:themeShade="BF"/>
           <w:lang w:val="en-US"/>
         </w:rPr>
-        <w:t xml:space="preserve">{ </w:t>
-      </w:r>
+        <w:t>{ INCREMENT</w:t>
+      </w:r>
+      <w:proofErr w:type="gramEnd"/>
       <w:r>
         <w:rPr>
           <w:color w:val="538135" w:themeColor="accent6" w:themeShade="BF"/>
           <w:lang w:val="en-US"/>
         </w:rPr>
-        <w:t>INCREMENT</w:t>
-      </w:r>
-      <w:proofErr w:type="gramEnd"/>
-      <w:r>
+        <w:t>, DECREMENT } from ‘./types’</w:t>
+      </w:r>
+    </w:p>
+    <w:p>
+      <w:pPr>
         <w:rPr>
           <w:color w:val="538135" w:themeColor="accent6" w:themeShade="BF"/>
           <w:lang w:val="en-US"/>
         </w:rPr>
-        <w:t xml:space="preserve">, </w:t>
-      </w:r>
+      </w:pPr>
       <w:r>
         <w:rPr>
           <w:color w:val="538135" w:themeColor="accent6" w:themeShade="BF"/>
           <w:lang w:val="en-US"/>
         </w:rPr>
-        <w:t>DECREMENT</w:t>
-      </w:r>
+        <w:t xml:space="preserve">Export const </w:t>
+      </w:r>
+      <w:proofErr w:type="spellStart"/>
       <w:r>
         <w:rPr>
           <w:color w:val="538135" w:themeColor="accent6" w:themeShade="BF"/>
           <w:lang w:val="en-US"/>
         </w:rPr>
-        <w:t xml:space="preserve"> } from ‘./types’</w:t>
-      </w:r>
-    </w:p>
-    <w:p>
-      <w:pPr>
+        <w:t>sumar</w:t>
+      </w:r>
+      <w:proofErr w:type="spellEnd"/>
+      <w:r>
         <w:rPr>
           <w:color w:val="538135" w:themeColor="accent6" w:themeShade="BF"/>
           <w:lang w:val="en-US"/>
         </w:rPr>
-      </w:pPr>
+        <w:t xml:space="preserve"> = </w:t>
+      </w:r>
+      <w:proofErr w:type="gramStart"/>
       <w:r>
         <w:rPr>
           <w:color w:val="538135" w:themeColor="accent6" w:themeShade="BF"/>
           <w:lang w:val="en-US"/>
         </w:rPr>
-        <w:t xml:space="preserve">Export const </w:t>
-      </w:r>
-      <w:proofErr w:type="spellStart"/>
+        <w:t>()=</w:t>
+      </w:r>
+      <w:proofErr w:type="gramEnd"/>
       <w:r>
         <w:rPr>
           <w:color w:val="538135" w:themeColor="accent6" w:themeShade="BF"/>
           <w:lang w:val="en-US"/>
         </w:rPr>
-        <w:t>sumar</w:t>
-      </w:r>
-      <w:proofErr w:type="spellEnd"/>
-      <w:r>
+        <w:t>&gt;({type: INCREMENT});</w:t>
+      </w:r>
+    </w:p>
+    <w:p>
+      <w:pPr>
         <w:rPr>
           <w:color w:val="538135" w:themeColor="accent6" w:themeShade="BF"/>
           <w:lang w:val="en-US"/>
         </w:rPr>
-        <w:t xml:space="preserve"> = </w:t>
-      </w:r>
-      <w:proofErr w:type="gramStart"/>
+      </w:pPr>
       <w:r>
         <w:rPr>
           <w:color w:val="538135" w:themeColor="accent6" w:themeShade="BF"/>
           <w:lang w:val="en-US"/>
         </w:rPr>
-        <w:t>()=</w:t>
-      </w:r>
-      <w:proofErr w:type="gramEnd"/>
+        <w:t xml:space="preserve">Export const </w:t>
+      </w:r>
+      <w:proofErr w:type="spellStart"/>
       <w:r>
         <w:rPr>
           <w:color w:val="538135" w:themeColor="accent6" w:themeShade="BF"/>
           <w:lang w:val="en-US"/>
         </w:rPr>
-        <w:t xml:space="preserve">&gt;({type: </w:t>
-      </w:r>
+        <w:t>restar</w:t>
+      </w:r>
+      <w:proofErr w:type="spellEnd"/>
       <w:r>
         <w:rPr>
           <w:color w:val="538135" w:themeColor="accent6" w:themeShade="BF"/>
           <w:lang w:val="en-US"/>
         </w:rPr>
-        <w:t>INCREMENT</w:t>
-      </w:r>
+        <w:t xml:space="preserve"> = </w:t>
+      </w:r>
+      <w:proofErr w:type="gramStart"/>
       <w:r>
         <w:rPr>
           <w:color w:val="538135" w:themeColor="accent6" w:themeShade="BF"/>
           <w:lang w:val="en-US"/>
         </w:rPr>
-        <w:t>});</w:t>
-      </w:r>
-    </w:p>
-    <w:p>
-      <w:pPr>
+        <w:t>()=</w:t>
+      </w:r>
+      <w:proofErr w:type="gramEnd"/>
+      <w:r>
         <w:rPr>
           <w:color w:val="538135" w:themeColor="accent6" w:themeShade="BF"/>
           <w:lang w:val="en-US"/>
         </w:rPr>
-      </w:pPr>
-      <w:r>
+        <w:t>&gt;({</w:t>
+      </w:r>
+    </w:p>
+    <w:p>
+      <w:pPr>
+        <w:ind w:left="708" w:firstLine="708"/>
         <w:rPr>
           <w:color w:val="538135" w:themeColor="accent6" w:themeShade="BF"/>
           <w:lang w:val="en-US"/>
         </w:rPr>
-        <w:t xml:space="preserve">Export const </w:t>
-      </w:r>
-      <w:proofErr w:type="spellStart"/>
+      </w:pPr>
       <w:r>
         <w:rPr>
           <w:color w:val="538135" w:themeColor="accent6" w:themeShade="BF"/>
           <w:lang w:val="en-US"/>
         </w:rPr>
-        <w:t>restar</w:t>
-      </w:r>
-      <w:proofErr w:type="spellEnd"/>
+        <w:t>type: DECREMENT</w:t>
+      </w:r>
       <w:r>
         <w:rPr>
           <w:color w:val="538135" w:themeColor="accent6" w:themeShade="BF"/>
           <w:lang w:val="en-US"/>
         </w:rPr>
-        <w:t xml:space="preserve"> = </w:t>
-      </w:r>
-      <w:proofErr w:type="gramStart"/>
-      <w:r>
+        <w:t>,</w:t>
+      </w:r>
+    </w:p>
+    <w:p>
+      <w:pPr>
+        <w:ind w:left="708" w:firstLine="708"/>
         <w:rPr>
           <w:color w:val="538135" w:themeColor="accent6" w:themeShade="BF"/>
           <w:lang w:val="en-US"/>
         </w:rPr>
-        <w:t>()=</w:t>
-      </w:r>
-      <w:proofErr w:type="gramEnd"/>
+      </w:pPr>
       <w:r>
         <w:rPr>
           <w:color w:val="538135" w:themeColor="accent6" w:themeShade="BF"/>
           <w:lang w:val="en-US"/>
         </w:rPr>
-        <w:t>&gt;({</w:t>
+        <w:t>payload: {</w:t>
       </w:r>
     </w:p>
     <w:p>
@@ -34227,233 +34223,235 @@
           <w:color w:val="538135" w:themeColor="accent6" w:themeShade="BF"/>
           <w:lang w:val="en-US"/>
         </w:rPr>
-        <w:t>type: DECREMENT</w:t>
-      </w:r>
+        <w:tab/>
+      </w:r>
+      <w:proofErr w:type="spellStart"/>
       <w:r>
         <w:rPr>
           <w:color w:val="538135" w:themeColor="accent6" w:themeShade="BF"/>
           <w:lang w:val="en-US"/>
         </w:rPr>
-        <w:t>,</w:t>
-      </w:r>
-    </w:p>
-    <w:p>
-      <w:pPr>
-        <w:ind w:left="708" w:firstLine="708"/>
+        <w:t>restar</w:t>
+      </w:r>
+      <w:proofErr w:type="spellEnd"/>
+      <w:r>
         <w:rPr>
           <w:color w:val="538135" w:themeColor="accent6" w:themeShade="BF"/>
           <w:lang w:val="en-US"/>
         </w:rPr>
-      </w:pPr>
-      <w:r>
+        <w:t>: 5</w:t>
+      </w:r>
+    </w:p>
+    <w:p>
+      <w:pPr>
+        <w:ind w:left="708" w:firstLine="708"/>
         <w:rPr>
           <w:color w:val="538135" w:themeColor="accent6" w:themeShade="BF"/>
           <w:lang w:val="en-US"/>
         </w:rPr>
-        <w:t>payload: {</w:t>
-      </w:r>
-    </w:p>
-    <w:p>
-      <w:pPr>
-        <w:ind w:left="708" w:firstLine="708"/>
+      </w:pPr>
+      <w:r>
         <w:rPr>
           <w:color w:val="538135" w:themeColor="accent6" w:themeShade="BF"/>
           <w:lang w:val="en-US"/>
         </w:rPr>
-      </w:pPr>
-      <w:r>
+        <w:t>}</w:t>
+      </w:r>
+    </w:p>
+    <w:p>
+      <w:pPr>
+        <w:ind w:left="708"/>
         <w:rPr>
           <w:color w:val="538135" w:themeColor="accent6" w:themeShade="BF"/>
           <w:lang w:val="en-US"/>
         </w:rPr>
-        <w:tab/>
-      </w:r>
-      <w:proofErr w:type="spellStart"/>
+      </w:pPr>
       <w:r>
         <w:rPr>
           <w:color w:val="538135" w:themeColor="accent6" w:themeShade="BF"/>
           <w:lang w:val="en-US"/>
         </w:rPr>
-        <w:t>restar</w:t>
-      </w:r>
-      <w:proofErr w:type="spellEnd"/>
-      <w:r>
+        <w:t>});</w:t>
+      </w:r>
+    </w:p>
+    <w:p>
+      <w:pPr>
+        <w:rPr>
+          <w:lang w:val="en-US"/>
+        </w:rPr>
+      </w:pPr>
+    </w:p>
+    <w:p>
+      <w:pPr>
+        <w:rPr>
+          <w:lang w:val="en-US"/>
+        </w:rPr>
+      </w:pPr>
+    </w:p>
+    <w:p>
+      <w:pPr>
+        <w:pStyle w:val="Ttulo2"/>
+        <w:rPr>
+          <w:lang w:val="en-US"/>
+        </w:rPr>
+      </w:pPr>
+      <w:r>
+        <w:rPr>
+          <w:lang w:val="en-US"/>
+        </w:rPr>
+        <w:t>/</w:t>
+      </w:r>
+      <w:proofErr w:type="spellStart"/>
+      <w:r>
+        <w:rPr>
+          <w:lang w:val="en-US"/>
+        </w:rPr>
+        <w:t>src</w:t>
+      </w:r>
+      <w:proofErr w:type="spellEnd"/>
+      <w:r>
+        <w:rPr>
+          <w:lang w:val="en-US"/>
+        </w:rPr>
+        <w:t>/reducers/index.js</w:t>
+      </w:r>
+    </w:p>
+    <w:p>
+      <w:r>
+        <w:t xml:space="preserve">Todos los </w:t>
+      </w:r>
+      <w:proofErr w:type="spellStart"/>
+      <w:r>
+        <w:t>reducers</w:t>
+      </w:r>
+      <w:proofErr w:type="spellEnd"/>
+    </w:p>
+    <w:p>
+      <w:pPr>
         <w:rPr>
           <w:color w:val="538135" w:themeColor="accent6" w:themeShade="BF"/>
           <w:lang w:val="en-US"/>
         </w:rPr>
-        <w:t>: 5</w:t>
-      </w:r>
-    </w:p>
-    <w:p>
-      <w:pPr>
-        <w:ind w:left="708" w:firstLine="708"/>
+      </w:pPr>
+      <w:r>
         <w:rPr>
           <w:color w:val="538135" w:themeColor="accent6" w:themeShade="BF"/>
           <w:lang w:val="en-US"/>
         </w:rPr>
-      </w:pPr>
+        <w:t>Import {</w:t>
+      </w:r>
+      <w:proofErr w:type="spellStart"/>
       <w:r>
         <w:rPr>
           <w:color w:val="538135" w:themeColor="accent6" w:themeShade="BF"/>
           <w:lang w:val="en-US"/>
         </w:rPr>
-        <w:t>}</w:t>
-      </w:r>
-    </w:p>
-    <w:p>
-      <w:pPr>
-        <w:ind w:left="708"/>
+        <w:t>combineReducers</w:t>
+      </w:r>
+      <w:proofErr w:type="spellEnd"/>
+      <w:r>
         <w:rPr>
           <w:color w:val="538135" w:themeColor="accent6" w:themeShade="BF"/>
           <w:lang w:val="en-US"/>
         </w:rPr>
-      </w:pPr>
-      <w:r>
+        <w:t>} from ‘redux’;</w:t>
+      </w:r>
+    </w:p>
+    <w:p>
+      <w:pPr>
         <w:rPr>
           <w:color w:val="538135" w:themeColor="accent6" w:themeShade="BF"/>
           <w:lang w:val="en-US"/>
         </w:rPr>
-        <w:t>});</w:t>
-      </w:r>
-    </w:p>
-    <w:p>
-      <w:pPr>
-        <w:rPr>
-          <w:lang w:val="en-US"/>
-        </w:rPr>
-      </w:pPr>
-    </w:p>
-    <w:p>
-      <w:pPr>
-        <w:rPr>
-          <w:lang w:val="en-US"/>
-        </w:rPr>
-      </w:pPr>
-    </w:p>
-    <w:p>
-      <w:pPr>
-        <w:pStyle w:val="Ttulo2"/>
-        <w:rPr>
-          <w:lang w:val="en-US"/>
-        </w:rPr>
-      </w:pPr>
-      <w:r>
-        <w:rPr>
-          <w:lang w:val="en-US"/>
-        </w:rPr>
-        <w:t>/</w:t>
-      </w:r>
-      <w:proofErr w:type="spellStart"/>
-      <w:r>
-        <w:rPr>
-          <w:lang w:val="en-US"/>
-        </w:rPr>
-        <w:t>src</w:t>
-      </w:r>
-      <w:proofErr w:type="spellEnd"/>
-      <w:r>
-        <w:rPr>
-          <w:lang w:val="en-US"/>
-        </w:rPr>
-        <w:t>/reducers/index.js</w:t>
-      </w:r>
-    </w:p>
-    <w:p>
-      <w:r>
-        <w:t xml:space="preserve">Todos los </w:t>
-      </w:r>
-      <w:proofErr w:type="spellStart"/>
-      <w:r>
-        <w:t>reducers</w:t>
-      </w:r>
-      <w:proofErr w:type="spellEnd"/>
-    </w:p>
-    <w:p>
-      <w:pPr>
+      </w:pPr>
+      <w:r>
         <w:rPr>
           <w:color w:val="538135" w:themeColor="accent6" w:themeShade="BF"/>
           <w:lang w:val="en-US"/>
         </w:rPr>
-      </w:pPr>
+        <w:t xml:space="preserve">Import </w:t>
+      </w:r>
+      <w:proofErr w:type="spellStart"/>
       <w:r>
         <w:rPr>
           <w:color w:val="538135" w:themeColor="accent6" w:themeShade="BF"/>
           <w:lang w:val="en-US"/>
         </w:rPr>
-        <w:t>Import {</w:t>
-      </w:r>
-      <w:proofErr w:type="spellStart"/>
+        <w:t>miFuncionReducer</w:t>
+      </w:r>
+      <w:proofErr w:type="spellEnd"/>
       <w:r>
         <w:rPr>
           <w:color w:val="538135" w:themeColor="accent6" w:themeShade="BF"/>
           <w:lang w:val="en-US"/>
         </w:rPr>
-        <w:t>combineReducers</w:t>
-      </w:r>
-      <w:proofErr w:type="spellEnd"/>
+        <w:t xml:space="preserve"> from </w:t>
+      </w:r>
+      <w:proofErr w:type="gramStart"/>
       <w:r>
         <w:rPr>
           <w:color w:val="538135" w:themeColor="accent6" w:themeShade="BF"/>
           <w:lang w:val="en-US"/>
         </w:rPr>
-        <w:t>} from ‘redux’;</w:t>
-      </w:r>
-    </w:p>
-    <w:p>
-      <w:pPr>
+        <w:t>‘.MiReducer</w:t>
+      </w:r>
+      <w:proofErr w:type="gramEnd"/>
+      <w:r>
         <w:rPr>
           <w:color w:val="538135" w:themeColor="accent6" w:themeShade="BF"/>
           <w:lang w:val="en-US"/>
         </w:rPr>
-      </w:pPr>
-      <w:r>
+        <w:t>’</w:t>
+      </w:r>
+    </w:p>
+    <w:p>
+      <w:pPr>
         <w:rPr>
           <w:color w:val="538135" w:themeColor="accent6" w:themeShade="BF"/>
           <w:lang w:val="en-US"/>
         </w:rPr>
-        <w:t xml:space="preserve">Import </w:t>
-      </w:r>
-      <w:proofErr w:type="spellStart"/>
-      <w:r>
+      </w:pPr>
+    </w:p>
+    <w:p>
+      <w:pPr>
         <w:rPr>
           <w:color w:val="538135" w:themeColor="accent6" w:themeShade="BF"/>
           <w:lang w:val="en-US"/>
         </w:rPr>
-        <w:t>miFuncionReducer</w:t>
-      </w:r>
-      <w:proofErr w:type="spellEnd"/>
+      </w:pPr>
       <w:r>
         <w:rPr>
           <w:color w:val="538135" w:themeColor="accent6" w:themeShade="BF"/>
           <w:lang w:val="en-US"/>
         </w:rPr>
-        <w:t xml:space="preserve"> from </w:t>
-      </w:r>
+        <w:lastRenderedPageBreak/>
+        <w:t xml:space="preserve">Const reducer = </w:t>
+      </w:r>
+      <w:proofErr w:type="spellStart"/>
       <w:proofErr w:type="gramStart"/>
       <w:r>
         <w:rPr>
           <w:color w:val="538135" w:themeColor="accent6" w:themeShade="BF"/>
           <w:lang w:val="en-US"/>
         </w:rPr>
-        <w:t>‘.MiReducer</w:t>
-      </w:r>
-      <w:proofErr w:type="gramEnd"/>
+        <w:t>combineReducers</w:t>
+      </w:r>
+      <w:proofErr w:type="spellEnd"/>
       <w:r>
         <w:rPr>
           <w:color w:val="538135" w:themeColor="accent6" w:themeShade="BF"/>
           <w:lang w:val="en-US"/>
         </w:rPr>
-        <w:t>’</w:t>
-      </w:r>
-    </w:p>
-    <w:p>
-      <w:pPr>
+        <w:t>(</w:t>
+      </w:r>
+      <w:proofErr w:type="gramEnd"/>
+      <w:r>
         <w:rPr>
           <w:color w:val="538135" w:themeColor="accent6" w:themeShade="BF"/>
           <w:lang w:val="en-US"/>
         </w:rPr>
-      </w:pPr>
+        <w:t>{</w:t>
+      </w:r>
     </w:p>
     <w:p>
       <w:pPr>
@@ -34467,17 +34465,15 @@
           <w:color w:val="538135" w:themeColor="accent6" w:themeShade="BF"/>
           <w:lang w:val="en-US"/>
         </w:rPr>
-        <w:lastRenderedPageBreak/>
-        <w:t xml:space="preserve">Const reducer = </w:t>
-      </w:r>
-      <w:proofErr w:type="spellStart"/>
-      <w:proofErr w:type="gramStart"/>
+        <w:tab/>
+      </w:r>
+      <w:proofErr w:type="spellStart"/>
       <w:r>
         <w:rPr>
           <w:color w:val="538135" w:themeColor="accent6" w:themeShade="BF"/>
           <w:lang w:val="en-US"/>
         </w:rPr>
-        <w:t>combineReducers</w:t>
+        <w:t>mireducer</w:t>
       </w:r>
       <w:proofErr w:type="spellEnd"/>
       <w:r>
@@ -34485,16 +34481,17 @@
           <w:color w:val="538135" w:themeColor="accent6" w:themeShade="BF"/>
           <w:lang w:val="en-US"/>
         </w:rPr>
-        <w:t>(</w:t>
-      </w:r>
-      <w:proofErr w:type="gramEnd"/>
+        <w:t xml:space="preserve">: </w:t>
+      </w:r>
+      <w:proofErr w:type="spellStart"/>
       <w:r>
         <w:rPr>
           <w:color w:val="538135" w:themeColor="accent6" w:themeShade="BF"/>
           <w:lang w:val="en-US"/>
         </w:rPr>
-        <w:t>{</w:t>
-      </w:r>
+        <w:t>miFuncionReducer</w:t>
+      </w:r>
+      <w:proofErr w:type="spellEnd"/>
     </w:p>
     <w:p>
       <w:pPr>
@@ -34508,351 +34505,303 @@
           <w:color w:val="538135" w:themeColor="accent6" w:themeShade="BF"/>
           <w:lang w:val="en-US"/>
         </w:rPr>
-        <w:tab/>
-      </w:r>
-      <w:proofErr w:type="spellStart"/>
-      <w:r>
+        <w:t>})</w:t>
+      </w:r>
+    </w:p>
+    <w:p>
+      <w:pPr>
         <w:rPr>
           <w:color w:val="538135" w:themeColor="accent6" w:themeShade="BF"/>
           <w:lang w:val="en-US"/>
         </w:rPr>
-        <w:t>mireducer</w:t>
-      </w:r>
-      <w:proofErr w:type="spellEnd"/>
+      </w:pPr>
       <w:r>
         <w:rPr>
           <w:color w:val="538135" w:themeColor="accent6" w:themeShade="BF"/>
           <w:lang w:val="en-US"/>
         </w:rPr>
-        <w:t xml:space="preserve">: </w:t>
-      </w:r>
-      <w:proofErr w:type="spellStart"/>
-      <w:r>
+        <w:t>Export default reducer;</w:t>
+      </w:r>
+    </w:p>
+    <w:p>
+      <w:r>
+        <w:t>/src/</w:t>
+      </w:r>
+      <w:proofErr w:type="spellStart"/>
+      <w:r>
+        <w:t>reducer</w:t>
+      </w:r>
+      <w:proofErr w:type="spellEnd"/>
+      <w:r>
+        <w:t>/MiReducer.js</w:t>
+      </w:r>
+    </w:p>
+    <w:p>
+      <w:r>
+        <w:t xml:space="preserve">Aqui poner una función </w:t>
+      </w:r>
+      <w:proofErr w:type="spellStart"/>
+      <w:r>
+        <w:t>reducer</w:t>
+      </w:r>
+      <w:proofErr w:type="spellEnd"/>
+      <w:r>
+        <w:t xml:space="preserve"> para luego importarla en el index</w:t>
+      </w:r>
+      <w:r>
+        <w:t>.js</w:t>
+      </w:r>
+    </w:p>
+    <w:p>
+      <w:pPr>
+        <w:pStyle w:val="Ttulo2"/>
+        <w:rPr>
+          <w:lang w:val="en-US"/>
+        </w:rPr>
+      </w:pPr>
+      <w:r>
+        <w:rPr>
+          <w:lang w:val="en-US"/>
+        </w:rPr>
+        <w:t>/</w:t>
+      </w:r>
+      <w:proofErr w:type="spellStart"/>
+      <w:r>
+        <w:rPr>
+          <w:lang w:val="en-US"/>
+        </w:rPr>
+        <w:t>src</w:t>
+      </w:r>
+      <w:proofErr w:type="spellEnd"/>
+      <w:r>
+        <w:rPr>
+          <w:lang w:val="en-US"/>
+        </w:rPr>
+        <w:t>/store/index.js</w:t>
+      </w:r>
+    </w:p>
+    <w:p>
+      <w:pPr>
+        <w:rPr>
+          <w:lang w:val="en-US"/>
+        </w:rPr>
+      </w:pPr>
+      <w:r>
+        <w:rPr>
+          <w:lang w:val="en-US"/>
+        </w:rPr>
+        <w:t>El store</w:t>
+      </w:r>
+    </w:p>
+    <w:p>
+      <w:pPr>
         <w:rPr>
           <w:color w:val="538135" w:themeColor="accent6" w:themeShade="BF"/>
           <w:lang w:val="en-US"/>
         </w:rPr>
-        <w:t>miFuncionReducer</w:t>
-      </w:r>
-      <w:proofErr w:type="spellEnd"/>
-    </w:p>
-    <w:p>
-      <w:pPr>
+      </w:pPr>
+      <w:r>
         <w:rPr>
           <w:color w:val="538135" w:themeColor="accent6" w:themeShade="BF"/>
           <w:lang w:val="en-US"/>
         </w:rPr>
-      </w:pPr>
+        <w:t>Import {</w:t>
+      </w:r>
+      <w:proofErr w:type="spellStart"/>
       <w:r>
         <w:rPr>
           <w:color w:val="538135" w:themeColor="accent6" w:themeShade="BF"/>
           <w:lang w:val="en-US"/>
         </w:rPr>
-        <w:t>})</w:t>
-      </w:r>
-    </w:p>
-    <w:p>
-      <w:pPr>
+        <w:t>createStore</w:t>
+      </w:r>
+      <w:proofErr w:type="spellEnd"/>
+      <w:r>
         <w:rPr>
           <w:color w:val="538135" w:themeColor="accent6" w:themeShade="BF"/>
           <w:lang w:val="en-US"/>
         </w:rPr>
-      </w:pPr>
-      <w:r>
+        <w:t>} from ‘redux’;</w:t>
+      </w:r>
+    </w:p>
+    <w:p>
+      <w:pPr>
         <w:rPr>
           <w:color w:val="538135" w:themeColor="accent6" w:themeShade="BF"/>
           <w:lang w:val="en-US"/>
         </w:rPr>
-        <w:t>Export default reducer;</w:t>
-      </w:r>
-    </w:p>
-    <w:p>
-      <w:r>
-        <w:t>/src/</w:t>
-      </w:r>
-      <w:proofErr w:type="spellStart"/>
-      <w:r>
-        <w:t>reducer</w:t>
-      </w:r>
-      <w:proofErr w:type="spellEnd"/>
-      <w:r>
-        <w:t>/MiReducer.js</w:t>
-      </w:r>
-    </w:p>
-    <w:p>
-      <w:r>
-        <w:t xml:space="preserve">Aqui poner una función </w:t>
-      </w:r>
-      <w:proofErr w:type="spellStart"/>
-      <w:r>
-        <w:t>reducer</w:t>
-      </w:r>
-      <w:proofErr w:type="spellEnd"/>
-      <w:r>
-        <w:t xml:space="preserve"> para luego importarla en el index</w:t>
-      </w:r>
-      <w:r>
-        <w:t>.js</w:t>
-      </w:r>
-    </w:p>
-    <w:p>
-      <w:pPr>
-        <w:pStyle w:val="Ttulo2"/>
-        <w:rPr>
-          <w:lang w:val="en-US"/>
-        </w:rPr>
-      </w:pPr>
-      <w:r>
-        <w:rPr>
-          <w:lang w:val="en-US"/>
-        </w:rPr>
-        <w:t>/</w:t>
-      </w:r>
-      <w:proofErr w:type="spellStart"/>
-      <w:r>
-        <w:rPr>
-          <w:lang w:val="en-US"/>
-        </w:rPr>
-        <w:t>src</w:t>
-      </w:r>
-      <w:proofErr w:type="spellEnd"/>
-      <w:r>
-        <w:rPr>
-          <w:lang w:val="en-US"/>
-        </w:rPr>
-        <w:t>/store/index.js</w:t>
-      </w:r>
-    </w:p>
-    <w:p>
-      <w:pPr>
-        <w:rPr>
-          <w:lang w:val="en-US"/>
-        </w:rPr>
-      </w:pPr>
-      <w:r>
-        <w:rPr>
-          <w:lang w:val="en-US"/>
-        </w:rPr>
-        <w:t>El store</w:t>
-      </w:r>
-    </w:p>
-    <w:p>
-      <w:pPr>
+      </w:pPr>
+      <w:r>
         <w:rPr>
           <w:color w:val="538135" w:themeColor="accent6" w:themeShade="BF"/>
           <w:lang w:val="en-US"/>
         </w:rPr>
-      </w:pPr>
+        <w:t xml:space="preserve">Import reducer from </w:t>
+      </w:r>
+      <w:proofErr w:type="gramStart"/>
       <w:r>
         <w:rPr>
           <w:color w:val="538135" w:themeColor="accent6" w:themeShade="BF"/>
           <w:lang w:val="en-US"/>
         </w:rPr>
-        <w:t>Import {</w:t>
-      </w:r>
-      <w:proofErr w:type="spellStart"/>
+        <w:t>‘..</w:t>
+      </w:r>
+      <w:proofErr w:type="gramEnd"/>
       <w:r>
         <w:rPr>
           <w:color w:val="538135" w:themeColor="accent6" w:themeShade="BF"/>
           <w:lang w:val="en-US"/>
         </w:rPr>
-        <w:t>createStore</w:t>
-      </w:r>
-      <w:proofErr w:type="spellEnd"/>
-      <w:r>
+        <w:t>/reducers’;</w:t>
+      </w:r>
+    </w:p>
+    <w:p>
+      <w:pPr>
         <w:rPr>
           <w:color w:val="538135" w:themeColor="accent6" w:themeShade="BF"/>
           <w:lang w:val="en-US"/>
         </w:rPr>
-        <w:t>} from ‘redux’;</w:t>
-      </w:r>
-    </w:p>
-    <w:p>
-      <w:pPr>
+      </w:pPr>
+      <w:r>
         <w:rPr>
           <w:color w:val="538135" w:themeColor="accent6" w:themeShade="BF"/>
           <w:lang w:val="en-US"/>
         </w:rPr>
-      </w:pPr>
+        <w:t>Const store =</w:t>
+      </w:r>
+      <w:proofErr w:type="spellStart"/>
       <w:r>
         <w:rPr>
           <w:color w:val="538135" w:themeColor="accent6" w:themeShade="BF"/>
           <w:lang w:val="en-US"/>
         </w:rPr>
-        <w:t xml:space="preserve">Import reducer from </w:t>
-      </w:r>
-      <w:proofErr w:type="gramStart"/>
+        <w:t>createStore</w:t>
+      </w:r>
+      <w:proofErr w:type="spellEnd"/>
       <w:r>
         <w:rPr>
           <w:color w:val="538135" w:themeColor="accent6" w:themeShade="BF"/>
           <w:lang w:val="en-US"/>
         </w:rPr>
-        <w:t>‘..</w:t>
-      </w:r>
-      <w:proofErr w:type="gramEnd"/>
-      <w:r>
+        <w:t>(reducer);</w:t>
+      </w:r>
+    </w:p>
+    <w:p>
+      <w:pPr>
+        <w:rPr>
+          <w:color w:val="538135" w:themeColor="accent6" w:themeShade="BF"/>
+        </w:rPr>
+      </w:pPr>
+      <w:r>
+        <w:rPr>
+          <w:color w:val="538135" w:themeColor="accent6" w:themeShade="BF"/>
+        </w:rPr>
+        <w:t>//llamar cada vez que suceda u</w:t>
+      </w:r>
+      <w:r>
+        <w:rPr>
+          <w:color w:val="538135" w:themeColor="accent6" w:themeShade="BF"/>
+        </w:rPr>
+        <w:t>n cambio</w:t>
+      </w:r>
+      <w:r>
+        <w:rPr>
+          <w:color w:val="538135" w:themeColor="accent6" w:themeShade="BF"/>
+        </w:rPr>
+        <w:t xml:space="preserve">, se llama después de la actualización </w:t>
+      </w:r>
+    </w:p>
+    <w:p>
+      <w:pPr>
         <w:rPr>
           <w:color w:val="538135" w:themeColor="accent6" w:themeShade="BF"/>
           <w:lang w:val="en-US"/>
         </w:rPr>
-        <w:t>/reducers’;</w:t>
-      </w:r>
-    </w:p>
-    <w:p>
-      <w:pPr>
+      </w:pPr>
+      <w:proofErr w:type="spellStart"/>
+      <w:proofErr w:type="gramStart"/>
+      <w:r>
         <w:rPr>
           <w:color w:val="538135" w:themeColor="accent6" w:themeShade="BF"/>
           <w:lang w:val="en-US"/>
         </w:rPr>
-      </w:pPr>
+        <w:t>store.subscribe</w:t>
+      </w:r>
+      <w:proofErr w:type="spellEnd"/>
+      <w:proofErr w:type="gramEnd"/>
       <w:r>
         <w:rPr>
           <w:color w:val="538135" w:themeColor="accent6" w:themeShade="BF"/>
           <w:lang w:val="en-US"/>
         </w:rPr>
-        <w:t>Const store =</w:t>
-      </w:r>
-      <w:proofErr w:type="spellStart"/>
-      <w:r>
+        <w:t>( ()=&gt; { …} )</w:t>
+      </w:r>
+    </w:p>
+    <w:p>
+      <w:pPr>
         <w:rPr>
           <w:color w:val="538135" w:themeColor="accent6" w:themeShade="BF"/>
           <w:lang w:val="en-US"/>
         </w:rPr>
-        <w:t>createStore</w:t>
-      </w:r>
-      <w:proofErr w:type="spellEnd"/>
+      </w:pPr>
+      <w:proofErr w:type="spellStart"/>
       <w:r>
         <w:rPr>
           <w:color w:val="538135" w:themeColor="accent6" w:themeShade="BF"/>
           <w:lang w:val="en-US"/>
         </w:rPr>
-        <w:t>(reducer);</w:t>
-      </w:r>
-    </w:p>
-    <w:p>
-      <w:pPr>
-        <w:rPr>
-          <w:color w:val="538135" w:themeColor="accent6" w:themeShade="BF"/>
-        </w:rPr>
-      </w:pPr>
-      <w:r>
-        <w:rPr>
-          <w:color w:val="538135" w:themeColor="accent6" w:themeShade="BF"/>
-        </w:rPr>
-        <w:t>//llamar cada vez que suceda u</w:t>
-      </w:r>
-      <w:r>
-        <w:rPr>
-          <w:color w:val="538135" w:themeColor="accent6" w:themeShade="BF"/>
-        </w:rPr>
-        <w:t>n cambio</w:t>
-      </w:r>
-      <w:r>
-        <w:rPr>
-          <w:color w:val="538135" w:themeColor="accent6" w:themeShade="BF"/>
-        </w:rPr>
-        <w:t xml:space="preserve">, se llama después de la actualización </w:t>
-      </w:r>
-    </w:p>
-    <w:p>
-      <w:pPr>
-        <w:rPr>
-          <w:color w:val="538135" w:themeColor="accent6" w:themeShade="BF"/>
-        </w:rPr>
-      </w:pPr>
-      <w:proofErr w:type="spellStart"/>
-      <w:proofErr w:type="gramStart"/>
-      <w:r>
-        <w:rPr>
-          <w:color w:val="538135" w:themeColor="accent6" w:themeShade="BF"/>
-        </w:rPr>
-        <w:t>store.subscribe</w:t>
-      </w:r>
-      <w:proofErr w:type="spellEnd"/>
-      <w:proofErr w:type="gramEnd"/>
-      <w:r>
-        <w:rPr>
-          <w:color w:val="538135" w:themeColor="accent6" w:themeShade="BF"/>
-        </w:rPr>
-        <w:t>( ()=&gt; { …} )</w:t>
-      </w:r>
-    </w:p>
-    <w:p>
-      <w:pPr>
-        <w:rPr>
-          <w:color w:val="538135" w:themeColor="accent6" w:themeShade="BF"/>
-        </w:rPr>
-      </w:pPr>
-      <w:proofErr w:type="spellStart"/>
-      <w:r>
-        <w:rPr>
-          <w:color w:val="538135" w:themeColor="accent6" w:themeShade="BF"/>
-        </w:rPr>
         <w:t>expport</w:t>
       </w:r>
       <w:proofErr w:type="spellEnd"/>
       <w:r>
-        <w:rPr>
-          <w:color w:val="538135" w:themeColor="accent6" w:themeShade="BF"/>
-        </w:rPr>
-        <w:t xml:space="preserve"> default store;</w:t>
-      </w:r>
-    </w:p>
-    <w:p>
-      <w:pPr>
-        <w:rPr>
-          <w:color w:val="538135" w:themeColor="accent6" w:themeShade="BF"/>
-        </w:rPr>
-      </w:pPr>
-    </w:p>
-    <w:p>
-      <w:pPr>
-        <w:pStyle w:val="Ttulo2"/>
-        <w:rPr>
-          <w:color w:val="538135" w:themeColor="accent6" w:themeShade="BF"/>
-        </w:rPr>
-      </w:pPr>
-      <w:r>
-        <w:t>&lt;</w:t>
-      </w:r>
-      <w:proofErr w:type="spellStart"/>
-      <w:r>
-        <w:t>Provider</w:t>
-      </w:r>
-      <w:proofErr w:type="spellEnd"/>
-      <w:r>
-        <w:t>&gt;</w:t>
-      </w:r>
-    </w:p>
-    <w:p>
-      <w:r>
-        <w:t>-2do</w:t>
-      </w:r>
-      <w:r>
-        <w:t xml:space="preserve"> se usa el componente &lt;</w:t>
-      </w:r>
-      <w:proofErr w:type="spellStart"/>
-      <w:r>
-        <w:t>Provider</w:t>
-      </w:r>
-      <w:proofErr w:type="spellEnd"/>
-      <w:r>
-        <w:t>&gt; pasándole el store, envolviendo los componentes hijos que necesitan este contexto</w:t>
-      </w:r>
-    </w:p>
-    <w:p>
-      <w:pPr>
         <w:rPr>
           <w:color w:val="538135" w:themeColor="accent6" w:themeShade="BF"/>
           <w:lang w:val="en-US"/>
         </w:rPr>
-      </w:pPr>
-      <w:r>
+        <w:t xml:space="preserve"> default store;</w:t>
+      </w:r>
+    </w:p>
+    <w:p>
+      <w:pPr>
         <w:rPr>
           <w:color w:val="538135" w:themeColor="accent6" w:themeShade="BF"/>
           <w:lang w:val="en-US"/>
         </w:rPr>
-        <w:t>Import {Provider} from ‘react-redux’</w:t>
+      </w:pPr>
+    </w:p>
+    <w:p>
+      <w:pPr>
+        <w:pStyle w:val="Ttulo2"/>
+        <w:rPr>
+          <w:color w:val="538135" w:themeColor="accent6" w:themeShade="BF"/>
+        </w:rPr>
+      </w:pPr>
+      <w:r>
+        <w:t>&lt;</w:t>
+      </w:r>
+      <w:proofErr w:type="spellStart"/>
+      <w:r>
+        <w:t>Provider</w:t>
+      </w:r>
+      <w:proofErr w:type="spellEnd"/>
+      <w:r>
+        <w:t>&gt;</w:t>
+      </w:r>
+    </w:p>
+    <w:p>
+      <w:r>
+        <w:t>-2do</w:t>
+      </w:r>
+      <w:r>
+        <w:t xml:space="preserve"> se usa el componente &lt;</w:t>
+      </w:r>
+      <w:proofErr w:type="spellStart"/>
+      <w:r>
+        <w:t>Provider</w:t>
+      </w:r>
+      <w:proofErr w:type="spellEnd"/>
+      <w:r>
+        <w:t>&gt; pasándole el store, envolviendo los componentes hijos que necesitan este contexto</w:t>
       </w:r>
     </w:p>
     <w:p>
@@ -34867,38 +34816,38 @@
           <w:color w:val="538135" w:themeColor="accent6" w:themeShade="BF"/>
           <w:lang w:val="en-US"/>
         </w:rPr>
-        <w:t xml:space="preserve">Import store from </w:t>
-      </w:r>
-      <w:proofErr w:type="gramStart"/>
-      <w:r>
+        <w:t>Import {Provider} from ‘react-redux’</w:t>
+      </w:r>
+    </w:p>
+    <w:p>
+      <w:pPr>
         <w:rPr>
           <w:color w:val="538135" w:themeColor="accent6" w:themeShade="BF"/>
           <w:lang w:val="en-US"/>
         </w:rPr>
-        <w:t>“./</w:t>
-      </w:r>
-      <w:proofErr w:type="gramEnd"/>
+      </w:pPr>
       <w:r>
         <w:rPr>
           <w:color w:val="538135" w:themeColor="accent6" w:themeShade="BF"/>
           <w:lang w:val="en-US"/>
         </w:rPr>
-        <w:t>store”</w:t>
-      </w:r>
-    </w:p>
-    <w:p>
-      <w:pPr>
+        <w:t xml:space="preserve">Import store from </w:t>
+      </w:r>
+      <w:proofErr w:type="gramStart"/>
+      <w:r>
         <w:rPr>
           <w:color w:val="538135" w:themeColor="accent6" w:themeShade="BF"/>
           <w:lang w:val="en-US"/>
         </w:rPr>
-      </w:pPr>
+        <w:t>“./</w:t>
+      </w:r>
+      <w:proofErr w:type="gramEnd"/>
       <w:r>
         <w:rPr>
           <w:color w:val="538135" w:themeColor="accent6" w:themeShade="BF"/>
           <w:lang w:val="en-US"/>
         </w:rPr>
-        <w:t>…</w:t>
+        <w:t>store”</w:t>
       </w:r>
     </w:p>
     <w:p>
@@ -34913,7 +34862,133 @@
           <w:color w:val="538135" w:themeColor="accent6" w:themeShade="BF"/>
           <w:lang w:val="en-US"/>
         </w:rPr>
-        <w:t>&lt;Provider store={store}&gt;</w:t>
+        <w:t>…</w:t>
+      </w:r>
+    </w:p>
+    <w:p>
+      <w:pPr>
+        <w:rPr>
+          <w:color w:val="538135" w:themeColor="accent6" w:themeShade="BF"/>
+        </w:rPr>
+      </w:pPr>
+      <w:r>
+        <w:rPr>
+          <w:color w:val="538135" w:themeColor="accent6" w:themeShade="BF"/>
+        </w:rPr>
+        <w:t>&lt;</w:t>
+      </w:r>
+      <w:proofErr w:type="spellStart"/>
+      <w:r>
+        <w:rPr>
+          <w:color w:val="538135" w:themeColor="accent6" w:themeShade="BF"/>
+        </w:rPr>
+        <w:t>Provider</w:t>
+      </w:r>
+      <w:proofErr w:type="spellEnd"/>
+      <w:r>
+        <w:rPr>
+          <w:color w:val="538135" w:themeColor="accent6" w:themeShade="BF"/>
+        </w:rPr>
+        <w:t xml:space="preserve"> store={store}&gt;</w:t>
+      </w:r>
+    </w:p>
+    <w:p>
+      <w:pPr>
+        <w:rPr>
+          <w:color w:val="538135" w:themeColor="accent6" w:themeShade="BF"/>
+        </w:rPr>
+      </w:pPr>
+      <w:r>
+        <w:rPr>
+          <w:color w:val="538135" w:themeColor="accent6" w:themeShade="BF"/>
+        </w:rPr>
+        <w:t>&lt;Hijo1/&gt;</w:t>
+      </w:r>
+    </w:p>
+    <w:p>
+      <w:pPr>
+        <w:rPr>
+          <w:color w:val="538135" w:themeColor="accent6" w:themeShade="BF"/>
+        </w:rPr>
+      </w:pPr>
+      <w:r>
+        <w:rPr>
+          <w:color w:val="538135" w:themeColor="accent6" w:themeShade="BF"/>
+        </w:rPr>
+        <w:t>&lt;Hijo2/&gt;</w:t>
+      </w:r>
+    </w:p>
+    <w:p>
+      <w:pPr>
+        <w:rPr>
+          <w:color w:val="538135" w:themeColor="accent6" w:themeShade="BF"/>
+        </w:rPr>
+      </w:pPr>
+      <w:r>
+        <w:rPr>
+          <w:color w:val="538135" w:themeColor="accent6" w:themeShade="BF"/>
+        </w:rPr>
+        <w:t>…</w:t>
+      </w:r>
+    </w:p>
+    <w:p>
+      <w:pPr>
+        <w:rPr>
+          <w:color w:val="538135" w:themeColor="accent6" w:themeShade="BF"/>
+        </w:rPr>
+      </w:pPr>
+      <w:r>
+        <w:rPr>
+          <w:color w:val="538135" w:themeColor="accent6" w:themeShade="BF"/>
+        </w:rPr>
+        <w:t>&lt;</w:t>
+      </w:r>
+      <w:proofErr w:type="spellStart"/>
+      <w:r>
+        <w:rPr>
+          <w:color w:val="538135" w:themeColor="accent6" w:themeShade="BF"/>
+        </w:rPr>
+        <w:t>Provider</w:t>
+      </w:r>
+      <w:proofErr w:type="spellEnd"/>
+      <w:r>
+        <w:rPr>
+          <w:color w:val="538135" w:themeColor="accent6" w:themeShade="BF"/>
+        </w:rPr>
+        <w:t xml:space="preserve">&gt; </w:t>
+      </w:r>
+    </w:p>
+    <w:p>
+      <w:pPr>
+        <w:rPr>
+          <w:color w:val="538135" w:themeColor="accent6" w:themeShade="BF"/>
+        </w:rPr>
+      </w:pPr>
+    </w:p>
+    <w:p>
+      <w:pPr>
+        <w:pStyle w:val="Ttulo2"/>
+      </w:pPr>
+      <w:proofErr w:type="spellStart"/>
+      <w:r>
+        <w:t>useSelector</w:t>
+      </w:r>
+      <w:proofErr w:type="spellEnd"/>
+      <w:r>
+        <w:t xml:space="preserve"> </w:t>
+      </w:r>
+      <w:proofErr w:type="spellStart"/>
+      <w:r>
+        <w:t>useDispatch</w:t>
+      </w:r>
+      <w:proofErr w:type="spellEnd"/>
+    </w:p>
+    <w:p>
+      <w:r>
+        <w:t xml:space="preserve">-3ro </w:t>
+      </w:r>
+      <w:r>
+        <w:t>luego en un componente se accede al estado</w:t>
       </w:r>
     </w:p>
     <w:p>
@@ -34928,36 +35003,41 @@
           <w:color w:val="538135" w:themeColor="accent6" w:themeShade="BF"/>
           <w:lang w:val="en-US"/>
         </w:rPr>
-        <w:t>&lt;Hijo1/&gt;</w:t>
-      </w:r>
-    </w:p>
-    <w:p>
-      <w:pPr>
+        <w:t>import {</w:t>
+      </w:r>
+      <w:proofErr w:type="spellStart"/>
+      <w:proofErr w:type="gramStart"/>
+      <w:r>
         <w:rPr>
           <w:color w:val="538135" w:themeColor="accent6" w:themeShade="BF"/>
           <w:lang w:val="en-US"/>
         </w:rPr>
-      </w:pPr>
+        <w:t>useSelector</w:t>
+      </w:r>
+      <w:proofErr w:type="spellEnd"/>
       <w:r>
         <w:rPr>
           <w:color w:val="538135" w:themeColor="accent6" w:themeShade="BF"/>
           <w:lang w:val="en-US"/>
         </w:rPr>
-        <w:t>&lt;Hijo</w:t>
-      </w:r>
+        <w:t xml:space="preserve"> ,</w:t>
+      </w:r>
+      <w:proofErr w:type="spellStart"/>
       <w:r>
         <w:rPr>
           <w:color w:val="538135" w:themeColor="accent6" w:themeShade="BF"/>
           <w:lang w:val="en-US"/>
         </w:rPr>
-        <w:t>2</w:t>
-      </w:r>
+        <w:t>useDispatch</w:t>
+      </w:r>
+      <w:proofErr w:type="spellEnd"/>
+      <w:proofErr w:type="gramEnd"/>
       <w:r>
         <w:rPr>
           <w:color w:val="538135" w:themeColor="accent6" w:themeShade="BF"/>
           <w:lang w:val="en-US"/>
         </w:rPr>
-        <w:t>/&gt;</w:t>
+        <w:t>} from “react-redux”</w:t>
       </w:r>
     </w:p>
     <w:p>
@@ -34972,238 +35052,142 @@
           <w:color w:val="538135" w:themeColor="accent6" w:themeShade="BF"/>
           <w:lang w:val="en-US"/>
         </w:rPr>
-        <w:t>…</w:t>
-      </w:r>
-    </w:p>
-    <w:p>
-      <w:pPr>
+        <w:t>import {</w:t>
+      </w:r>
+      <w:proofErr w:type="spellStart"/>
+      <w:r>
         <w:rPr>
           <w:color w:val="538135" w:themeColor="accent6" w:themeShade="BF"/>
           <w:lang w:val="en-US"/>
         </w:rPr>
-      </w:pPr>
+        <w:t>sumar</w:t>
+      </w:r>
+      <w:proofErr w:type="spellEnd"/>
       <w:r>
         <w:rPr>
           <w:color w:val="538135" w:themeColor="accent6" w:themeShade="BF"/>
           <w:lang w:val="en-US"/>
         </w:rPr>
-        <w:t xml:space="preserve">&lt;Provider&gt; </w:t>
-      </w:r>
-    </w:p>
-    <w:p>
-      <w:pPr>
+        <w:t xml:space="preserve">} from </w:t>
+      </w:r>
+      <w:proofErr w:type="gramStart"/>
+      <w:r>
         <w:rPr>
           <w:color w:val="538135" w:themeColor="accent6" w:themeShade="BF"/>
           <w:lang w:val="en-US"/>
         </w:rPr>
-      </w:pPr>
-    </w:p>
-    <w:p>
-      <w:pPr>
-        <w:pStyle w:val="Ttulo2"/>
-      </w:pPr>
-      <w:proofErr w:type="spellStart"/>
-      <w:r>
-        <w:t>useSelector</w:t>
-      </w:r>
-      <w:proofErr w:type="spellEnd"/>
-      <w:r>
-        <w:t xml:space="preserve"> </w:t>
-      </w:r>
-      <w:proofErr w:type="spellStart"/>
-      <w:r>
-        <w:t>useDispatch</w:t>
-      </w:r>
-      <w:proofErr w:type="spellEnd"/>
-    </w:p>
-    <w:p>
-      <w:r>
-        <w:t xml:space="preserve">-3ro </w:t>
-      </w:r>
-      <w:r>
-        <w:t>luego en un componente se accede al estado</w:t>
-      </w:r>
-    </w:p>
-    <w:p>
-      <w:pPr>
+        <w:t>“..</w:t>
+      </w:r>
+      <w:proofErr w:type="gramEnd"/>
+      <w:r>
         <w:rPr>
           <w:color w:val="538135" w:themeColor="accent6" w:themeShade="BF"/>
           <w:lang w:val="en-US"/>
         </w:rPr>
-      </w:pPr>
+        <w:t>/actions/</w:t>
+      </w:r>
+      <w:proofErr w:type="spellStart"/>
       <w:r>
         <w:rPr>
           <w:color w:val="538135" w:themeColor="accent6" w:themeShade="BF"/>
           <w:lang w:val="en-US"/>
         </w:rPr>
-        <w:t>import {</w:t>
-      </w:r>
-      <w:proofErr w:type="spellStart"/>
-      <w:proofErr w:type="gramStart"/>
+        <w:t>NombreLogicaActions</w:t>
+      </w:r>
+      <w:proofErr w:type="spellEnd"/>
       <w:r>
         <w:rPr>
           <w:color w:val="538135" w:themeColor="accent6" w:themeShade="BF"/>
           <w:lang w:val="en-US"/>
         </w:rPr>
-        <w:t>useSelector</w:t>
-      </w:r>
-      <w:proofErr w:type="spellEnd"/>
-      <w:r>
+        <w:t>”</w:t>
+      </w:r>
+    </w:p>
+    <w:p>
+      <w:pPr>
         <w:rPr>
           <w:color w:val="538135" w:themeColor="accent6" w:themeShade="BF"/>
           <w:lang w:val="en-US"/>
         </w:rPr>
-        <w:t xml:space="preserve"> ,</w:t>
-      </w:r>
-      <w:proofErr w:type="spellStart"/>
+      </w:pPr>
       <w:r>
         <w:rPr>
           <w:color w:val="538135" w:themeColor="accent6" w:themeShade="BF"/>
           <w:lang w:val="en-US"/>
         </w:rPr>
-        <w:t>useDispatch</w:t>
-      </w:r>
-      <w:proofErr w:type="spellEnd"/>
-      <w:proofErr w:type="gramEnd"/>
+        <w:t>const state=</w:t>
+      </w:r>
+      <w:proofErr w:type="spellStart"/>
       <w:r>
         <w:rPr>
           <w:color w:val="538135" w:themeColor="accent6" w:themeShade="BF"/>
           <w:lang w:val="en-US"/>
         </w:rPr>
-        <w:t>} from “react-redux”</w:t>
-      </w:r>
-    </w:p>
-    <w:p>
-      <w:pPr>
+        <w:t>useSelector</w:t>
+      </w:r>
+      <w:proofErr w:type="spellEnd"/>
+      <w:r>
         <w:rPr>
           <w:color w:val="538135" w:themeColor="accent6" w:themeShade="BF"/>
           <w:lang w:val="en-US"/>
         </w:rPr>
-      </w:pPr>
-      <w:r>
+        <w:t>(state=&gt;state)</w:t>
+      </w:r>
+    </w:p>
+    <w:p>
+      <w:pPr>
         <w:rPr>
           <w:color w:val="538135" w:themeColor="accent6" w:themeShade="BF"/>
-          <w:lang w:val="en-US"/>
-        </w:rPr>
-        <w:t>import {</w:t>
-      </w:r>
+        </w:rPr>
+      </w:pPr>
       <w:proofErr w:type="spellStart"/>
       <w:r>
         <w:rPr>
           <w:color w:val="538135" w:themeColor="accent6" w:themeShade="BF"/>
-          <w:lang w:val="en-US"/>
-        </w:rPr>
-        <w:t>sumar</w:t>
+        </w:rPr>
+        <w:lastRenderedPageBreak/>
+        <w:t>const</w:t>
       </w:r>
       <w:proofErr w:type="spellEnd"/>
       <w:r>
         <w:rPr>
           <w:color w:val="538135" w:themeColor="accent6" w:themeShade="BF"/>
-          <w:lang w:val="en-US"/>
-        </w:rPr>
-        <w:t xml:space="preserve">} from </w:t>
-      </w:r>
+        </w:rPr>
+        <w:t xml:space="preserve"> </w:t>
+      </w:r>
+      <w:proofErr w:type="spellStart"/>
+      <w:r>
+        <w:rPr>
+          <w:color w:val="538135" w:themeColor="accent6" w:themeShade="BF"/>
+        </w:rPr>
+        <w:t>dispatch</w:t>
+      </w:r>
+      <w:proofErr w:type="spellEnd"/>
+      <w:r>
+        <w:rPr>
+          <w:color w:val="538135" w:themeColor="accent6" w:themeShade="BF"/>
+        </w:rPr>
+        <w:t xml:space="preserve"> = </w:t>
+      </w:r>
+      <w:proofErr w:type="spellStart"/>
       <w:proofErr w:type="gramStart"/>
       <w:r>
         <w:rPr>
           <w:color w:val="538135" w:themeColor="accent6" w:themeShade="BF"/>
-          <w:lang w:val="en-US"/>
-        </w:rPr>
-        <w:t>“..</w:t>
+        </w:rPr>
+        <w:t>useDispatch</w:t>
+      </w:r>
+      <w:proofErr w:type="spellEnd"/>
+      <w:r>
+        <w:rPr>
+          <w:color w:val="538135" w:themeColor="accent6" w:themeShade="BF"/>
+        </w:rPr>
+        <w:t>(</w:t>
       </w:r>
       <w:proofErr w:type="gramEnd"/>
       <w:r>
         <w:rPr>
           <w:color w:val="538135" w:themeColor="accent6" w:themeShade="BF"/>
-          <w:lang w:val="en-US"/>
-        </w:rPr>
-        <w:t>/actions/</w:t>
-      </w:r>
-      <w:proofErr w:type="spellStart"/>
-      <w:r>
-        <w:rPr>
-          <w:color w:val="538135" w:themeColor="accent6" w:themeShade="BF"/>
-          <w:lang w:val="en-US"/>
-        </w:rPr>
-        <w:t>NombreLogicaActions</w:t>
-      </w:r>
-      <w:proofErr w:type="spellEnd"/>
-      <w:r>
-        <w:rPr>
-          <w:color w:val="538135" w:themeColor="accent6" w:themeShade="BF"/>
-          <w:lang w:val="en-US"/>
-        </w:rPr>
-        <w:t>”</w:t>
-      </w:r>
-    </w:p>
-    <w:p>
-      <w:pPr>
-        <w:rPr>
-          <w:color w:val="538135" w:themeColor="accent6" w:themeShade="BF"/>
-          <w:lang w:val="en-US"/>
-        </w:rPr>
-      </w:pPr>
-      <w:r>
-        <w:rPr>
-          <w:color w:val="538135" w:themeColor="accent6" w:themeShade="BF"/>
-          <w:lang w:val="en-US"/>
-        </w:rPr>
-        <w:t>const state=</w:t>
-      </w:r>
-      <w:proofErr w:type="spellStart"/>
-      <w:r>
-        <w:rPr>
-          <w:color w:val="538135" w:themeColor="accent6" w:themeShade="BF"/>
-          <w:lang w:val="en-US"/>
-        </w:rPr>
-        <w:t>useSelector</w:t>
-      </w:r>
-      <w:proofErr w:type="spellEnd"/>
-      <w:r>
-        <w:rPr>
-          <w:color w:val="538135" w:themeColor="accent6" w:themeShade="BF"/>
-          <w:lang w:val="en-US"/>
-        </w:rPr>
-        <w:t>(state=&gt;state)</w:t>
-      </w:r>
-    </w:p>
-    <w:p>
-      <w:pPr>
-        <w:rPr>
-          <w:color w:val="538135" w:themeColor="accent6" w:themeShade="BF"/>
-          <w:lang w:val="en-US"/>
-        </w:rPr>
-      </w:pPr>
-      <w:r>
-        <w:rPr>
-          <w:color w:val="538135" w:themeColor="accent6" w:themeShade="BF"/>
-          <w:lang w:val="en-US"/>
-        </w:rPr>
-        <w:lastRenderedPageBreak/>
-        <w:t xml:space="preserve">const dispatch = </w:t>
-      </w:r>
-      <w:proofErr w:type="spellStart"/>
-      <w:proofErr w:type="gramStart"/>
-      <w:r>
-        <w:rPr>
-          <w:color w:val="538135" w:themeColor="accent6" w:themeShade="BF"/>
-          <w:lang w:val="en-US"/>
-        </w:rPr>
-        <w:t>useDispatch</w:t>
-      </w:r>
-      <w:proofErr w:type="spellEnd"/>
-      <w:r>
-        <w:rPr>
-          <w:color w:val="538135" w:themeColor="accent6" w:themeShade="BF"/>
-          <w:lang w:val="en-US"/>
-        </w:rPr>
-        <w:t>(</w:t>
-      </w:r>
-      <w:proofErr w:type="gramEnd"/>
-      <w:r>
-        <w:rPr>
-          <w:color w:val="538135" w:themeColor="accent6" w:themeShade="BF"/>
-          <w:lang w:val="en-US"/>
         </w:rPr>
         <w:t>)</w:t>
       </w:r>
